--- a/Project/Carhim_Project final.docx
+++ b/Project/Carhim_Project final.docx
@@ -20,7 +20,16 @@
           <w:sz w:val="32"/>
           <w:szCs w:val="32"/>
         </w:rPr>
-        <w:t xml:space="preserve">NUMERICAL METHODS FOR SOLVING </w:t>
+        <w:t xml:space="preserve">EULER`S AND RUNGE-KUTTA </w:t>
+      </w:r>
+      <w:r>
+        <w:rPr>
+          <w:rFonts w:ascii="Arial" w:hAnsi="Arial" w:cs="Arial"/>
+          <w:b/>
+          <w:sz w:val="32"/>
+          <w:szCs w:val="32"/>
+        </w:rPr>
+        <w:t xml:space="preserve">METHODS FOR SOLVING </w:t>
       </w:r>
       <w:r>
         <w:rPr>
@@ -3773,8 +3782,6 @@
         </w:rPr>
       </w:pPr>
       <w:bookmarkStart w:id="8" w:name="_Toc149892145"/>
-      <w:bookmarkStart w:id="9" w:name="_GoBack"/>
-      <w:bookmarkEnd w:id="9"/>
       <w:r>
         <w:rPr>
           <w:color w:val="auto"/>
@@ -6269,7 +6276,7 @@
           <w:color w:val="auto"/>
         </w:rPr>
       </w:pPr>
-      <w:bookmarkStart w:id="10" w:name="_Toc149892146"/>
+      <w:bookmarkStart w:id="9" w:name="_Toc149892146"/>
       <w:r>
         <w:rPr>
           <w:color w:val="auto"/>
@@ -6277,7 +6284,7 @@
         <w:lastRenderedPageBreak/>
         <w:t>ABSTRACT</w:t>
       </w:r>
-      <w:bookmarkEnd w:id="10"/>
+      <w:bookmarkEnd w:id="9"/>
     </w:p>
     <w:p/>
     <w:p>
@@ -8215,7 +8222,7 @@
           <w:color w:val="auto"/>
         </w:rPr>
       </w:pPr>
-      <w:bookmarkStart w:id="11" w:name="_Toc149892147"/>
+      <w:bookmarkStart w:id="10" w:name="_Toc149892147"/>
       <w:r>
         <w:rPr>
           <w:color w:val="auto"/>
@@ -8223,7 +8230,7 @@
         <w:lastRenderedPageBreak/>
         <w:t>INTRODUCTION</w:t>
       </w:r>
-      <w:bookmarkEnd w:id="11"/>
+      <w:bookmarkEnd w:id="10"/>
     </w:p>
     <w:p/>
     <w:p>
@@ -8233,7 +8240,7 @@
           <w:color w:val="auto"/>
         </w:rPr>
       </w:pPr>
-      <w:bookmarkStart w:id="12" w:name="_Toc149892148"/>
+      <w:bookmarkStart w:id="11" w:name="_Toc149892148"/>
       <w:r>
         <w:rPr>
           <w:color w:val="auto"/>
@@ -8247,7 +8254,7 @@
         <w:tab/>
         <w:t>Background to the Study</w:t>
       </w:r>
-      <w:bookmarkEnd w:id="12"/>
+      <w:bookmarkEnd w:id="11"/>
     </w:p>
     <w:p/>
     <w:p>
@@ -8358,7 +8365,7 @@
           <w:color w:val="auto"/>
         </w:rPr>
       </w:pPr>
-      <w:bookmarkStart w:id="13" w:name="_Toc149892149"/>
+      <w:bookmarkStart w:id="12" w:name="_Toc149892149"/>
       <w:r>
         <w:rPr>
           <w:color w:val="auto"/>
@@ -8372,7 +8379,7 @@
         <w:tab/>
         <w:t>Motivation</w:t>
       </w:r>
-      <w:bookmarkEnd w:id="13"/>
+      <w:bookmarkEnd w:id="12"/>
     </w:p>
     <w:p/>
     <w:p>
@@ -8516,7 +8523,7 @@
           <w:color w:val="auto"/>
         </w:rPr>
       </w:pPr>
-      <w:bookmarkStart w:id="14" w:name="_Toc149892150"/>
+      <w:bookmarkStart w:id="13" w:name="_Toc149892150"/>
       <w:r>
         <w:rPr>
           <w:color w:val="auto"/>
@@ -8530,7 +8537,7 @@
         <w:tab/>
         <w:t>Objectives</w:t>
       </w:r>
-      <w:bookmarkEnd w:id="14"/>
+      <w:bookmarkEnd w:id="13"/>
     </w:p>
     <w:p/>
     <w:p>
@@ -8687,7 +8694,7 @@
           <w:color w:val="auto"/>
         </w:rPr>
       </w:pPr>
-      <w:bookmarkStart w:id="15" w:name="_Toc149892151"/>
+      <w:bookmarkStart w:id="14" w:name="_Toc149892151"/>
       <w:r>
         <w:rPr>
           <w:color w:val="auto"/>
@@ -8702,7 +8709,7 @@
         <w:tab/>
         <w:t>Definition of Terms</w:t>
       </w:r>
-      <w:bookmarkEnd w:id="15"/>
+      <w:bookmarkEnd w:id="14"/>
     </w:p>
     <w:p/>
     <w:p>
@@ -9079,7 +9086,7 @@
           <w:color w:val="auto"/>
         </w:rPr>
       </w:pPr>
-      <w:bookmarkStart w:id="16" w:name="_Toc149892152"/>
+      <w:bookmarkStart w:id="15" w:name="_Toc149892152"/>
       <w:r>
         <w:rPr>
           <w:color w:val="auto"/>
@@ -9094,7 +9101,7 @@
         <w:tab/>
         <w:t>LITERATURE REVIEW</w:t>
       </w:r>
-      <w:bookmarkEnd w:id="16"/>
+      <w:bookmarkEnd w:id="15"/>
     </w:p>
     <w:p/>
     <w:p>
@@ -9387,7 +9394,7 @@
           <w:color w:val="auto"/>
         </w:rPr>
       </w:pPr>
-      <w:bookmarkStart w:id="17" w:name="_Toc149892153"/>
+      <w:bookmarkStart w:id="16" w:name="_Toc149892153"/>
       <w:r>
         <w:rPr>
           <w:color w:val="auto"/>
@@ -9407,7 +9414,7 @@
         </w:rPr>
         <w:t>METHODOLOGY</w:t>
       </w:r>
-      <w:bookmarkEnd w:id="17"/>
+      <w:bookmarkEnd w:id="16"/>
     </w:p>
     <w:p>
       <w:pPr>
@@ -9705,7 +9712,7 @@
           <w:color w:val="auto"/>
         </w:rPr>
       </w:pPr>
-      <w:bookmarkStart w:id="18" w:name="_Toc149892154"/>
+      <w:bookmarkStart w:id="17" w:name="_Toc149892154"/>
       <w:r>
         <w:rPr>
           <w:color w:val="auto"/>
@@ -9719,7 +9726,7 @@
         <w:tab/>
         <w:t>Euler Method</w:t>
       </w:r>
-      <w:bookmarkEnd w:id="18"/>
+      <w:bookmarkEnd w:id="17"/>
       <w:r>
         <w:rPr>
           <w:color w:val="auto"/>
@@ -10398,7 +10405,7 @@
           <w:color w:val="auto"/>
         </w:rPr>
       </w:pPr>
-      <w:bookmarkStart w:id="19" w:name="_Toc149892155"/>
+      <w:bookmarkStart w:id="18" w:name="_Toc149892155"/>
       <w:r>
         <w:rPr>
           <w:color w:val="auto"/>
@@ -10413,7 +10420,7 @@
         <w:tab/>
         <w:t>Runge-kutta Method</w:t>
       </w:r>
-      <w:bookmarkEnd w:id="19"/>
+      <w:bookmarkEnd w:id="18"/>
     </w:p>
     <w:p>
       <w:pPr>
@@ -11711,7 +11718,7 @@
           <w:color w:val="auto"/>
         </w:rPr>
       </w:pPr>
-      <w:bookmarkStart w:id="20" w:name="_Toc149892156"/>
+      <w:bookmarkStart w:id="19" w:name="_Toc149892156"/>
       <w:r>
         <w:rPr>
           <w:color w:val="auto"/>
@@ -11726,7 +11733,7 @@
         <w:tab/>
         <w:t>APPLICATIONS</w:t>
       </w:r>
-      <w:bookmarkEnd w:id="20"/>
+      <w:bookmarkEnd w:id="19"/>
     </w:p>
     <w:p>
       <w:pPr>
@@ -11735,7 +11742,7 @@
           <w:color w:val="auto"/>
         </w:rPr>
       </w:pPr>
-      <w:bookmarkStart w:id="21" w:name="_Toc149892157"/>
+      <w:bookmarkStart w:id="20" w:name="_Toc149892157"/>
       <w:r>
         <w:rPr>
           <w:color w:val="auto"/>
@@ -11749,41 +11756,41 @@
         <w:tab/>
         <w:t>Illustrative Examples</w:t>
       </w:r>
+      <w:bookmarkEnd w:id="20"/>
+    </w:p>
+    <w:p>
+      <w:pPr>
+        <w:pStyle w:val="Heading3"/>
+        <w:rPr>
+          <w:color w:val="auto"/>
+        </w:rPr>
+      </w:pPr>
+      <w:bookmarkStart w:id="21" w:name="_Toc149892158"/>
+      <w:r>
+        <w:rPr>
+          <w:color w:val="auto"/>
+        </w:rPr>
+        <w:t>4.1</w:t>
+      </w:r>
+      <w:r>
+        <w:rPr>
+          <w:color w:val="auto"/>
+        </w:rPr>
+        <w:t>.1</w:t>
+      </w:r>
+      <w:r>
+        <w:rPr>
+          <w:color w:val="auto"/>
+        </w:rPr>
+        <w:tab/>
+      </w:r>
+      <w:r>
+        <w:rPr>
+          <w:color w:val="auto"/>
+        </w:rPr>
+        <w:t>Euler Method (Example)</w:t>
+      </w:r>
       <w:bookmarkEnd w:id="21"/>
-    </w:p>
-    <w:p>
-      <w:pPr>
-        <w:pStyle w:val="Heading3"/>
-        <w:rPr>
-          <w:color w:val="auto"/>
-        </w:rPr>
-      </w:pPr>
-      <w:bookmarkStart w:id="22" w:name="_Toc149892158"/>
-      <w:r>
-        <w:rPr>
-          <w:color w:val="auto"/>
-        </w:rPr>
-        <w:t>4.1</w:t>
-      </w:r>
-      <w:r>
-        <w:rPr>
-          <w:color w:val="auto"/>
-        </w:rPr>
-        <w:t>.1</w:t>
-      </w:r>
-      <w:r>
-        <w:rPr>
-          <w:color w:val="auto"/>
-        </w:rPr>
-        <w:tab/>
-      </w:r>
-      <w:r>
-        <w:rPr>
-          <w:color w:val="auto"/>
-        </w:rPr>
-        <w:t>Euler Method (Example)</w:t>
-      </w:r>
-      <w:bookmarkEnd w:id="22"/>
     </w:p>
     <w:p/>
     <w:p>
@@ -15892,7 +15899,7 @@
           <w:color w:val="auto"/>
         </w:rPr>
       </w:pPr>
-      <w:bookmarkStart w:id="23" w:name="_Toc149892159"/>
+      <w:bookmarkStart w:id="22" w:name="_Toc149892159"/>
       <w:r>
         <w:rPr>
           <w:color w:val="auto"/>
@@ -15924,7 +15931,7 @@
         </w:rPr>
         <w:t>Runge-Kutta Method (Example)</w:t>
       </w:r>
-      <w:bookmarkEnd w:id="23"/>
+      <w:bookmarkEnd w:id="22"/>
     </w:p>
     <w:p/>
     <w:p>
@@ -16543,15 +16550,7 @@
                 <w:sz w:val="24"/>
                 <w:szCs w:val="24"/>
               </w:rPr>
-              <m:t>d</m:t>
-            </m:r>
-            <m:r>
-              <w:rPr>
-                <w:rFonts w:ascii="Cambria Math" w:hAnsi="Cambria Math" w:cs="Times New Roman"/>
-                <w:sz w:val="24"/>
-                <w:szCs w:val="24"/>
-              </w:rPr>
-              <m:t>t</m:t>
+              <m:t>dt</m:t>
             </m:r>
           </m:den>
         </m:f>
@@ -23926,7 +23925,7 @@
           <w:color w:val="auto"/>
         </w:rPr>
       </w:pPr>
-      <w:bookmarkStart w:id="24" w:name="_Toc149892160"/>
+      <w:bookmarkStart w:id="23" w:name="_Toc149892160"/>
       <w:r>
         <w:rPr>
           <w:color w:val="auto"/>
@@ -23941,7 +23940,7 @@
         <w:tab/>
         <w:t>CONCLUSION AND RECOMMENDATIONS</w:t>
       </w:r>
-      <w:bookmarkEnd w:id="24"/>
+      <w:bookmarkEnd w:id="23"/>
     </w:p>
     <w:p>
       <w:pPr>
@@ -23950,7 +23949,7 @@
           <w:color w:val="auto"/>
         </w:rPr>
       </w:pPr>
-      <w:bookmarkStart w:id="25" w:name="_Toc149892161"/>
+      <w:bookmarkStart w:id="24" w:name="_Toc149892161"/>
       <w:r>
         <w:rPr>
           <w:color w:val="auto"/>
@@ -23964,7 +23963,7 @@
         <w:tab/>
         <w:t>Conclusion</w:t>
       </w:r>
-      <w:bookmarkEnd w:id="25"/>
+      <w:bookmarkEnd w:id="24"/>
     </w:p>
     <w:p/>
     <w:p>
@@ -24126,8 +24125,8 @@
           <w:color w:val="auto"/>
         </w:rPr>
       </w:pPr>
-      <w:bookmarkStart w:id="26" w:name="_Toc144706277"/>
-      <w:bookmarkStart w:id="27" w:name="_Toc149892162"/>
+      <w:bookmarkStart w:id="25" w:name="_Toc144706277"/>
+      <w:bookmarkStart w:id="26" w:name="_Toc149892162"/>
       <w:r>
         <w:rPr>
           <w:color w:val="auto"/>
@@ -24142,8 +24141,8 @@
         <w:tab/>
         <w:t>Recommendation</w:t>
       </w:r>
+      <w:bookmarkEnd w:id="25"/>
       <w:bookmarkEnd w:id="26"/>
-      <w:bookmarkEnd w:id="27"/>
     </w:p>
     <w:p/>
     <w:p>
@@ -24355,9 +24354,9 @@
           <w:sz w:val="24"/>
         </w:rPr>
       </w:pPr>
-      <w:bookmarkStart w:id="28" w:name="_Toc148324657"/>
-      <w:bookmarkStart w:id="29" w:name="_Toc149560411"/>
-      <w:bookmarkStart w:id="30" w:name="_Toc149892163"/>
+      <w:bookmarkStart w:id="27" w:name="_Toc148324657"/>
+      <w:bookmarkStart w:id="28" w:name="_Toc149560411"/>
+      <w:bookmarkStart w:id="29" w:name="_Toc149892163"/>
       <w:r>
         <w:rPr>
           <w:color w:val="auto"/>
@@ -24365,9 +24364,9 @@
         <w:lastRenderedPageBreak/>
         <w:t>REFERENCES</w:t>
       </w:r>
+      <w:bookmarkEnd w:id="27"/>
       <w:bookmarkEnd w:id="28"/>
       <w:bookmarkEnd w:id="29"/>
-      <w:bookmarkEnd w:id="30"/>
     </w:p>
     <w:p>
       <w:pPr>
@@ -24415,6 +24414,22 @@
         </w:rPr>
         <w:t xml:space="preserve"> Petzold, L. R. (1998). "Computer Methods for Ordinary Differential Equations and Differential-Algebraic Equations." SIAM.</w:t>
       </w:r>
+      <w:r>
+        <w:rPr>
+          <w:rFonts w:ascii="Times New Roman" w:hAnsi="Times New Roman" w:cs="Times New Roman"/>
+          <w:sz w:val="24"/>
+          <w:szCs w:val="24"/>
+        </w:rPr>
+        <w:t xml:space="preserve"> </w:t>
+      </w:r>
+      <w:r>
+        <w:rPr>
+          <w:rFonts w:ascii="Times New Roman" w:hAnsi="Times New Roman" w:cs="Times New Roman"/>
+          <w:sz w:val="24"/>
+          <w:szCs w:val="24"/>
+        </w:rPr>
+        <w:t>pp. 85-95</w:t>
+      </w:r>
     </w:p>
     <w:p>
       <w:pPr>
@@ -24460,7 +24475,63 @@
           <w:sz w:val="24"/>
           <w:szCs w:val="24"/>
         </w:rPr>
-        <w:t xml:space="preserve"> Faires, J. D. (2016). "Numerical Analysis." Cengage Learning.</w:t>
+        <w:t xml:space="preserve"> Faires, J. D. (2016). "Numerical Analysis." Cengage Learning</w:t>
+      </w:r>
+      <w:r>
+        <w:rPr>
+          <w:rFonts w:ascii="Times New Roman" w:hAnsi="Times New Roman" w:cs="Times New Roman"/>
+          <w:sz w:val="24"/>
+          <w:szCs w:val="24"/>
+        </w:rPr>
+        <w:t xml:space="preserve"> </w:t>
+      </w:r>
+      <w:r>
+        <w:rPr>
+          <w:rFonts w:ascii="Times New Roman" w:hAnsi="Times New Roman" w:cs="Times New Roman"/>
+          <w:sz w:val="24"/>
+          <w:szCs w:val="24"/>
+        </w:rPr>
+        <w:t xml:space="preserve">pp. </w:t>
+      </w:r>
+      <w:r>
+        <w:rPr>
+          <w:rFonts w:ascii="Times New Roman" w:hAnsi="Times New Roman" w:cs="Times New Roman"/>
+          <w:sz w:val="24"/>
+          <w:szCs w:val="24"/>
+        </w:rPr>
+        <w:t>14</w:t>
+      </w:r>
+      <w:r>
+        <w:rPr>
+          <w:rFonts w:ascii="Times New Roman" w:hAnsi="Times New Roman" w:cs="Times New Roman"/>
+          <w:sz w:val="24"/>
+          <w:szCs w:val="24"/>
+        </w:rPr>
+        <w:t>5-</w:t>
+      </w:r>
+      <w:r>
+        <w:rPr>
+          <w:rFonts w:ascii="Times New Roman" w:hAnsi="Times New Roman" w:cs="Times New Roman"/>
+          <w:sz w:val="24"/>
+          <w:szCs w:val="24"/>
+        </w:rPr>
+        <w:t>16</w:t>
+      </w:r>
+      <w:r>
+        <w:rPr>
+          <w:rFonts w:ascii="Times New Roman" w:hAnsi="Times New Roman" w:cs="Times New Roman"/>
+          <w:sz w:val="24"/>
+          <w:szCs w:val="24"/>
+        </w:rPr>
+        <w:t>5</w:t>
+      </w:r>
+      <w:r>
+        <w:rPr>
+          <w:rFonts w:ascii="Times New Roman" w:hAnsi="Times New Roman" w:cs="Times New Roman"/>
+          <w:sz w:val="24"/>
+          <w:szCs w:val="24"/>
+        </w:rPr>
+        <w:t>.</w:t>
       </w:r>
     </w:p>
     <w:p>
@@ -24491,7 +24562,55 @@
           <w:sz w:val="24"/>
           <w:szCs w:val="24"/>
         </w:rPr>
-        <w:t>Butcher, J. C. (2008). "Numerical Methods for Ordinary Differential Equations." John Wiley &amp; Sons.</w:t>
+        <w:t>Butcher, J. C. (2008). "Numerical Methods for Ordinary Differential Equations." John Wiley &amp; Sons</w:t>
+      </w:r>
+      <w:r>
+        <w:rPr>
+          <w:rFonts w:ascii="Times New Roman" w:hAnsi="Times New Roman" w:cs="Times New Roman"/>
+          <w:sz w:val="24"/>
+          <w:szCs w:val="24"/>
+        </w:rPr>
+        <w:t xml:space="preserve"> </w:t>
+      </w:r>
+      <w:r>
+        <w:rPr>
+          <w:rFonts w:ascii="Times New Roman" w:hAnsi="Times New Roman" w:cs="Times New Roman"/>
+          <w:sz w:val="24"/>
+          <w:szCs w:val="24"/>
+        </w:rPr>
+        <w:t>pp. 8</w:t>
+      </w:r>
+      <w:r>
+        <w:rPr>
+          <w:rFonts w:ascii="Times New Roman" w:hAnsi="Times New Roman" w:cs="Times New Roman"/>
+          <w:sz w:val="24"/>
+          <w:szCs w:val="24"/>
+        </w:rPr>
+        <w:t>1</w:t>
+      </w:r>
+      <w:r>
+        <w:rPr>
+          <w:rFonts w:ascii="Times New Roman" w:hAnsi="Times New Roman" w:cs="Times New Roman"/>
+          <w:sz w:val="24"/>
+          <w:szCs w:val="24"/>
+        </w:rPr>
+        <w:t>-</w:t>
+      </w:r>
+      <w:r>
+        <w:rPr>
+          <w:rFonts w:ascii="Times New Roman" w:hAnsi="Times New Roman" w:cs="Times New Roman"/>
+          <w:sz w:val="24"/>
+          <w:szCs w:val="24"/>
+        </w:rPr>
+        <w:t>87</w:t>
+      </w:r>
+      <w:r>
+        <w:rPr>
+          <w:rFonts w:ascii="Times New Roman" w:hAnsi="Times New Roman" w:cs="Times New Roman"/>
+          <w:sz w:val="24"/>
+          <w:szCs w:val="24"/>
+        </w:rPr>
+        <w:t>.</w:t>
       </w:r>
     </w:p>
     <w:p>
@@ -24538,7 +24657,55 @@
           <w:sz w:val="24"/>
           <w:szCs w:val="24"/>
         </w:rPr>
-        <w:t xml:space="preserve"> Wanner, G. (2002). "Solving Ordinary Differential Equations II: Stiff and Differential-Algebraic Problems." Springer.</w:t>
+        <w:t xml:space="preserve"> Wanner, G. (2002). "Solving Ordinary Differential Equations II: Stiff and Differential-Algebraic Problems." Springer</w:t>
+      </w:r>
+      <w:r>
+        <w:rPr>
+          <w:rFonts w:ascii="Times New Roman" w:hAnsi="Times New Roman" w:cs="Times New Roman"/>
+          <w:sz w:val="24"/>
+          <w:szCs w:val="24"/>
+        </w:rPr>
+        <w:t xml:space="preserve"> </w:t>
+      </w:r>
+      <w:r>
+        <w:rPr>
+          <w:rFonts w:ascii="Times New Roman" w:hAnsi="Times New Roman" w:cs="Times New Roman"/>
+          <w:sz w:val="24"/>
+          <w:szCs w:val="24"/>
+        </w:rPr>
+        <w:t xml:space="preserve">pp. </w:t>
+      </w:r>
+      <w:r>
+        <w:rPr>
+          <w:rFonts w:ascii="Times New Roman" w:hAnsi="Times New Roman" w:cs="Times New Roman"/>
+          <w:sz w:val="24"/>
+          <w:szCs w:val="24"/>
+        </w:rPr>
+        <w:t>10</w:t>
+      </w:r>
+      <w:r>
+        <w:rPr>
+          <w:rFonts w:ascii="Times New Roman" w:hAnsi="Times New Roman" w:cs="Times New Roman"/>
+          <w:sz w:val="24"/>
+          <w:szCs w:val="24"/>
+        </w:rPr>
+        <w:t>8-</w:t>
+      </w:r>
+      <w:r>
+        <w:rPr>
+          <w:rFonts w:ascii="Times New Roman" w:hAnsi="Times New Roman" w:cs="Times New Roman"/>
+          <w:sz w:val="24"/>
+          <w:szCs w:val="24"/>
+        </w:rPr>
+        <w:t>122</w:t>
+      </w:r>
+      <w:r>
+        <w:rPr>
+          <w:rFonts w:ascii="Times New Roman" w:hAnsi="Times New Roman" w:cs="Times New Roman"/>
+          <w:sz w:val="24"/>
+          <w:szCs w:val="24"/>
+        </w:rPr>
+        <w:t>.</w:t>
       </w:r>
     </w:p>
     <w:p>
@@ -24569,7 +24736,47 @@
           <w:sz w:val="24"/>
           <w:szCs w:val="24"/>
         </w:rPr>
-        <w:t>Lambert, J. D. (1973). "Computational Methods in Ordinary Differential Equations." John Wiley &amp; Sons.</w:t>
+        <w:t>Lambert, J. D. (1973). "Computational Methods in Ordinary Differential Equations." John Wiley &amp; Sons</w:t>
+      </w:r>
+      <w:r>
+        <w:rPr>
+          <w:rFonts w:ascii="Times New Roman" w:hAnsi="Times New Roman" w:cs="Times New Roman"/>
+          <w:sz w:val="24"/>
+          <w:szCs w:val="24"/>
+        </w:rPr>
+        <w:t xml:space="preserve"> </w:t>
+      </w:r>
+      <w:r>
+        <w:rPr>
+          <w:rFonts w:ascii="Times New Roman" w:hAnsi="Times New Roman" w:cs="Times New Roman"/>
+          <w:sz w:val="24"/>
+          <w:szCs w:val="24"/>
+        </w:rPr>
+        <w:t>pp. 8</w:t>
+      </w:r>
+      <w:r>
+        <w:rPr>
+          <w:rFonts w:ascii="Times New Roman" w:hAnsi="Times New Roman" w:cs="Times New Roman"/>
+          <w:sz w:val="24"/>
+          <w:szCs w:val="24"/>
+        </w:rPr>
+        <w:t>3</w:t>
+      </w:r>
+      <w:r>
+        <w:rPr>
+          <w:rFonts w:ascii="Times New Roman" w:hAnsi="Times New Roman" w:cs="Times New Roman"/>
+          <w:sz w:val="24"/>
+          <w:szCs w:val="24"/>
+        </w:rPr>
+        <w:t>-95</w:t>
+      </w:r>
+      <w:r>
+        <w:rPr>
+          <w:rFonts w:ascii="Times New Roman" w:hAnsi="Times New Roman" w:cs="Times New Roman"/>
+          <w:sz w:val="24"/>
+          <w:szCs w:val="24"/>
+        </w:rPr>
+        <w:t>.</w:t>
       </w:r>
     </w:p>
     <w:p>
@@ -24616,7 +24823,57 @@
           <w:sz w:val="24"/>
           <w:szCs w:val="24"/>
         </w:rPr>
-        <w:t xml:space="preserve"> Bulirsch, R. (2002). "Introduction to Numerical Analysis." Springer.</w:t>
+        <w:t xml:space="preserve"> Bulirsch, R. (2002). "Introduction to Numerical Analysis." Springer</w:t>
+      </w:r>
+      <w:r>
+        <w:rPr>
+          <w:rFonts w:ascii="Times New Roman" w:hAnsi="Times New Roman" w:cs="Times New Roman"/>
+          <w:sz w:val="24"/>
+          <w:szCs w:val="24"/>
+        </w:rPr>
+        <w:t xml:space="preserve"> </w:t>
+      </w:r>
+      <w:r>
+        <w:rPr>
+          <w:rFonts w:ascii="Times New Roman" w:hAnsi="Times New Roman" w:cs="Times New Roman"/>
+          <w:sz w:val="24"/>
+          <w:szCs w:val="24"/>
+        </w:rPr>
+        <w:t xml:space="preserve">pp. </w:t>
+      </w:r>
+      <w:r>
+        <w:rPr>
+          <w:rFonts w:ascii="Times New Roman" w:hAnsi="Times New Roman" w:cs="Times New Roman"/>
+          <w:sz w:val="24"/>
+          <w:szCs w:val="24"/>
+        </w:rPr>
+        <w:t>2</w:t>
+      </w:r>
+      <w:r>
+        <w:rPr>
+          <w:rFonts w:ascii="Times New Roman" w:hAnsi="Times New Roman" w:cs="Times New Roman"/>
+          <w:sz w:val="24"/>
+          <w:szCs w:val="24"/>
+        </w:rPr>
+        <w:t>85-</w:t>
+      </w:r>
+      <w:r>
+        <w:rPr>
+          <w:rFonts w:ascii="Times New Roman" w:hAnsi="Times New Roman" w:cs="Times New Roman"/>
+          <w:sz w:val="24"/>
+          <w:szCs w:val="24"/>
+        </w:rPr>
+        <w:t>292</w:t>
+      </w:r>
+      <w:bookmarkStart w:id="30" w:name="_GoBack"/>
+      <w:bookmarkEnd w:id="30"/>
+      <w:r>
+        <w:rPr>
+          <w:rFonts w:ascii="Times New Roman" w:hAnsi="Times New Roman" w:cs="Times New Roman"/>
+          <w:sz w:val="24"/>
+          <w:szCs w:val="24"/>
+        </w:rPr>
+        <w:t>.</w:t>
       </w:r>
     </w:p>
     <w:p>
@@ -27877,7 +28134,7 @@
 </file>
 
 <file path=customXml/itemProps1.xml><?xml version="1.0" encoding="utf-8"?>
-<ds:datastoreItem xmlns:ds="http://schemas.openxmlformats.org/officeDocument/2006/customXml" ds:itemID="{27FE3C0A-26FD-43CC-8C72-4BB082BDDA3C}">
+<ds:datastoreItem xmlns:ds="http://schemas.openxmlformats.org/officeDocument/2006/customXml" ds:itemID="{1FA3A172-43B6-40D7-B6F3-0FF69177CACB}">
   <ds:schemaRefs>
     <ds:schemaRef ds:uri="http://schemas.openxmlformats.org/officeDocument/2006/bibliography"/>
   </ds:schemaRefs>

--- a/Project/Carhim_Project final.docx
+++ b/Project/Carhim_Project final.docx
@@ -334,7 +334,7 @@
         <w:tabs>
           <w:tab w:val="left" w:pos="285"/>
         </w:tabs>
-        <w:spacing w:line="360" w:lineRule="auto"/>
+        <w:spacing w:line="480" w:lineRule="auto"/>
         <w:jc w:val="center"/>
         <w:rPr>
           <w:rFonts w:ascii="Arial" w:hAnsi="Arial" w:cs="Arial"/>
@@ -3074,7 +3074,6 @@
       <w:r>
         <w:rPr>
           <w:color w:val="auto"/>
-          <w:spacing w:val="-5"/>
         </w:rPr>
         <w:t xml:space="preserve"> </w:t>
       </w:r>
@@ -3130,6 +3129,8 @@
           <w:cols w:space="720"/>
         </w:sectPr>
       </w:pPr>
+      <w:bookmarkStart w:id="7" w:name="_GoBack"/>
+      <w:bookmarkEnd w:id="7"/>
     </w:p>
     <w:p>
       <w:pPr>
@@ -3141,7 +3142,7 @@
           <w:color w:val="auto"/>
         </w:rPr>
       </w:pPr>
-      <w:bookmarkStart w:id="7" w:name="_Toc150177745"/>
+      <w:bookmarkStart w:id="8" w:name="_Toc150177745"/>
       <w:r>
         <w:rPr>
           <w:color w:val="auto"/>
@@ -3149,7 +3150,7 @@
         <w:lastRenderedPageBreak/>
         <w:t>DEDICATION</w:t>
       </w:r>
-      <w:bookmarkEnd w:id="7"/>
+      <w:bookmarkEnd w:id="8"/>
     </w:p>
     <w:p>
       <w:pPr>
@@ -3516,7 +3517,7 @@
           <w:color w:val="auto"/>
         </w:rPr>
       </w:pPr>
-      <w:bookmarkStart w:id="8" w:name="_Toc150177746"/>
+      <w:bookmarkStart w:id="9" w:name="_Toc150177746"/>
       <w:r>
         <w:rPr>
           <w:color w:val="auto"/>
@@ -3524,7 +3525,7 @@
         <w:lastRenderedPageBreak/>
         <w:t>ACKNOWLEDGMENTS</w:t>
       </w:r>
-      <w:bookmarkEnd w:id="8"/>
+      <w:bookmarkEnd w:id="9"/>
     </w:p>
     <w:p>
       <w:pPr>
@@ -3926,7 +3927,19 @@
         <w:rPr>
           <w:rFonts w:ascii="Times New Roman" w:hAnsi="Times New Roman" w:cs="Times New Roman"/>
         </w:rPr>
-        <w:t>Head of Department, DR. E.</w:t>
+        <w:t>Head of Department, D</w:t>
+      </w:r>
+      <w:r>
+        <w:rPr>
+          <w:rFonts w:ascii="Times New Roman" w:hAnsi="Times New Roman" w:cs="Times New Roman"/>
+        </w:rPr>
+        <w:t>r</w:t>
+      </w:r>
+      <w:r>
+        <w:rPr>
+          <w:rFonts w:ascii="Times New Roman" w:hAnsi="Times New Roman" w:cs="Times New Roman"/>
+        </w:rPr>
+        <w:t>. E.</w:t>
       </w:r>
       <w:r>
         <w:rPr>
@@ -5335,7 +5348,7 @@
           <w:color w:val="auto"/>
         </w:rPr>
       </w:pPr>
-      <w:bookmarkStart w:id="9" w:name="_Toc150177747"/>
+      <w:bookmarkStart w:id="10" w:name="_Toc150177747"/>
       <w:r>
         <w:rPr>
           <w:color w:val="auto"/>
@@ -5343,7 +5356,7 @@
         <w:lastRenderedPageBreak/>
         <w:t>ABSTRACT</w:t>
       </w:r>
-      <w:bookmarkEnd w:id="9"/>
+      <w:bookmarkEnd w:id="10"/>
     </w:p>
     <w:p/>
     <w:p>
@@ -7321,7 +7334,7 @@
           <w:color w:val="auto"/>
         </w:rPr>
       </w:pPr>
-      <w:bookmarkStart w:id="10" w:name="_Toc150177748"/>
+      <w:bookmarkStart w:id="11" w:name="_Toc150177748"/>
       <w:r>
         <w:rPr>
           <w:color w:val="auto"/>
@@ -7329,7 +7342,7 @@
         <w:lastRenderedPageBreak/>
         <w:t>INTRODUCTION</w:t>
       </w:r>
-      <w:bookmarkEnd w:id="10"/>
+      <w:bookmarkEnd w:id="11"/>
     </w:p>
     <w:p/>
     <w:p>
@@ -7339,7 +7352,7 @@
           <w:color w:val="auto"/>
         </w:rPr>
       </w:pPr>
-      <w:bookmarkStart w:id="11" w:name="_Toc150177749"/>
+      <w:bookmarkStart w:id="12" w:name="_Toc150177749"/>
       <w:r>
         <w:rPr>
           <w:color w:val="auto"/>
@@ -7353,7 +7366,7 @@
         <w:tab/>
         <w:t>Background to the Study</w:t>
       </w:r>
-      <w:bookmarkEnd w:id="11"/>
+      <w:bookmarkEnd w:id="12"/>
     </w:p>
     <w:p/>
     <w:p>
@@ -7549,7 +7562,7 @@
           <w:color w:val="auto"/>
         </w:rPr>
       </w:pPr>
-      <w:bookmarkStart w:id="12" w:name="_Toc150177750"/>
+      <w:bookmarkStart w:id="13" w:name="_Toc150177750"/>
       <w:r>
         <w:rPr>
           <w:color w:val="auto"/>
@@ -7563,7 +7576,7 @@
         <w:tab/>
         <w:t>Motivation</w:t>
       </w:r>
-      <w:bookmarkEnd w:id="12"/>
+      <w:bookmarkEnd w:id="13"/>
     </w:p>
     <w:p/>
     <w:p>
@@ -7657,7 +7670,7 @@
           <w:color w:val="auto"/>
         </w:rPr>
       </w:pPr>
-      <w:bookmarkStart w:id="13" w:name="_Toc150177751"/>
+      <w:bookmarkStart w:id="14" w:name="_Toc150177751"/>
       <w:r>
         <w:rPr>
           <w:color w:val="auto"/>
@@ -7672,7 +7685,7 @@
         <w:tab/>
         <w:t>Objectives</w:t>
       </w:r>
-      <w:bookmarkEnd w:id="13"/>
+      <w:bookmarkEnd w:id="14"/>
     </w:p>
     <w:p/>
     <w:p>
@@ -7842,7 +7855,7 @@
           <w:color w:val="auto"/>
         </w:rPr>
       </w:pPr>
-      <w:bookmarkStart w:id="14" w:name="_Toc150177752"/>
+      <w:bookmarkStart w:id="15" w:name="_Toc150177752"/>
       <w:r>
         <w:rPr>
           <w:color w:val="auto"/>
@@ -7856,7 +7869,7 @@
         <w:tab/>
         <w:t>Definition of Terms</w:t>
       </w:r>
-      <w:bookmarkEnd w:id="14"/>
+      <w:bookmarkEnd w:id="15"/>
     </w:p>
     <w:p/>
     <w:p>
@@ -8402,7 +8415,7 @@
           <w:color w:val="auto"/>
         </w:rPr>
       </w:pPr>
-      <w:bookmarkStart w:id="15" w:name="_Toc150177753"/>
+      <w:bookmarkStart w:id="16" w:name="_Toc150177753"/>
       <w:r>
         <w:rPr>
           <w:color w:val="auto"/>
@@ -8417,7 +8430,7 @@
         <w:tab/>
         <w:t>LITERATURE REVIEW</w:t>
       </w:r>
-      <w:bookmarkEnd w:id="15"/>
+      <w:bookmarkEnd w:id="16"/>
     </w:p>
     <w:p/>
     <w:p>
@@ -8710,7 +8723,7 @@
           <w:color w:val="auto"/>
         </w:rPr>
       </w:pPr>
-      <w:bookmarkStart w:id="16" w:name="_Toc150177754"/>
+      <w:bookmarkStart w:id="17" w:name="_Toc150177754"/>
       <w:r>
         <w:rPr>
           <w:color w:val="auto"/>
@@ -8730,7 +8743,7 @@
         </w:rPr>
         <w:t>METHODOLOGY</w:t>
       </w:r>
-      <w:bookmarkEnd w:id="16"/>
+      <w:bookmarkEnd w:id="17"/>
     </w:p>
     <w:p>
       <w:pPr>
@@ -9028,7 +9041,7 @@
           <w:color w:val="auto"/>
         </w:rPr>
       </w:pPr>
-      <w:bookmarkStart w:id="17" w:name="_Toc150177755"/>
+      <w:bookmarkStart w:id="18" w:name="_Toc150177755"/>
       <w:r>
         <w:rPr>
           <w:color w:val="auto"/>
@@ -9042,7 +9055,7 @@
         <w:tab/>
         <w:t>Euler Method</w:t>
       </w:r>
-      <w:bookmarkEnd w:id="17"/>
+      <w:bookmarkEnd w:id="18"/>
       <w:r>
         <w:rPr>
           <w:color w:val="auto"/>
@@ -9729,7 +9742,7 @@
           <w:color w:val="auto"/>
         </w:rPr>
       </w:pPr>
-      <w:bookmarkStart w:id="18" w:name="_Toc150177756"/>
+      <w:bookmarkStart w:id="19" w:name="_Toc150177756"/>
       <w:r>
         <w:rPr>
           <w:color w:val="auto"/>
@@ -9744,7 +9757,7 @@
         <w:tab/>
         <w:t>Runge-kutta Method</w:t>
       </w:r>
-      <w:bookmarkEnd w:id="18"/>
+      <w:bookmarkEnd w:id="19"/>
     </w:p>
     <w:p>
       <w:pPr>
@@ -11061,7 +11074,7 @@
           <w:color w:val="auto"/>
         </w:rPr>
       </w:pPr>
-      <w:bookmarkStart w:id="19" w:name="_Toc150177757"/>
+      <w:bookmarkStart w:id="20" w:name="_Toc150177757"/>
       <w:r>
         <w:rPr>
           <w:color w:val="auto"/>
@@ -11076,7 +11089,7 @@
         <w:tab/>
         <w:t>APPLICATIONS</w:t>
       </w:r>
-      <w:bookmarkEnd w:id="19"/>
+      <w:bookmarkEnd w:id="20"/>
     </w:p>
     <w:p>
       <w:pPr>
@@ -11085,7 +11098,7 @@
           <w:color w:val="auto"/>
         </w:rPr>
       </w:pPr>
-      <w:bookmarkStart w:id="20" w:name="_Toc150177758"/>
+      <w:bookmarkStart w:id="21" w:name="_Toc150177758"/>
       <w:r>
         <w:rPr>
           <w:color w:val="auto"/>
@@ -11099,7 +11112,7 @@
         <w:tab/>
         <w:t>Illustrative Examples</w:t>
       </w:r>
-      <w:bookmarkEnd w:id="20"/>
+      <w:bookmarkEnd w:id="21"/>
     </w:p>
     <w:p>
       <w:pPr>
@@ -11108,7 +11121,7 @@
           <w:color w:val="auto"/>
         </w:rPr>
       </w:pPr>
-      <w:bookmarkStart w:id="21" w:name="_Toc150177759"/>
+      <w:bookmarkStart w:id="22" w:name="_Toc150177759"/>
       <w:r>
         <w:rPr>
           <w:color w:val="auto"/>
@@ -11133,7 +11146,7 @@
         </w:rPr>
         <w:t>Euler Method (Example)</w:t>
       </w:r>
-      <w:bookmarkEnd w:id="21"/>
+      <w:bookmarkEnd w:id="22"/>
     </w:p>
     <w:p/>
     <w:p>
@@ -19800,15 +19813,7 @@
               <w:sz w:val="24"/>
               <w:szCs w:val="24"/>
             </w:rPr>
-            <m:t>t2  = 0.2,  y1 = 1.0091,  v1​ = 0.1872583</m:t>
-          </m:r>
-          <m:r>
-            <w:rPr>
-              <w:rFonts w:ascii="Cambria Math" w:eastAsiaTheme="minorEastAsia" w:hAnsi="Cambria Math" w:cs="Times New Roman"/>
-              <w:sz w:val="24"/>
-              <w:szCs w:val="24"/>
-            </w:rPr>
-            <m:t xml:space="preserve">  .</m:t>
+            <m:t>t2  = 0.2,  y1 = 1.0091,  v1​ = 0.1872583  .</m:t>
           </m:r>
         </m:oMath>
       </m:oMathPara>
@@ -22827,7 +22832,7 @@
           <w:color w:val="auto"/>
         </w:rPr>
       </w:pPr>
-      <w:bookmarkStart w:id="22" w:name="_Toc150177760"/>
+      <w:bookmarkStart w:id="23" w:name="_Toc150177760"/>
       <w:r>
         <w:rPr>
           <w:color w:val="auto"/>
@@ -22859,7 +22864,7 @@
         </w:rPr>
         <w:t>Runge-Kutta Method (Example)</w:t>
       </w:r>
-      <w:bookmarkEnd w:id="22"/>
+      <w:bookmarkEnd w:id="23"/>
     </w:p>
     <w:p/>
     <w:p>
@@ -24999,23 +25004,7 @@
               <w:sz w:val="24"/>
               <w:szCs w:val="24"/>
             </w:rPr>
-            <m:t>= 0.45</m:t>
-          </m:r>
-          <m:r>
-            <w:rPr>
-              <w:rFonts w:ascii="Cambria Math" w:hAnsi="Cambria Math" w:cs="Times New Roman"/>
-              <w:sz w:val="24"/>
-              <w:szCs w:val="24"/>
-            </w:rPr>
-            <m:t xml:space="preserve">  </m:t>
-          </m:r>
-          <m:r>
-            <w:rPr>
-              <w:rFonts w:ascii="Cambria Math" w:hAnsi="Cambria Math" w:cs="Times New Roman"/>
-              <w:sz w:val="24"/>
-              <w:szCs w:val="24"/>
-            </w:rPr>
-            <m:t>.</m:t>
+            <m:t>= 0.45  .</m:t>
           </m:r>
         </m:oMath>
       </m:oMathPara>
@@ -27295,15 +27284,7 @@
               <w:sz w:val="24"/>
               <w:szCs w:val="24"/>
             </w:rPr>
-            <m:t xml:space="preserve">  = 0.2</m:t>
-          </m:r>
-          <m:r>
-            <w:rPr>
-              <w:rFonts w:ascii="Cambria Math" w:hAnsi="Cambria Math" w:cs="Times New Roman"/>
-              <w:sz w:val="24"/>
-              <w:szCs w:val="24"/>
-            </w:rPr>
-            <m:t>⋅v</m:t>
+            <m:t xml:space="preserve">  = 0.2⋅v</m:t>
           </m:r>
           <m:r>
             <w:rPr>
@@ -30031,15 +30012,7 @@
             <w:sz w:val="24"/>
             <w:szCs w:val="24"/>
           </w:rPr>
-          <m:t xml:space="preserve"> t=0.2</m:t>
-        </m:r>
-        <m:r>
-          <w:rPr>
-            <w:rFonts w:ascii="Cambria Math" w:hAnsi="Cambria Math" w:cs="Times New Roman"/>
-            <w:sz w:val="24"/>
-            <w:szCs w:val="24"/>
-          </w:rPr>
-          <m:t xml:space="preserve"> .</m:t>
+          <m:t xml:space="preserve"> t=0.2 .</m:t>
         </m:r>
       </m:oMath>
     </w:p>
@@ -31052,15 +31025,7 @@
                 <w:sz w:val="24"/>
                 <w:szCs w:val="24"/>
               </w:rPr>
-              <m:t>d</m:t>
-            </m:r>
-            <m:r>
-              <w:rPr>
-                <w:rFonts w:ascii="Cambria Math" w:hAnsi="Cambria Math" w:cs="Times New Roman"/>
-                <w:sz w:val="24"/>
-                <w:szCs w:val="24"/>
-              </w:rPr>
-              <m:t>t</m:t>
+              <m:t>dt</m:t>
             </m:r>
           </m:den>
         </m:f>
@@ -32086,15 +32051,7 @@
             <w:sz w:val="24"/>
             <w:szCs w:val="24"/>
           </w:rPr>
-          <m:t>=0+0.1=0.1</m:t>
-        </m:r>
-        <m:r>
-          <w:rPr>
-            <w:rFonts w:ascii="Cambria Math" w:hAnsi="Cambria Math" w:cs="Times New Roman"/>
-            <w:sz w:val="24"/>
-            <w:szCs w:val="24"/>
-          </w:rPr>
-          <m:t xml:space="preserve">  .</m:t>
+          <m:t>=0+0.1=0.1  .</m:t>
         </m:r>
       </m:oMath>
     </w:p>
@@ -33320,7 +33277,7 @@
           <w:color w:val="auto"/>
         </w:rPr>
       </w:pPr>
-      <w:bookmarkStart w:id="23" w:name="_Toc150177761"/>
+      <w:bookmarkStart w:id="24" w:name="_Toc150177761"/>
       <w:r>
         <w:rPr>
           <w:color w:val="auto"/>
@@ -33335,7 +33292,7 @@
         <w:tab/>
         <w:t>CONCLUSION AND RECOMMENDATIONS</w:t>
       </w:r>
-      <w:bookmarkEnd w:id="23"/>
+      <w:bookmarkEnd w:id="24"/>
     </w:p>
     <w:p>
       <w:pPr>
@@ -33344,7 +33301,7 @@
           <w:color w:val="auto"/>
         </w:rPr>
       </w:pPr>
-      <w:bookmarkStart w:id="24" w:name="_Toc150177762"/>
+      <w:bookmarkStart w:id="25" w:name="_Toc150177762"/>
       <w:r>
         <w:rPr>
           <w:color w:val="auto"/>
@@ -33358,7 +33315,7 @@
         <w:tab/>
         <w:t>Conclusion</w:t>
       </w:r>
-      <w:bookmarkEnd w:id="24"/>
+      <w:bookmarkEnd w:id="25"/>
     </w:p>
     <w:p/>
     <w:p>
@@ -33514,7 +33471,7 @@
           <w:szCs w:val="26"/>
         </w:rPr>
       </w:pPr>
-      <w:bookmarkStart w:id="25" w:name="_Toc144706277"/>
+      <w:bookmarkStart w:id="26" w:name="_Toc144706277"/>
       <w:r>
         <w:br w:type="page"/>
       </w:r>
@@ -33526,7 +33483,7 @@
           <w:color w:val="auto"/>
         </w:rPr>
       </w:pPr>
-      <w:bookmarkStart w:id="26" w:name="_Toc150177763"/>
+      <w:bookmarkStart w:id="27" w:name="_Toc150177763"/>
       <w:r>
         <w:rPr>
           <w:color w:val="auto"/>
@@ -33541,8 +33498,8 @@
         <w:tab/>
         <w:t>Recommendation</w:t>
       </w:r>
-      <w:bookmarkEnd w:id="25"/>
       <w:bookmarkEnd w:id="26"/>
+      <w:bookmarkEnd w:id="27"/>
     </w:p>
     <w:p/>
     <w:p>
@@ -33762,9 +33719,9 @@
           <w:sz w:val="24"/>
         </w:rPr>
       </w:pPr>
-      <w:bookmarkStart w:id="27" w:name="_Toc148324657"/>
-      <w:bookmarkStart w:id="28" w:name="_Toc149560411"/>
-      <w:bookmarkStart w:id="29" w:name="_Toc150177764"/>
+      <w:bookmarkStart w:id="28" w:name="_Toc148324657"/>
+      <w:bookmarkStart w:id="29" w:name="_Toc149560411"/>
+      <w:bookmarkStart w:id="30" w:name="_Toc150177764"/>
       <w:r>
         <w:rPr>
           <w:color w:val="auto"/>
@@ -33772,9 +33729,9 @@
         <w:lastRenderedPageBreak/>
         <w:t>REFERENCES</w:t>
       </w:r>
-      <w:bookmarkEnd w:id="27"/>
       <w:bookmarkEnd w:id="28"/>
       <w:bookmarkEnd w:id="29"/>
+      <w:bookmarkEnd w:id="30"/>
     </w:p>
     <w:p>
       <w:pPr>
@@ -33846,8 +33803,6 @@
         </w:rPr>
         <w:t>.</w:t>
       </w:r>
-      <w:bookmarkStart w:id="30" w:name="_GoBack"/>
-      <w:bookmarkEnd w:id="30"/>
     </w:p>
     <w:p>
       <w:pPr>
@@ -37550,7 +37505,7 @@
 </file>
 
 <file path=customXml/itemProps1.xml><?xml version="1.0" encoding="utf-8"?>
-<ds:datastoreItem xmlns:ds="http://schemas.openxmlformats.org/officeDocument/2006/customXml" ds:itemID="{B373EACC-D918-4C55-A601-75353FC36BCB}">
+<ds:datastoreItem xmlns:ds="http://schemas.openxmlformats.org/officeDocument/2006/customXml" ds:itemID="{563A39AD-328B-41E9-AD42-51D8B3493BE3}">
   <ds:schemaRefs>
     <ds:schemaRef ds:uri="http://schemas.openxmlformats.org/officeDocument/2006/bibliography"/>
   </ds:schemaRefs>

--- a/Project/Carhim_Project final.docx
+++ b/Project/Carhim_Project final.docx
@@ -20,7 +20,33 @@
           <w:sz w:val="32"/>
           <w:szCs w:val="32"/>
         </w:rPr>
-        <w:t xml:space="preserve">EULER`S AND RUNGE-KUTTA </w:t>
+        <w:t>EULER</w:t>
+      </w:r>
+      <w:r>
+        <w:rPr>
+          <w:rFonts w:ascii="Arial" w:hAnsi="Arial" w:cs="Arial"/>
+          <w:sz w:val="32"/>
+          <w:szCs w:val="32"/>
+        </w:rPr>
+        <w:t>'</w:t>
+      </w:r>
+      <w:r>
+        <w:rPr>
+          <w:rFonts w:ascii="Arial" w:eastAsia="Arial" w:hAnsi="Arial" w:cs="Arial"/>
+          <w:b/>
+          <w:sz w:val="32"/>
+          <w:szCs w:val="32"/>
+        </w:rPr>
+        <w:t xml:space="preserve">S </w:t>
+      </w:r>
+      <w:r>
+        <w:rPr>
+          <w:rFonts w:ascii="Arial" w:hAnsi="Arial" w:cs="Arial"/>
+          <w:b/>
+          <w:sz w:val="32"/>
+          <w:szCs w:val="32"/>
+        </w:rPr>
+        <w:t xml:space="preserve">AND RUNGE-KUTTA </w:t>
       </w:r>
       <w:r>
         <w:rPr>
@@ -438,7 +464,7 @@
           <w:color w:val="auto"/>
         </w:rPr>
       </w:pPr>
-      <w:bookmarkStart w:id="0" w:name="_Toc150177743"/>
+      <w:bookmarkStart w:id="0" w:name="_Toc150337876"/>
       <w:r>
         <w:rPr>
           <w:color w:val="auto"/>
@@ -513,7 +539,20 @@
           <w:rFonts w:ascii="Times New Roman" w:hAnsi="Times New Roman" w:cs="Times New Roman"/>
           <w:b/>
         </w:rPr>
-        <w:t>uler`s and Runge-Kutta Methods for Solving Second Order Differential Equations</w:t>
+        <w:t>uler</w:t>
+      </w:r>
+      <w:r>
+        <w:rPr>
+          <w:rFonts w:ascii="Times New Roman" w:hAnsi="Times New Roman" w:cs="Times New Roman"/>
+        </w:rPr>
+        <w:t>'</w:t>
+      </w:r>
+      <w:r>
+        <w:rPr>
+          <w:rFonts w:ascii="Times New Roman" w:hAnsi="Times New Roman" w:cs="Times New Roman"/>
+          <w:b/>
+        </w:rPr>
+        <w:t>s and Runge-Kutta Methods for Solving Second Order Differential Equations</w:t>
       </w:r>
       <w:r>
         <w:rPr>
@@ -585,14 +624,6 @@
       <w:pPr>
         <w:pStyle w:val="BodyText"/>
         <w:jc w:val="center"/>
-        <w:rPr>
-          <w:sz w:val="20"/>
-        </w:rPr>
-      </w:pPr>
-    </w:p>
-    <w:p>
-      <w:pPr>
-        <w:pStyle w:val="BodyText"/>
         <w:rPr>
           <w:sz w:val="20"/>
         </w:rPr>
@@ -1335,7 +1366,7 @@
         </w:rPr>
         <w:br w:type="page"/>
       </w:r>
-      <w:bookmarkStart w:id="6" w:name="_Toc150177744"/>
+      <w:bookmarkStart w:id="6" w:name="_Toc150337877"/>
       <w:r>
         <w:rPr>
           <w:color w:val="auto"/>
@@ -1417,7 +1448,22 @@
           <w:rFonts w:ascii="Times New Roman" w:hAnsi="Times New Roman" w:cs="Times New Roman"/>
           <w:b/>
         </w:rPr>
-        <w:t>uler`s and Runge-Kutta Methods for Solving Second Order Differential Equations</w:t>
+        <w:t>uler</w:t>
+      </w:r>
+      <w:r>
+        <w:rPr>
+          <w:rFonts w:ascii="Times New Roman" w:hAnsi="Times New Roman" w:cs="Times New Roman"/>
+          <w:sz w:val="24"/>
+          <w:szCs w:val="24"/>
+        </w:rPr>
+        <w:t>'</w:t>
+      </w:r>
+      <w:r>
+        <w:rPr>
+          <w:rFonts w:ascii="Times New Roman" w:hAnsi="Times New Roman" w:cs="Times New Roman"/>
+          <w:b/>
+        </w:rPr>
+        <w:t>s and Runge-Kutta Methods for Solving Second Order Differential Equations</w:t>
       </w:r>
       <w:r>
         <w:rPr>
@@ -3044,7 +3090,13 @@
         <w:rPr>
           <w:color w:val="auto"/>
         </w:rPr>
-        <w:t xml:space="preserve">r. </w:t>
+        <w:t>R</w:t>
+      </w:r>
+      <w:r>
+        <w:rPr>
+          <w:color w:val="auto"/>
+        </w:rPr>
+        <w:t xml:space="preserve">. </w:t>
       </w:r>
       <w:r>
         <w:rPr>
@@ -3129,8 +3181,6 @@
           <w:cols w:space="720"/>
         </w:sectPr>
       </w:pPr>
-      <w:bookmarkStart w:id="7" w:name="_GoBack"/>
-      <w:bookmarkEnd w:id="7"/>
     </w:p>
     <w:p>
       <w:pPr>
@@ -3142,7 +3192,7 @@
           <w:color w:val="auto"/>
         </w:rPr>
       </w:pPr>
-      <w:bookmarkStart w:id="8" w:name="_Toc150177745"/>
+      <w:bookmarkStart w:id="7" w:name="_Toc150337878"/>
       <w:r>
         <w:rPr>
           <w:color w:val="auto"/>
@@ -3150,7 +3200,7 @@
         <w:lastRenderedPageBreak/>
         <w:t>DEDICATION</w:t>
       </w:r>
-      <w:bookmarkEnd w:id="8"/>
+      <w:bookmarkEnd w:id="7"/>
     </w:p>
     <w:p>
       <w:pPr>
@@ -3222,7 +3272,6 @@
       <w:r>
         <w:rPr>
           <w:rFonts w:ascii="Times New Roman" w:hAnsi="Times New Roman" w:cs="Times New Roman"/>
-          <w:spacing w:val="-39"/>
         </w:rPr>
         <w:t xml:space="preserve"> </w:t>
       </w:r>
@@ -3517,15 +3566,15 @@
           <w:color w:val="auto"/>
         </w:rPr>
       </w:pPr>
-      <w:bookmarkStart w:id="9" w:name="_Toc150177746"/>
+      <w:bookmarkStart w:id="8" w:name="_Toc150337879"/>
       <w:r>
         <w:rPr>
           <w:color w:val="auto"/>
         </w:rPr>
         <w:lastRenderedPageBreak/>
-        <w:t>ACKNOWLEDGMENTS</w:t>
-      </w:r>
-      <w:bookmarkEnd w:id="9"/>
+        <w:t>ACKNOWLEDGMENT</w:t>
+      </w:r>
+      <w:bookmarkEnd w:id="8"/>
     </w:p>
     <w:p>
       <w:pPr>
@@ -3874,7 +3923,13 @@
         <w:rPr>
           <w:rFonts w:ascii="Times New Roman" w:hAnsi="Times New Roman" w:cs="Times New Roman"/>
         </w:rPr>
-        <w:t xml:space="preserve"> OMEIKE</w:t>
+        <w:t xml:space="preserve"> O</w:t>
+      </w:r>
+      <w:r>
+        <w:rPr>
+          <w:rFonts w:ascii="Times New Roman" w:hAnsi="Times New Roman" w:cs="Times New Roman"/>
+        </w:rPr>
+        <w:t>meike</w:t>
       </w:r>
       <w:r>
         <w:rPr>
@@ -5348,7 +5403,7 @@
           <w:color w:val="auto"/>
         </w:rPr>
       </w:pPr>
-      <w:bookmarkStart w:id="10" w:name="_Toc150177747"/>
+      <w:bookmarkStart w:id="9" w:name="_Toc150337880"/>
       <w:r>
         <w:rPr>
           <w:color w:val="auto"/>
@@ -5356,7 +5411,7 @@
         <w:lastRenderedPageBreak/>
         <w:t>ABSTRACT</w:t>
       </w:r>
-      <w:bookmarkEnd w:id="10"/>
+      <w:bookmarkEnd w:id="9"/>
     </w:p>
     <w:p/>
     <w:p>
@@ -5517,7 +5572,15 @@
             <w:rPr>
               <w:color w:val="auto"/>
             </w:rPr>
-            <w:t>Table of Contents</w:t>
+            <w:t>Table of C</w:t>
+          </w:r>
+          <w:bookmarkStart w:id="10" w:name="_GoBack"/>
+          <w:bookmarkEnd w:id="10"/>
+          <w:r>
+            <w:rPr>
+              <w:color w:val="auto"/>
+            </w:rPr>
+            <w:t>ontents</w:t>
           </w:r>
         </w:p>
         <w:p>
@@ -5540,7 +5603,7 @@
           <w:r>
             <w:fldChar w:fldCharType="separate"/>
           </w:r>
-          <w:hyperlink w:anchor="_Toc150177743" w:history="1">
+          <w:hyperlink w:anchor="_Toc150337876" w:history="1">
             <w:r>
               <w:rPr>
                 <w:rStyle w:val="Hyperlink"/>
@@ -5567,7 +5630,7 @@
                 <w:noProof/>
                 <w:webHidden/>
               </w:rPr>
-              <w:instrText xml:space="preserve"> PAGEREF _Toc150177743 \h </w:instrText>
+              <w:instrText xml:space="preserve"> PAGEREF _Toc150337876 \h </w:instrText>
             </w:r>
             <w:r>
               <w:rPr>
@@ -5609,7 +5672,7 @@
               <w:noProof/>
             </w:rPr>
           </w:pPr>
-          <w:hyperlink w:anchor="_Toc150177744" w:history="1">
+          <w:hyperlink w:anchor="_Toc150337877" w:history="1">
             <w:r>
               <w:rPr>
                 <w:rStyle w:val="Hyperlink"/>
@@ -5636,7 +5699,7 @@
                 <w:noProof/>
                 <w:webHidden/>
               </w:rPr>
-              <w:instrText xml:space="preserve"> PAGEREF _Toc150177744 \h </w:instrText>
+              <w:instrText xml:space="preserve"> PAGEREF _Toc150337877 \h </w:instrText>
             </w:r>
             <w:r>
               <w:rPr>
@@ -5678,7 +5741,7 @@
               <w:noProof/>
             </w:rPr>
           </w:pPr>
-          <w:hyperlink w:anchor="_Toc150177745" w:history="1">
+          <w:hyperlink w:anchor="_Toc150337878" w:history="1">
             <w:r>
               <w:rPr>
                 <w:rStyle w:val="Hyperlink"/>
@@ -5705,7 +5768,7 @@
                 <w:noProof/>
                 <w:webHidden/>
               </w:rPr>
-              <w:instrText xml:space="preserve"> PAGEREF _Toc150177745 \h </w:instrText>
+              <w:instrText xml:space="preserve"> PAGEREF _Toc150337878 \h </w:instrText>
             </w:r>
             <w:r>
               <w:rPr>
@@ -5747,13 +5810,13 @@
               <w:noProof/>
             </w:rPr>
           </w:pPr>
-          <w:hyperlink w:anchor="_Toc150177746" w:history="1">
+          <w:hyperlink w:anchor="_Toc150337879" w:history="1">
             <w:r>
               <w:rPr>
                 <w:rStyle w:val="Hyperlink"/>
                 <w:noProof/>
               </w:rPr>
-              <w:t>ACKNOWLEDGMENTS</w:t>
+              <w:t>ACKNOWLEDGMENT</w:t>
             </w:r>
             <w:r>
               <w:rPr>
@@ -5774,7 +5837,7 @@
                 <w:noProof/>
                 <w:webHidden/>
               </w:rPr>
-              <w:instrText xml:space="preserve"> PAGEREF _Toc150177746 \h </w:instrText>
+              <w:instrText xml:space="preserve"> PAGEREF _Toc150337879 \h </w:instrText>
             </w:r>
             <w:r>
               <w:rPr>
@@ -5816,7 +5879,7 @@
               <w:noProof/>
             </w:rPr>
           </w:pPr>
-          <w:hyperlink w:anchor="_Toc150177747" w:history="1">
+          <w:hyperlink w:anchor="_Toc150337880" w:history="1">
             <w:r>
               <w:rPr>
                 <w:rStyle w:val="Hyperlink"/>
@@ -5843,7 +5906,7 @@
                 <w:noProof/>
                 <w:webHidden/>
               </w:rPr>
-              <w:instrText xml:space="preserve"> PAGEREF _Toc150177747 \h </w:instrText>
+              <w:instrText xml:space="preserve"> PAGEREF _Toc150337880 \h </w:instrText>
             </w:r>
             <w:r>
               <w:rPr>
@@ -5886,7 +5949,7 @@
               <w:noProof/>
             </w:rPr>
           </w:pPr>
-          <w:hyperlink w:anchor="_Toc150177748" w:history="1">
+          <w:hyperlink w:anchor="_Toc150337881" w:history="1">
             <w:r>
               <w:rPr>
                 <w:rStyle w:val="Hyperlink"/>
@@ -5927,7 +5990,7 @@
                 <w:noProof/>
                 <w:webHidden/>
               </w:rPr>
-              <w:instrText xml:space="preserve"> PAGEREF _Toc150177748 \h </w:instrText>
+              <w:instrText xml:space="preserve"> PAGEREF _Toc150337881 \h </w:instrText>
             </w:r>
             <w:r>
               <w:rPr>
@@ -5970,7 +6033,7 @@
               <w:noProof/>
             </w:rPr>
           </w:pPr>
-          <w:hyperlink w:anchor="_Toc150177749" w:history="1">
+          <w:hyperlink w:anchor="_Toc150337882" w:history="1">
             <w:r>
               <w:rPr>
                 <w:rStyle w:val="Hyperlink"/>
@@ -6011,7 +6074,7 @@
                 <w:noProof/>
                 <w:webHidden/>
               </w:rPr>
-              <w:instrText xml:space="preserve"> PAGEREF _Toc150177749 \h </w:instrText>
+              <w:instrText xml:space="preserve"> PAGEREF _Toc150337882 \h </w:instrText>
             </w:r>
             <w:r>
               <w:rPr>
@@ -6054,7 +6117,7 @@
               <w:noProof/>
             </w:rPr>
           </w:pPr>
-          <w:hyperlink w:anchor="_Toc150177750" w:history="1">
+          <w:hyperlink w:anchor="_Toc150337883" w:history="1">
             <w:r>
               <w:rPr>
                 <w:rStyle w:val="Hyperlink"/>
@@ -6095,7 +6158,7 @@
                 <w:noProof/>
                 <w:webHidden/>
               </w:rPr>
-              <w:instrText xml:space="preserve"> PAGEREF _Toc150177750 \h </w:instrText>
+              <w:instrText xml:space="preserve"> PAGEREF _Toc150337883 \h </w:instrText>
             </w:r>
             <w:r>
               <w:rPr>
@@ -6138,7 +6201,7 @@
               <w:noProof/>
             </w:rPr>
           </w:pPr>
-          <w:hyperlink w:anchor="_Toc150177751" w:history="1">
+          <w:hyperlink w:anchor="_Toc150337884" w:history="1">
             <w:r>
               <w:rPr>
                 <w:rStyle w:val="Hyperlink"/>
@@ -6179,7 +6242,7 @@
                 <w:noProof/>
                 <w:webHidden/>
               </w:rPr>
-              <w:instrText xml:space="preserve"> PAGEREF _Toc150177751 \h </w:instrText>
+              <w:instrText xml:space="preserve"> PAGEREF _Toc150337884 \h </w:instrText>
             </w:r>
             <w:r>
               <w:rPr>
@@ -6222,7 +6285,7 @@
               <w:noProof/>
             </w:rPr>
           </w:pPr>
-          <w:hyperlink w:anchor="_Toc150177752" w:history="1">
+          <w:hyperlink w:anchor="_Toc150337885" w:history="1">
             <w:r>
               <w:rPr>
                 <w:rStyle w:val="Hyperlink"/>
@@ -6263,7 +6326,7 @@
                 <w:noProof/>
                 <w:webHidden/>
               </w:rPr>
-              <w:instrText xml:space="preserve"> PAGEREF _Toc150177752 \h </w:instrText>
+              <w:instrText xml:space="preserve"> PAGEREF _Toc150337885 \h </w:instrText>
             </w:r>
             <w:r>
               <w:rPr>
@@ -6306,7 +6369,7 @@
               <w:noProof/>
             </w:rPr>
           </w:pPr>
-          <w:hyperlink w:anchor="_Toc150177753" w:history="1">
+          <w:hyperlink w:anchor="_Toc150337886" w:history="1">
             <w:r>
               <w:rPr>
                 <w:rStyle w:val="Hyperlink"/>
@@ -6347,7 +6410,7 @@
                 <w:noProof/>
                 <w:webHidden/>
               </w:rPr>
-              <w:instrText xml:space="preserve"> PAGEREF _Toc150177753 \h </w:instrText>
+              <w:instrText xml:space="preserve"> PAGEREF _Toc150337886 \h </w:instrText>
             </w:r>
             <w:r>
               <w:rPr>
@@ -6390,7 +6453,7 @@
               <w:noProof/>
             </w:rPr>
           </w:pPr>
-          <w:hyperlink w:anchor="_Toc150177754" w:history="1">
+          <w:hyperlink w:anchor="_Toc150337887" w:history="1">
             <w:r>
               <w:rPr>
                 <w:rStyle w:val="Hyperlink"/>
@@ -6431,7 +6494,7 @@
                 <w:noProof/>
                 <w:webHidden/>
               </w:rPr>
-              <w:instrText xml:space="preserve"> PAGEREF _Toc150177754 \h </w:instrText>
+              <w:instrText xml:space="preserve"> PAGEREF _Toc150337887 \h </w:instrText>
             </w:r>
             <w:r>
               <w:rPr>
@@ -6474,7 +6537,7 @@
               <w:noProof/>
             </w:rPr>
           </w:pPr>
-          <w:hyperlink w:anchor="_Toc150177755" w:history="1">
+          <w:hyperlink w:anchor="_Toc150337888" w:history="1">
             <w:r>
               <w:rPr>
                 <w:rStyle w:val="Hyperlink"/>
@@ -6515,7 +6578,7 @@
                 <w:noProof/>
                 <w:webHidden/>
               </w:rPr>
-              <w:instrText xml:space="preserve"> PAGEREF _Toc150177755 \h </w:instrText>
+              <w:instrText xml:space="preserve"> PAGEREF _Toc150337888 \h </w:instrText>
             </w:r>
             <w:r>
               <w:rPr>
@@ -6558,7 +6621,7 @@
               <w:noProof/>
             </w:rPr>
           </w:pPr>
-          <w:hyperlink w:anchor="_Toc150177756" w:history="1">
+          <w:hyperlink w:anchor="_Toc150337889" w:history="1">
             <w:r>
               <w:rPr>
                 <w:rStyle w:val="Hyperlink"/>
@@ -6599,7 +6662,7 @@
                 <w:noProof/>
                 <w:webHidden/>
               </w:rPr>
-              <w:instrText xml:space="preserve"> PAGEREF _Toc150177756 \h </w:instrText>
+              <w:instrText xml:space="preserve"> PAGEREF _Toc150337889 \h </w:instrText>
             </w:r>
             <w:r>
               <w:rPr>
@@ -6642,7 +6705,7 @@
               <w:noProof/>
             </w:rPr>
           </w:pPr>
-          <w:hyperlink w:anchor="_Toc150177757" w:history="1">
+          <w:hyperlink w:anchor="_Toc150337890" w:history="1">
             <w:r>
               <w:rPr>
                 <w:rStyle w:val="Hyperlink"/>
@@ -6683,7 +6746,7 @@
                 <w:noProof/>
                 <w:webHidden/>
               </w:rPr>
-              <w:instrText xml:space="preserve"> PAGEREF _Toc150177757 \h </w:instrText>
+              <w:instrText xml:space="preserve"> PAGEREF _Toc150337890 \h </w:instrText>
             </w:r>
             <w:r>
               <w:rPr>
@@ -6726,7 +6789,7 @@
               <w:noProof/>
             </w:rPr>
           </w:pPr>
-          <w:hyperlink w:anchor="_Toc150177758" w:history="1">
+          <w:hyperlink w:anchor="_Toc150337891" w:history="1">
             <w:r>
               <w:rPr>
                 <w:rStyle w:val="Hyperlink"/>
@@ -6767,7 +6830,7 @@
                 <w:noProof/>
                 <w:webHidden/>
               </w:rPr>
-              <w:instrText xml:space="preserve"> PAGEREF _Toc150177758 \h </w:instrText>
+              <w:instrText xml:space="preserve"> PAGEREF _Toc150337891 \h </w:instrText>
             </w:r>
             <w:r>
               <w:rPr>
@@ -6810,7 +6873,7 @@
               <w:noProof/>
             </w:rPr>
           </w:pPr>
-          <w:hyperlink w:anchor="_Toc150177759" w:history="1">
+          <w:hyperlink w:anchor="_Toc150337892" w:history="1">
             <w:r>
               <w:rPr>
                 <w:rStyle w:val="Hyperlink"/>
@@ -6851,7 +6914,7 @@
                 <w:noProof/>
                 <w:webHidden/>
               </w:rPr>
-              <w:instrText xml:space="preserve"> PAGEREF _Toc150177759 \h </w:instrText>
+              <w:instrText xml:space="preserve"> PAGEREF _Toc150337892 \h </w:instrText>
             </w:r>
             <w:r>
               <w:rPr>
@@ -6894,7 +6957,7 @@
               <w:noProof/>
             </w:rPr>
           </w:pPr>
-          <w:hyperlink w:anchor="_Toc150177760" w:history="1">
+          <w:hyperlink w:anchor="_Toc150337893" w:history="1">
             <w:r>
               <w:rPr>
                 <w:rStyle w:val="Hyperlink"/>
@@ -6935,7 +6998,7 @@
                 <w:noProof/>
                 <w:webHidden/>
               </w:rPr>
-              <w:instrText xml:space="preserve"> PAGEREF _Toc150177760 \h </w:instrText>
+              <w:instrText xml:space="preserve"> PAGEREF _Toc150337893 \h </w:instrText>
             </w:r>
             <w:r>
               <w:rPr>
@@ -6978,7 +7041,7 @@
               <w:noProof/>
             </w:rPr>
           </w:pPr>
-          <w:hyperlink w:anchor="_Toc150177761" w:history="1">
+          <w:hyperlink w:anchor="_Toc150337894" w:history="1">
             <w:r>
               <w:rPr>
                 <w:rStyle w:val="Hyperlink"/>
@@ -7019,7 +7082,7 @@
                 <w:noProof/>
                 <w:webHidden/>
               </w:rPr>
-              <w:instrText xml:space="preserve"> PAGEREF _Toc150177761 \h </w:instrText>
+              <w:instrText xml:space="preserve"> PAGEREF _Toc150337894 \h </w:instrText>
             </w:r>
             <w:r>
               <w:rPr>
@@ -7062,7 +7125,7 @@
               <w:noProof/>
             </w:rPr>
           </w:pPr>
-          <w:hyperlink w:anchor="_Toc150177762" w:history="1">
+          <w:hyperlink w:anchor="_Toc150337895" w:history="1">
             <w:r>
               <w:rPr>
                 <w:rStyle w:val="Hyperlink"/>
@@ -7103,7 +7166,7 @@
                 <w:noProof/>
                 <w:webHidden/>
               </w:rPr>
-              <w:instrText xml:space="preserve"> PAGEREF _Toc150177762 \h </w:instrText>
+              <w:instrText xml:space="preserve"> PAGEREF _Toc150337895 \h </w:instrText>
             </w:r>
             <w:r>
               <w:rPr>
@@ -7146,7 +7209,7 @@
               <w:noProof/>
             </w:rPr>
           </w:pPr>
-          <w:hyperlink w:anchor="_Toc150177763" w:history="1">
+          <w:hyperlink w:anchor="_Toc150337896" w:history="1">
             <w:r>
               <w:rPr>
                 <w:rStyle w:val="Hyperlink"/>
@@ -7187,7 +7250,7 @@
                 <w:noProof/>
                 <w:webHidden/>
               </w:rPr>
-              <w:instrText xml:space="preserve"> PAGEREF _Toc150177763 \h </w:instrText>
+              <w:instrText xml:space="preserve"> PAGEREF _Toc150337896 \h </w:instrText>
             </w:r>
             <w:r>
               <w:rPr>
@@ -7229,7 +7292,7 @@
               <w:noProof/>
             </w:rPr>
           </w:pPr>
-          <w:hyperlink w:anchor="_Toc150177764" w:history="1">
+          <w:hyperlink w:anchor="_Toc150337897" w:history="1">
             <w:r>
               <w:rPr>
                 <w:rStyle w:val="Hyperlink"/>
@@ -7256,7 +7319,7 @@
                 <w:noProof/>
                 <w:webHidden/>
               </w:rPr>
-              <w:instrText xml:space="preserve"> PAGEREF _Toc150177764 \h </w:instrText>
+              <w:instrText xml:space="preserve"> PAGEREF _Toc150337897 \h </w:instrText>
             </w:r>
             <w:r>
               <w:rPr>
@@ -7334,7 +7397,7 @@
           <w:color w:val="auto"/>
         </w:rPr>
       </w:pPr>
-      <w:bookmarkStart w:id="11" w:name="_Toc150177748"/>
+      <w:bookmarkStart w:id="11" w:name="_Toc150337881"/>
       <w:r>
         <w:rPr>
           <w:color w:val="auto"/>
@@ -7352,7 +7415,7 @@
           <w:color w:val="auto"/>
         </w:rPr>
       </w:pPr>
-      <w:bookmarkStart w:id="12" w:name="_Toc150177749"/>
+      <w:bookmarkStart w:id="12" w:name="_Toc150337882"/>
       <w:r>
         <w:rPr>
           <w:color w:val="auto"/>
@@ -7504,7 +7567,23 @@
           <w:sz w:val="24"/>
           <w:szCs w:val="24"/>
         </w:rPr>
-        <w:t xml:space="preserve">Euler`s </w:t>
+        <w:t>Euler</w:t>
+      </w:r>
+      <w:r>
+        <w:rPr>
+          <w:rFonts w:ascii="Times New Roman" w:hAnsi="Times New Roman" w:cs="Times New Roman"/>
+          <w:sz w:val="24"/>
+          <w:szCs w:val="24"/>
+        </w:rPr>
+        <w:t>'</w:t>
+      </w:r>
+      <w:r>
+        <w:rPr>
+          <w:rFonts w:ascii="Times New Roman" w:hAnsi="Times New Roman" w:cs="Times New Roman"/>
+          <w:sz w:val="24"/>
+          <w:szCs w:val="24"/>
+        </w:rPr>
+        <w:t xml:space="preserve">s </w:t>
       </w:r>
       <w:r>
         <w:rPr>
@@ -7562,7 +7641,7 @@
           <w:color w:val="auto"/>
         </w:rPr>
       </w:pPr>
-      <w:bookmarkStart w:id="13" w:name="_Toc150177750"/>
+      <w:bookmarkStart w:id="13" w:name="_Toc150337883"/>
       <w:r>
         <w:rPr>
           <w:color w:val="auto"/>
@@ -7670,7 +7749,7 @@
           <w:color w:val="auto"/>
         </w:rPr>
       </w:pPr>
-      <w:bookmarkStart w:id="14" w:name="_Toc150177751"/>
+      <w:bookmarkStart w:id="14" w:name="_Toc150337884"/>
       <w:r>
         <w:rPr>
           <w:color w:val="auto"/>
@@ -7855,7 +7934,7 @@
           <w:color w:val="auto"/>
         </w:rPr>
       </w:pPr>
-      <w:bookmarkStart w:id="15" w:name="_Toc150177752"/>
+      <w:bookmarkStart w:id="15" w:name="_Toc150337885"/>
       <w:r>
         <w:rPr>
           <w:color w:val="auto"/>
@@ -8415,7 +8494,7 @@
           <w:color w:val="auto"/>
         </w:rPr>
       </w:pPr>
-      <w:bookmarkStart w:id="16" w:name="_Toc150177753"/>
+      <w:bookmarkStart w:id="16" w:name="_Toc150337886"/>
       <w:r>
         <w:rPr>
           <w:color w:val="auto"/>
@@ -8723,7 +8802,7 @@
           <w:color w:val="auto"/>
         </w:rPr>
       </w:pPr>
-      <w:bookmarkStart w:id="17" w:name="_Toc150177754"/>
+      <w:bookmarkStart w:id="17" w:name="_Toc150337887"/>
       <w:r>
         <w:rPr>
           <w:color w:val="auto"/>
@@ -9041,7 +9120,7 @@
           <w:color w:val="auto"/>
         </w:rPr>
       </w:pPr>
-      <w:bookmarkStart w:id="18" w:name="_Toc150177755"/>
+      <w:bookmarkStart w:id="18" w:name="_Toc150337888"/>
       <w:r>
         <w:rPr>
           <w:color w:val="auto"/>
@@ -9742,7 +9821,7 @@
           <w:color w:val="auto"/>
         </w:rPr>
       </w:pPr>
-      <w:bookmarkStart w:id="19" w:name="_Toc150177756"/>
+      <w:bookmarkStart w:id="19" w:name="_Toc150337889"/>
       <w:r>
         <w:rPr>
           <w:color w:val="auto"/>
@@ -10874,6 +10953,14 @@
         </w:rPr>
         <w:t>n</w:t>
       </w:r>
+      <w:r>
+        <w:rPr>
+          <w:rFonts w:ascii="Arial" w:eastAsia="Arial" w:hAnsi="Arial"/>
+          <w:i/>
+          <w:sz w:val="14"/>
+        </w:rPr>
+        <w:t xml:space="preserve"> .</w:t>
+      </w:r>
     </w:p>
     <w:p>
       <w:pPr>
@@ -10935,6 +11022,14 @@
         </w:rPr>
         <w:t>n + 1</w:t>
       </w:r>
+      <w:r>
+        <w:rPr>
+          <w:rFonts w:ascii="Arial" w:eastAsia="Arial" w:hAnsi="Arial"/>
+          <w:i/>
+          <w:sz w:val="14"/>
+        </w:rPr>
+        <w:t>.</w:t>
+      </w:r>
     </w:p>
     <w:p>
       <w:pPr>
@@ -10951,14 +11046,6 @@
       <w:r>
         <w:rPr>
           <w:rFonts w:ascii="Times New Roman" w:hAnsi="Times New Roman" w:cs="Times New Roman"/>
-          <w:sz w:val="24"/>
-          <w:szCs w:val="24"/>
-        </w:rPr>
-        <w:t xml:space="preserve"> </w:t>
-      </w:r>
-      <w:r>
-        <w:rPr>
-          <w:rFonts w:ascii="Times New Roman" w:hAnsi="Times New Roman" w:cs="Times New Roman"/>
           <w:sz w:val="28"/>
           <w:szCs w:val="28"/>
         </w:rPr>
@@ -11074,7 +11161,7 @@
           <w:color w:val="auto"/>
         </w:rPr>
       </w:pPr>
-      <w:bookmarkStart w:id="20" w:name="_Toc150177757"/>
+      <w:bookmarkStart w:id="20" w:name="_Toc150337890"/>
       <w:r>
         <w:rPr>
           <w:color w:val="auto"/>
@@ -11098,7 +11185,7 @@
           <w:color w:val="auto"/>
         </w:rPr>
       </w:pPr>
-      <w:bookmarkStart w:id="21" w:name="_Toc150177758"/>
+      <w:bookmarkStart w:id="21" w:name="_Toc150337891"/>
       <w:r>
         <w:rPr>
           <w:color w:val="auto"/>
@@ -11121,7 +11208,7 @@
           <w:color w:val="auto"/>
         </w:rPr>
       </w:pPr>
-      <w:bookmarkStart w:id="22" w:name="_Toc150177759"/>
+      <w:bookmarkStart w:id="22" w:name="_Toc150337892"/>
       <w:r>
         <w:rPr>
           <w:color w:val="auto"/>
@@ -22832,7 +22919,7 @@
           <w:color w:val="auto"/>
         </w:rPr>
       </w:pPr>
-      <w:bookmarkStart w:id="23" w:name="_Toc150177760"/>
+      <w:bookmarkStart w:id="23" w:name="_Toc150337893"/>
       <w:r>
         <w:rPr>
           <w:color w:val="auto"/>
@@ -30777,7 +30864,7 @@
             <w:sz w:val="24"/>
             <w:szCs w:val="24"/>
           </w:rPr>
-          <m:t>Δt = 0.1</m:t>
+          <m:t>t = 0.1</m:t>
         </m:r>
       </m:oMath>
       <w:r>
@@ -33277,7 +33364,7 @@
           <w:color w:val="auto"/>
         </w:rPr>
       </w:pPr>
-      <w:bookmarkStart w:id="24" w:name="_Toc150177761"/>
+      <w:bookmarkStart w:id="24" w:name="_Toc150337894"/>
       <w:r>
         <w:rPr>
           <w:color w:val="auto"/>
@@ -33301,7 +33388,7 @@
           <w:color w:val="auto"/>
         </w:rPr>
       </w:pPr>
-      <w:bookmarkStart w:id="25" w:name="_Toc150177762"/>
+      <w:bookmarkStart w:id="25" w:name="_Toc150337895"/>
       <w:r>
         <w:rPr>
           <w:color w:val="auto"/>
@@ -33483,7 +33570,7 @@
           <w:color w:val="auto"/>
         </w:rPr>
       </w:pPr>
-      <w:bookmarkStart w:id="27" w:name="_Toc150177763"/>
+      <w:bookmarkStart w:id="27" w:name="_Toc150337896"/>
       <w:r>
         <w:rPr>
           <w:color w:val="auto"/>
@@ -33721,7 +33808,7 @@
       </w:pPr>
       <w:bookmarkStart w:id="28" w:name="_Toc148324657"/>
       <w:bookmarkStart w:id="29" w:name="_Toc149560411"/>
-      <w:bookmarkStart w:id="30" w:name="_Toc150177764"/>
+      <w:bookmarkStart w:id="30" w:name="_Toc150337897"/>
       <w:r>
         <w:rPr>
           <w:color w:val="auto"/>
@@ -37505,7 +37592,7 @@
 </file>
 
 <file path=customXml/itemProps1.xml><?xml version="1.0" encoding="utf-8"?>
-<ds:datastoreItem xmlns:ds="http://schemas.openxmlformats.org/officeDocument/2006/customXml" ds:itemID="{563A39AD-328B-41E9-AD42-51D8B3493BE3}">
+<ds:datastoreItem xmlns:ds="http://schemas.openxmlformats.org/officeDocument/2006/customXml" ds:itemID="{362BB49D-F265-44CC-868B-286932505B38}">
   <ds:schemaRefs>
     <ds:schemaRef ds:uri="http://schemas.openxmlformats.org/officeDocument/2006/bibliography"/>
   </ds:schemaRefs>

--- a/Project/Carhim_Project final.docx
+++ b/Project/Carhim_Project final.docx
@@ -513,7 +513,19 @@
         <w:rPr>
           <w:rFonts w:ascii="Times New Roman" w:hAnsi="Times New Roman" w:cs="Times New Roman"/>
         </w:rPr>
-        <w:t>e final year project Titled:</w:t>
+        <w:t xml:space="preserve">e final year project </w:t>
+      </w:r>
+      <w:r>
+        <w:rPr>
+          <w:rFonts w:ascii="Times New Roman" w:hAnsi="Times New Roman" w:cs="Times New Roman"/>
+        </w:rPr>
+        <w:t>t</w:t>
+      </w:r>
+      <w:r>
+        <w:rPr>
+          <w:rFonts w:ascii="Times New Roman" w:hAnsi="Times New Roman" w:cs="Times New Roman"/>
+        </w:rPr>
+        <w:t>itled:</w:t>
       </w:r>
       <w:r>
         <w:rPr>
@@ -1421,7 +1433,15 @@
           <w:spacing w:val="-3"/>
           <w:sz w:val="24"/>
         </w:rPr>
-        <w:t>Titled:</w:t>
+        <w:t>t</w:t>
+      </w:r>
+      <w:r>
+        <w:rPr>
+          <w:rFonts w:ascii="Times New Roman" w:hAnsi="Times New Roman" w:cs="Times New Roman"/>
+          <w:spacing w:val="-3"/>
+          <w:sz w:val="24"/>
+        </w:rPr>
+        <w:t>itled:</w:t>
       </w:r>
       <w:r>
         <w:rPr>
@@ -5529,1839 +5549,2617 @@
           <w:szCs w:val="24"/>
         </w:rPr>
       </w:pPr>
-      <w:r>
-        <w:rPr>
-          <w:rFonts w:ascii="Times New Roman" w:hAnsi="Times New Roman" w:cs="Times New Roman"/>
-          <w:sz w:val="24"/>
-          <w:szCs w:val="24"/>
+    </w:p>
+    <w:p>
+      <w:pPr>
+        <w:rPr>
+          <w:rFonts w:ascii="Times New Roman" w:hAnsi="Times New Roman" w:cs="Times New Roman"/>
+          <w:sz w:val="24"/>
+          <w:szCs w:val="24"/>
+        </w:rPr>
+      </w:pPr>
+    </w:p>
+    <w:p>
+      <w:pPr>
+        <w:rPr>
+          <w:rFonts w:ascii="Times New Roman" w:hAnsi="Times New Roman" w:cs="Times New Roman"/>
+          <w:b/>
+          <w:sz w:val="28"/>
+          <w:szCs w:val="28"/>
+        </w:rPr>
+      </w:pPr>
+      <w:r>
+        <w:rPr>
+          <w:rFonts w:ascii="Times New Roman" w:hAnsi="Times New Roman" w:cs="Times New Roman"/>
+          <w:b/>
+          <w:sz w:val="28"/>
+          <w:szCs w:val="28"/>
         </w:rPr>
         <w:br w:type="page"/>
       </w:r>
     </w:p>
-    <w:sdt>
-      <w:sdtPr>
-        <w:rPr>
-          <w:rFonts w:asciiTheme="minorHAnsi" w:eastAsiaTheme="minorHAnsi" w:hAnsiTheme="minorHAnsi" w:cstheme="minorBidi"/>
-          <w:b w:val="0"/>
-          <w:bCs w:val="0"/>
-          <w:color w:val="auto"/>
-          <w:sz w:val="22"/>
-          <w:szCs w:val="22"/>
-          <w:lang w:eastAsia="en-US"/>
-        </w:rPr>
-        <w:id w:val="-349100933"/>
-        <w:docPartObj>
-          <w:docPartGallery w:val="Table of Contents"/>
-          <w:docPartUnique/>
-        </w:docPartObj>
-      </w:sdtPr>
-      <w:sdtEndPr>
-        <w:rPr>
-          <w:noProof/>
-        </w:rPr>
-      </w:sdtEndPr>
-      <w:sdtContent>
-        <w:p>
-          <w:pPr>
-            <w:pStyle w:val="TOCHeading"/>
-            <w:rPr>
-              <w:color w:val="auto"/>
-            </w:rPr>
-          </w:pPr>
-          <w:r>
-            <w:rPr>
-              <w:color w:val="auto"/>
-            </w:rPr>
-            <w:t>Table of C</w:t>
-          </w:r>
-          <w:bookmarkStart w:id="10" w:name="_GoBack"/>
-          <w:bookmarkEnd w:id="10"/>
-          <w:r>
-            <w:rPr>
-              <w:color w:val="auto"/>
-            </w:rPr>
-            <w:t>ontents</w:t>
-          </w:r>
-        </w:p>
-        <w:p>
-          <w:pPr>
-            <w:pStyle w:val="TOC2"/>
-            <w:tabs>
-              <w:tab w:val="right" w:leader="dot" w:pos="9350"/>
-            </w:tabs>
-            <w:rPr>
-              <w:rFonts w:eastAsiaTheme="minorEastAsia"/>
-              <w:noProof/>
-            </w:rPr>
-          </w:pPr>
-          <w:r>
-            <w:fldChar w:fldCharType="begin"/>
-          </w:r>
-          <w:r>
-            <w:instrText xml:space="preserve"> TOC \o "1-3" \h \z \u </w:instrText>
-          </w:r>
-          <w:r>
-            <w:fldChar w:fldCharType="separate"/>
-          </w:r>
-          <w:hyperlink w:anchor="_Toc150337876" w:history="1">
-            <w:r>
-              <w:rPr>
-                <w:rStyle w:val="Hyperlink"/>
-                <w:noProof/>
-              </w:rPr>
-              <w:t>DECLARATION</w:t>
-            </w:r>
-            <w:r>
-              <w:rPr>
-                <w:noProof/>
-                <w:webHidden/>
-              </w:rPr>
-              <w:tab/>
-            </w:r>
-            <w:r>
-              <w:rPr>
-                <w:noProof/>
-                <w:webHidden/>
-              </w:rPr>
-              <w:fldChar w:fldCharType="begin"/>
-            </w:r>
-            <w:r>
-              <w:rPr>
-                <w:noProof/>
-                <w:webHidden/>
-              </w:rPr>
-              <w:instrText xml:space="preserve"> PAGEREF _Toc150337876 \h </w:instrText>
-            </w:r>
-            <w:r>
-              <w:rPr>
-                <w:noProof/>
-                <w:webHidden/>
-              </w:rPr>
-            </w:r>
-            <w:r>
-              <w:rPr>
-                <w:noProof/>
-                <w:webHidden/>
-              </w:rPr>
-              <w:fldChar w:fldCharType="separate"/>
-            </w:r>
-            <w:r>
-              <w:rPr>
-                <w:noProof/>
-                <w:webHidden/>
-              </w:rPr>
-              <w:t>ii</w:t>
-            </w:r>
-            <w:r>
-              <w:rPr>
-                <w:noProof/>
-                <w:webHidden/>
-              </w:rPr>
-              <w:fldChar w:fldCharType="end"/>
-            </w:r>
-          </w:hyperlink>
-        </w:p>
-        <w:p>
-          <w:pPr>
-            <w:pStyle w:val="TOC2"/>
-            <w:tabs>
-              <w:tab w:val="right" w:leader="dot" w:pos="9350"/>
-            </w:tabs>
-            <w:rPr>
-              <w:rFonts w:eastAsiaTheme="minorEastAsia"/>
-              <w:noProof/>
-            </w:rPr>
-          </w:pPr>
-          <w:hyperlink w:anchor="_Toc150337877" w:history="1">
-            <w:r>
-              <w:rPr>
-                <w:rStyle w:val="Hyperlink"/>
-                <w:noProof/>
-              </w:rPr>
-              <w:t>CERTIFICATION</w:t>
-            </w:r>
-            <w:r>
-              <w:rPr>
-                <w:noProof/>
-                <w:webHidden/>
-              </w:rPr>
-              <w:tab/>
-            </w:r>
-            <w:r>
-              <w:rPr>
-                <w:noProof/>
-                <w:webHidden/>
-              </w:rPr>
-              <w:fldChar w:fldCharType="begin"/>
-            </w:r>
-            <w:r>
-              <w:rPr>
-                <w:noProof/>
-                <w:webHidden/>
-              </w:rPr>
-              <w:instrText xml:space="preserve"> PAGEREF _Toc150337877 \h </w:instrText>
-            </w:r>
-            <w:r>
-              <w:rPr>
-                <w:noProof/>
-                <w:webHidden/>
-              </w:rPr>
-            </w:r>
-            <w:r>
-              <w:rPr>
-                <w:noProof/>
-                <w:webHidden/>
-              </w:rPr>
-              <w:fldChar w:fldCharType="separate"/>
-            </w:r>
-            <w:r>
-              <w:rPr>
-                <w:noProof/>
-                <w:webHidden/>
-              </w:rPr>
-              <w:t>iii</w:t>
-            </w:r>
-            <w:r>
-              <w:rPr>
-                <w:noProof/>
-                <w:webHidden/>
-              </w:rPr>
-              <w:fldChar w:fldCharType="end"/>
-            </w:r>
-          </w:hyperlink>
-        </w:p>
-        <w:p>
-          <w:pPr>
-            <w:pStyle w:val="TOC2"/>
-            <w:tabs>
-              <w:tab w:val="right" w:leader="dot" w:pos="9350"/>
-            </w:tabs>
-            <w:rPr>
-              <w:rFonts w:eastAsiaTheme="minorEastAsia"/>
-              <w:noProof/>
-            </w:rPr>
-          </w:pPr>
-          <w:hyperlink w:anchor="_Toc150337878" w:history="1">
-            <w:r>
-              <w:rPr>
-                <w:rStyle w:val="Hyperlink"/>
-                <w:noProof/>
-              </w:rPr>
-              <w:t>DEDICATION</w:t>
-            </w:r>
-            <w:r>
-              <w:rPr>
-                <w:noProof/>
-                <w:webHidden/>
-              </w:rPr>
-              <w:tab/>
-            </w:r>
-            <w:r>
-              <w:rPr>
-                <w:noProof/>
-                <w:webHidden/>
-              </w:rPr>
-              <w:fldChar w:fldCharType="begin"/>
-            </w:r>
-            <w:r>
-              <w:rPr>
-                <w:noProof/>
-                <w:webHidden/>
-              </w:rPr>
-              <w:instrText xml:space="preserve"> PAGEREF _Toc150337878 \h </w:instrText>
-            </w:r>
-            <w:r>
-              <w:rPr>
-                <w:noProof/>
-                <w:webHidden/>
-              </w:rPr>
-            </w:r>
-            <w:r>
-              <w:rPr>
-                <w:noProof/>
-                <w:webHidden/>
-              </w:rPr>
-              <w:fldChar w:fldCharType="separate"/>
-            </w:r>
-            <w:r>
-              <w:rPr>
-                <w:noProof/>
-                <w:webHidden/>
-              </w:rPr>
-              <w:t>iv</w:t>
-            </w:r>
-            <w:r>
-              <w:rPr>
-                <w:noProof/>
-                <w:webHidden/>
-              </w:rPr>
-              <w:fldChar w:fldCharType="end"/>
-            </w:r>
-          </w:hyperlink>
-        </w:p>
-        <w:p>
-          <w:pPr>
-            <w:pStyle w:val="TOC2"/>
-            <w:tabs>
-              <w:tab w:val="right" w:leader="dot" w:pos="9350"/>
-            </w:tabs>
-            <w:rPr>
-              <w:rFonts w:eastAsiaTheme="minorEastAsia"/>
-              <w:noProof/>
-            </w:rPr>
-          </w:pPr>
-          <w:hyperlink w:anchor="_Toc150337879" w:history="1">
-            <w:r>
-              <w:rPr>
-                <w:rStyle w:val="Hyperlink"/>
-                <w:noProof/>
-              </w:rPr>
-              <w:t>ACKNOWLEDGMENT</w:t>
-            </w:r>
-            <w:r>
-              <w:rPr>
-                <w:noProof/>
-                <w:webHidden/>
-              </w:rPr>
-              <w:tab/>
-            </w:r>
-            <w:r>
-              <w:rPr>
-                <w:noProof/>
-                <w:webHidden/>
-              </w:rPr>
-              <w:fldChar w:fldCharType="begin"/>
-            </w:r>
-            <w:r>
-              <w:rPr>
-                <w:noProof/>
-                <w:webHidden/>
-              </w:rPr>
-              <w:instrText xml:space="preserve"> PAGEREF _Toc150337879 \h </w:instrText>
-            </w:r>
-            <w:r>
-              <w:rPr>
-                <w:noProof/>
-                <w:webHidden/>
-              </w:rPr>
-            </w:r>
-            <w:r>
-              <w:rPr>
-                <w:noProof/>
-                <w:webHidden/>
-              </w:rPr>
-              <w:fldChar w:fldCharType="separate"/>
-            </w:r>
-            <w:r>
-              <w:rPr>
-                <w:noProof/>
-                <w:webHidden/>
-              </w:rPr>
-              <w:t>v</w:t>
-            </w:r>
-            <w:r>
-              <w:rPr>
-                <w:noProof/>
-                <w:webHidden/>
-              </w:rPr>
-              <w:fldChar w:fldCharType="end"/>
-            </w:r>
-          </w:hyperlink>
-        </w:p>
-        <w:p>
-          <w:pPr>
-            <w:pStyle w:val="TOC2"/>
-            <w:tabs>
-              <w:tab w:val="right" w:leader="dot" w:pos="9350"/>
-            </w:tabs>
-            <w:rPr>
-              <w:rFonts w:eastAsiaTheme="minorEastAsia"/>
-              <w:noProof/>
-            </w:rPr>
-          </w:pPr>
-          <w:hyperlink w:anchor="_Toc150337880" w:history="1">
-            <w:r>
-              <w:rPr>
-                <w:rStyle w:val="Hyperlink"/>
-                <w:noProof/>
-              </w:rPr>
-              <w:t>ABSTRACT</w:t>
-            </w:r>
-            <w:r>
-              <w:rPr>
-                <w:noProof/>
-                <w:webHidden/>
-              </w:rPr>
-              <w:tab/>
-            </w:r>
-            <w:r>
-              <w:rPr>
-                <w:noProof/>
-                <w:webHidden/>
-              </w:rPr>
-              <w:fldChar w:fldCharType="begin"/>
-            </w:r>
-            <w:r>
-              <w:rPr>
-                <w:noProof/>
-                <w:webHidden/>
-              </w:rPr>
-              <w:instrText xml:space="preserve"> PAGEREF _Toc150337880 \h </w:instrText>
-            </w:r>
-            <w:r>
-              <w:rPr>
-                <w:noProof/>
-                <w:webHidden/>
-              </w:rPr>
-            </w:r>
-            <w:r>
-              <w:rPr>
-                <w:noProof/>
-                <w:webHidden/>
-              </w:rPr>
-              <w:fldChar w:fldCharType="separate"/>
-            </w:r>
-            <w:r>
-              <w:rPr>
-                <w:noProof/>
-                <w:webHidden/>
-              </w:rPr>
-              <w:t>vi</w:t>
-            </w:r>
-            <w:r>
-              <w:rPr>
-                <w:noProof/>
-                <w:webHidden/>
-              </w:rPr>
-              <w:fldChar w:fldCharType="end"/>
-            </w:r>
-          </w:hyperlink>
-        </w:p>
-        <w:p>
-          <w:pPr>
-            <w:pStyle w:val="TOC1"/>
-            <w:tabs>
-              <w:tab w:val="left" w:pos="660"/>
-              <w:tab w:val="right" w:leader="dot" w:pos="9350"/>
-            </w:tabs>
-            <w:rPr>
-              <w:rFonts w:eastAsiaTheme="minorEastAsia"/>
-              <w:noProof/>
-            </w:rPr>
-          </w:pPr>
-          <w:hyperlink w:anchor="_Toc150337881" w:history="1">
-            <w:r>
-              <w:rPr>
-                <w:rStyle w:val="Hyperlink"/>
-                <w:noProof/>
-              </w:rPr>
-              <w:t>1.0</w:t>
-            </w:r>
-            <w:r>
-              <w:rPr>
-                <w:rFonts w:eastAsiaTheme="minorEastAsia"/>
-                <w:noProof/>
-              </w:rPr>
-              <w:tab/>
-            </w:r>
-            <w:r>
-              <w:rPr>
-                <w:rStyle w:val="Hyperlink"/>
-                <w:noProof/>
-              </w:rPr>
-              <w:t>INTRODUCTION</w:t>
-            </w:r>
-            <w:r>
-              <w:rPr>
-                <w:noProof/>
-                <w:webHidden/>
-              </w:rPr>
-              <w:tab/>
-            </w:r>
-            <w:r>
-              <w:rPr>
-                <w:noProof/>
-                <w:webHidden/>
-              </w:rPr>
-              <w:fldChar w:fldCharType="begin"/>
-            </w:r>
-            <w:r>
-              <w:rPr>
-                <w:noProof/>
-                <w:webHidden/>
-              </w:rPr>
-              <w:instrText xml:space="preserve"> PAGEREF _Toc150337881 \h </w:instrText>
-            </w:r>
-            <w:r>
-              <w:rPr>
-                <w:noProof/>
-                <w:webHidden/>
-              </w:rPr>
-            </w:r>
-            <w:r>
-              <w:rPr>
-                <w:noProof/>
-                <w:webHidden/>
-              </w:rPr>
-              <w:fldChar w:fldCharType="separate"/>
-            </w:r>
-            <w:r>
-              <w:rPr>
-                <w:noProof/>
-                <w:webHidden/>
-              </w:rPr>
-              <w:t>1</w:t>
-            </w:r>
-            <w:r>
-              <w:rPr>
-                <w:noProof/>
-                <w:webHidden/>
-              </w:rPr>
-              <w:fldChar w:fldCharType="end"/>
-            </w:r>
-          </w:hyperlink>
-        </w:p>
-        <w:p>
-          <w:pPr>
-            <w:pStyle w:val="TOC2"/>
-            <w:tabs>
-              <w:tab w:val="left" w:pos="880"/>
-              <w:tab w:val="right" w:leader="dot" w:pos="9350"/>
-            </w:tabs>
-            <w:rPr>
-              <w:rFonts w:eastAsiaTheme="minorEastAsia"/>
-              <w:noProof/>
-            </w:rPr>
-          </w:pPr>
-          <w:hyperlink w:anchor="_Toc150337882" w:history="1">
-            <w:r>
-              <w:rPr>
-                <w:rStyle w:val="Hyperlink"/>
-                <w:noProof/>
-              </w:rPr>
-              <w:t>1.1</w:t>
-            </w:r>
-            <w:r>
-              <w:rPr>
-                <w:rFonts w:eastAsiaTheme="minorEastAsia"/>
-                <w:noProof/>
-              </w:rPr>
-              <w:tab/>
-            </w:r>
-            <w:r>
-              <w:rPr>
-                <w:rStyle w:val="Hyperlink"/>
-                <w:noProof/>
-              </w:rPr>
-              <w:t>Background to the Study</w:t>
-            </w:r>
-            <w:r>
-              <w:rPr>
-                <w:noProof/>
-                <w:webHidden/>
-              </w:rPr>
-              <w:tab/>
-            </w:r>
-            <w:r>
-              <w:rPr>
-                <w:noProof/>
-                <w:webHidden/>
-              </w:rPr>
-              <w:fldChar w:fldCharType="begin"/>
-            </w:r>
-            <w:r>
-              <w:rPr>
-                <w:noProof/>
-                <w:webHidden/>
-              </w:rPr>
-              <w:instrText xml:space="preserve"> PAGEREF _Toc150337882 \h </w:instrText>
-            </w:r>
-            <w:r>
-              <w:rPr>
-                <w:noProof/>
-                <w:webHidden/>
-              </w:rPr>
-            </w:r>
-            <w:r>
-              <w:rPr>
-                <w:noProof/>
-                <w:webHidden/>
-              </w:rPr>
-              <w:fldChar w:fldCharType="separate"/>
-            </w:r>
-            <w:r>
-              <w:rPr>
-                <w:noProof/>
-                <w:webHidden/>
-              </w:rPr>
-              <w:t>1</w:t>
-            </w:r>
-            <w:r>
-              <w:rPr>
-                <w:noProof/>
-                <w:webHidden/>
-              </w:rPr>
-              <w:fldChar w:fldCharType="end"/>
-            </w:r>
-          </w:hyperlink>
-        </w:p>
-        <w:p>
-          <w:pPr>
-            <w:pStyle w:val="TOC2"/>
-            <w:tabs>
-              <w:tab w:val="left" w:pos="880"/>
-              <w:tab w:val="right" w:leader="dot" w:pos="9350"/>
-            </w:tabs>
-            <w:rPr>
-              <w:rFonts w:eastAsiaTheme="minorEastAsia"/>
-              <w:noProof/>
-            </w:rPr>
-          </w:pPr>
-          <w:hyperlink w:anchor="_Toc150337883" w:history="1">
-            <w:r>
-              <w:rPr>
-                <w:rStyle w:val="Hyperlink"/>
-                <w:noProof/>
-              </w:rPr>
-              <w:t>1.2</w:t>
-            </w:r>
-            <w:r>
-              <w:rPr>
-                <w:rFonts w:eastAsiaTheme="minorEastAsia"/>
-                <w:noProof/>
-              </w:rPr>
-              <w:tab/>
-            </w:r>
-            <w:r>
-              <w:rPr>
-                <w:rStyle w:val="Hyperlink"/>
-                <w:noProof/>
-              </w:rPr>
-              <w:t>Motivation</w:t>
-            </w:r>
-            <w:r>
-              <w:rPr>
-                <w:noProof/>
-                <w:webHidden/>
-              </w:rPr>
-              <w:tab/>
-            </w:r>
-            <w:r>
-              <w:rPr>
-                <w:noProof/>
-                <w:webHidden/>
-              </w:rPr>
-              <w:fldChar w:fldCharType="begin"/>
-            </w:r>
-            <w:r>
-              <w:rPr>
-                <w:noProof/>
-                <w:webHidden/>
-              </w:rPr>
-              <w:instrText xml:space="preserve"> PAGEREF _Toc150337883 \h </w:instrText>
-            </w:r>
-            <w:r>
-              <w:rPr>
-                <w:noProof/>
-                <w:webHidden/>
-              </w:rPr>
-            </w:r>
-            <w:r>
-              <w:rPr>
-                <w:noProof/>
-                <w:webHidden/>
-              </w:rPr>
-              <w:fldChar w:fldCharType="separate"/>
-            </w:r>
-            <w:r>
-              <w:rPr>
-                <w:noProof/>
-                <w:webHidden/>
-              </w:rPr>
-              <w:t>2</w:t>
-            </w:r>
-            <w:r>
-              <w:rPr>
-                <w:noProof/>
-                <w:webHidden/>
-              </w:rPr>
-              <w:fldChar w:fldCharType="end"/>
-            </w:r>
-          </w:hyperlink>
-        </w:p>
-        <w:p>
-          <w:pPr>
-            <w:pStyle w:val="TOC2"/>
-            <w:tabs>
-              <w:tab w:val="left" w:pos="880"/>
-              <w:tab w:val="right" w:leader="dot" w:pos="9350"/>
-            </w:tabs>
-            <w:rPr>
-              <w:rFonts w:eastAsiaTheme="minorEastAsia"/>
-              <w:noProof/>
-            </w:rPr>
-          </w:pPr>
-          <w:hyperlink w:anchor="_Toc150337884" w:history="1">
-            <w:r>
-              <w:rPr>
-                <w:rStyle w:val="Hyperlink"/>
-                <w:noProof/>
-              </w:rPr>
-              <w:t>1.3</w:t>
-            </w:r>
-            <w:r>
-              <w:rPr>
-                <w:rFonts w:eastAsiaTheme="minorEastAsia"/>
-                <w:noProof/>
-              </w:rPr>
-              <w:tab/>
-            </w:r>
-            <w:r>
-              <w:rPr>
-                <w:rStyle w:val="Hyperlink"/>
-                <w:noProof/>
-              </w:rPr>
-              <w:t>Objectives</w:t>
-            </w:r>
-            <w:r>
-              <w:rPr>
-                <w:noProof/>
-                <w:webHidden/>
-              </w:rPr>
-              <w:tab/>
-            </w:r>
-            <w:r>
-              <w:rPr>
-                <w:noProof/>
-                <w:webHidden/>
-              </w:rPr>
-              <w:fldChar w:fldCharType="begin"/>
-            </w:r>
-            <w:r>
-              <w:rPr>
-                <w:noProof/>
-                <w:webHidden/>
-              </w:rPr>
-              <w:instrText xml:space="preserve"> PAGEREF _Toc150337884 \h </w:instrText>
-            </w:r>
-            <w:r>
-              <w:rPr>
-                <w:noProof/>
-                <w:webHidden/>
-              </w:rPr>
-            </w:r>
-            <w:r>
-              <w:rPr>
-                <w:noProof/>
-                <w:webHidden/>
-              </w:rPr>
-              <w:fldChar w:fldCharType="separate"/>
-            </w:r>
-            <w:r>
-              <w:rPr>
-                <w:noProof/>
-                <w:webHidden/>
-              </w:rPr>
-              <w:t>1</w:t>
-            </w:r>
-            <w:r>
-              <w:rPr>
-                <w:noProof/>
-                <w:webHidden/>
-              </w:rPr>
-              <w:fldChar w:fldCharType="end"/>
-            </w:r>
-          </w:hyperlink>
-        </w:p>
-        <w:p>
-          <w:pPr>
-            <w:pStyle w:val="TOC2"/>
-            <w:tabs>
-              <w:tab w:val="left" w:pos="880"/>
-              <w:tab w:val="right" w:leader="dot" w:pos="9350"/>
-            </w:tabs>
-            <w:rPr>
-              <w:rFonts w:eastAsiaTheme="minorEastAsia"/>
-              <w:noProof/>
-            </w:rPr>
-          </w:pPr>
-          <w:hyperlink w:anchor="_Toc150337885" w:history="1">
-            <w:r>
-              <w:rPr>
-                <w:rStyle w:val="Hyperlink"/>
-                <w:noProof/>
-              </w:rPr>
-              <w:t>1.4</w:t>
-            </w:r>
-            <w:r>
-              <w:rPr>
-                <w:rFonts w:eastAsiaTheme="minorEastAsia"/>
-                <w:noProof/>
-              </w:rPr>
-              <w:tab/>
-            </w:r>
-            <w:r>
-              <w:rPr>
-                <w:rStyle w:val="Hyperlink"/>
-                <w:noProof/>
-              </w:rPr>
-              <w:t>Definition of Terms</w:t>
-            </w:r>
-            <w:r>
-              <w:rPr>
-                <w:noProof/>
-                <w:webHidden/>
-              </w:rPr>
-              <w:tab/>
-            </w:r>
-            <w:r>
-              <w:rPr>
-                <w:noProof/>
-                <w:webHidden/>
-              </w:rPr>
-              <w:fldChar w:fldCharType="begin"/>
-            </w:r>
-            <w:r>
-              <w:rPr>
-                <w:noProof/>
-                <w:webHidden/>
-              </w:rPr>
-              <w:instrText xml:space="preserve"> PAGEREF _Toc150337885 \h </w:instrText>
-            </w:r>
-            <w:r>
-              <w:rPr>
-                <w:noProof/>
-                <w:webHidden/>
-              </w:rPr>
-            </w:r>
-            <w:r>
-              <w:rPr>
-                <w:noProof/>
-                <w:webHidden/>
-              </w:rPr>
-              <w:fldChar w:fldCharType="separate"/>
-            </w:r>
-            <w:r>
-              <w:rPr>
-                <w:noProof/>
-                <w:webHidden/>
-              </w:rPr>
-              <w:t>1</w:t>
-            </w:r>
-            <w:r>
-              <w:rPr>
-                <w:noProof/>
-                <w:webHidden/>
-              </w:rPr>
-              <w:fldChar w:fldCharType="end"/>
-            </w:r>
-          </w:hyperlink>
-        </w:p>
-        <w:p>
-          <w:pPr>
-            <w:pStyle w:val="TOC1"/>
-            <w:tabs>
-              <w:tab w:val="left" w:pos="660"/>
-              <w:tab w:val="right" w:leader="dot" w:pos="9350"/>
-            </w:tabs>
-            <w:rPr>
-              <w:rFonts w:eastAsiaTheme="minorEastAsia"/>
-              <w:noProof/>
-            </w:rPr>
-          </w:pPr>
-          <w:hyperlink w:anchor="_Toc150337886" w:history="1">
-            <w:r>
-              <w:rPr>
-                <w:rStyle w:val="Hyperlink"/>
-                <w:noProof/>
-              </w:rPr>
-              <w:t>2.0</w:t>
-            </w:r>
-            <w:r>
-              <w:rPr>
-                <w:rFonts w:eastAsiaTheme="minorEastAsia"/>
-                <w:noProof/>
-              </w:rPr>
-              <w:tab/>
-            </w:r>
-            <w:r>
-              <w:rPr>
-                <w:rStyle w:val="Hyperlink"/>
-                <w:noProof/>
-              </w:rPr>
-              <w:t>LITERATURE REVIEW</w:t>
-            </w:r>
-            <w:r>
-              <w:rPr>
-                <w:noProof/>
-                <w:webHidden/>
-              </w:rPr>
-              <w:tab/>
-            </w:r>
-            <w:r>
-              <w:rPr>
-                <w:noProof/>
-                <w:webHidden/>
-              </w:rPr>
-              <w:fldChar w:fldCharType="begin"/>
-            </w:r>
-            <w:r>
-              <w:rPr>
-                <w:noProof/>
-                <w:webHidden/>
-              </w:rPr>
-              <w:instrText xml:space="preserve"> PAGEREF _Toc150337886 \h </w:instrText>
-            </w:r>
-            <w:r>
-              <w:rPr>
-                <w:noProof/>
-                <w:webHidden/>
-              </w:rPr>
-            </w:r>
-            <w:r>
-              <w:rPr>
-                <w:noProof/>
-                <w:webHidden/>
-              </w:rPr>
-              <w:fldChar w:fldCharType="separate"/>
-            </w:r>
-            <w:r>
-              <w:rPr>
-                <w:noProof/>
-                <w:webHidden/>
-              </w:rPr>
-              <w:t>3</w:t>
-            </w:r>
-            <w:r>
-              <w:rPr>
-                <w:noProof/>
-                <w:webHidden/>
-              </w:rPr>
-              <w:fldChar w:fldCharType="end"/>
-            </w:r>
-          </w:hyperlink>
-        </w:p>
-        <w:p>
-          <w:pPr>
-            <w:pStyle w:val="TOC1"/>
-            <w:tabs>
-              <w:tab w:val="left" w:pos="660"/>
-              <w:tab w:val="right" w:leader="dot" w:pos="9350"/>
-            </w:tabs>
-            <w:rPr>
-              <w:rFonts w:eastAsiaTheme="minorEastAsia"/>
-              <w:noProof/>
-            </w:rPr>
-          </w:pPr>
-          <w:hyperlink w:anchor="_Toc150337887" w:history="1">
-            <w:r>
-              <w:rPr>
-                <w:rStyle w:val="Hyperlink"/>
-                <w:noProof/>
-              </w:rPr>
-              <w:t>3.0</w:t>
-            </w:r>
-            <w:r>
-              <w:rPr>
-                <w:rFonts w:eastAsiaTheme="minorEastAsia"/>
-                <w:noProof/>
-              </w:rPr>
-              <w:tab/>
-            </w:r>
-            <w:r>
-              <w:rPr>
-                <w:rStyle w:val="Hyperlink"/>
-                <w:noProof/>
-              </w:rPr>
-              <w:t>METHODOLOGY</w:t>
-            </w:r>
-            <w:r>
-              <w:rPr>
-                <w:noProof/>
-                <w:webHidden/>
-              </w:rPr>
-              <w:tab/>
-            </w:r>
-            <w:r>
-              <w:rPr>
-                <w:noProof/>
-                <w:webHidden/>
-              </w:rPr>
-              <w:fldChar w:fldCharType="begin"/>
-            </w:r>
-            <w:r>
-              <w:rPr>
-                <w:noProof/>
-                <w:webHidden/>
-              </w:rPr>
-              <w:instrText xml:space="preserve"> PAGEREF _Toc150337887 \h </w:instrText>
-            </w:r>
-            <w:r>
-              <w:rPr>
-                <w:noProof/>
-                <w:webHidden/>
-              </w:rPr>
-            </w:r>
-            <w:r>
-              <w:rPr>
-                <w:noProof/>
-                <w:webHidden/>
-              </w:rPr>
-              <w:fldChar w:fldCharType="separate"/>
-            </w:r>
-            <w:r>
-              <w:rPr>
-                <w:noProof/>
-                <w:webHidden/>
-              </w:rPr>
-              <w:t>5</w:t>
-            </w:r>
-            <w:r>
-              <w:rPr>
-                <w:noProof/>
-                <w:webHidden/>
-              </w:rPr>
-              <w:fldChar w:fldCharType="end"/>
-            </w:r>
-          </w:hyperlink>
-        </w:p>
-        <w:p>
-          <w:pPr>
-            <w:pStyle w:val="TOC2"/>
-            <w:tabs>
-              <w:tab w:val="left" w:pos="880"/>
-              <w:tab w:val="right" w:leader="dot" w:pos="9350"/>
-            </w:tabs>
-            <w:rPr>
-              <w:rFonts w:eastAsiaTheme="minorEastAsia"/>
-              <w:noProof/>
-            </w:rPr>
-          </w:pPr>
-          <w:hyperlink w:anchor="_Toc150337888" w:history="1">
-            <w:r>
-              <w:rPr>
-                <w:rStyle w:val="Hyperlink"/>
-                <w:noProof/>
-              </w:rPr>
-              <w:t>3.1</w:t>
-            </w:r>
-            <w:r>
-              <w:rPr>
-                <w:rFonts w:eastAsiaTheme="minorEastAsia"/>
-                <w:noProof/>
-              </w:rPr>
-              <w:tab/>
-            </w:r>
-            <w:r>
-              <w:rPr>
-                <w:rStyle w:val="Hyperlink"/>
-                <w:noProof/>
-              </w:rPr>
-              <w:t>Euler Method</w:t>
-            </w:r>
-            <w:r>
-              <w:rPr>
-                <w:noProof/>
-                <w:webHidden/>
-              </w:rPr>
-              <w:tab/>
-            </w:r>
-            <w:r>
-              <w:rPr>
-                <w:noProof/>
-                <w:webHidden/>
-              </w:rPr>
-              <w:fldChar w:fldCharType="begin"/>
-            </w:r>
-            <w:r>
-              <w:rPr>
-                <w:noProof/>
-                <w:webHidden/>
-              </w:rPr>
-              <w:instrText xml:space="preserve"> PAGEREF _Toc150337888 \h </w:instrText>
-            </w:r>
-            <w:r>
-              <w:rPr>
-                <w:noProof/>
-                <w:webHidden/>
-              </w:rPr>
-            </w:r>
-            <w:r>
-              <w:rPr>
-                <w:noProof/>
-                <w:webHidden/>
-              </w:rPr>
-              <w:fldChar w:fldCharType="separate"/>
-            </w:r>
-            <w:r>
-              <w:rPr>
-                <w:noProof/>
-                <w:webHidden/>
-              </w:rPr>
-              <w:t>5</w:t>
-            </w:r>
-            <w:r>
-              <w:rPr>
-                <w:noProof/>
-                <w:webHidden/>
-              </w:rPr>
-              <w:fldChar w:fldCharType="end"/>
-            </w:r>
-          </w:hyperlink>
-        </w:p>
-        <w:p>
-          <w:pPr>
-            <w:pStyle w:val="TOC2"/>
-            <w:tabs>
-              <w:tab w:val="left" w:pos="880"/>
-              <w:tab w:val="right" w:leader="dot" w:pos="9350"/>
-            </w:tabs>
-            <w:rPr>
-              <w:rFonts w:eastAsiaTheme="minorEastAsia"/>
-              <w:noProof/>
-            </w:rPr>
-          </w:pPr>
-          <w:hyperlink w:anchor="_Toc150337889" w:history="1">
-            <w:r>
-              <w:rPr>
-                <w:rStyle w:val="Hyperlink"/>
-                <w:noProof/>
-              </w:rPr>
-              <w:t>3.2</w:t>
-            </w:r>
-            <w:r>
-              <w:rPr>
-                <w:rFonts w:eastAsiaTheme="minorEastAsia"/>
-                <w:noProof/>
-              </w:rPr>
-              <w:tab/>
-            </w:r>
-            <w:r>
-              <w:rPr>
-                <w:rStyle w:val="Hyperlink"/>
-                <w:noProof/>
-              </w:rPr>
-              <w:t>Runge-kutta Method</w:t>
-            </w:r>
-            <w:r>
-              <w:rPr>
-                <w:noProof/>
-                <w:webHidden/>
-              </w:rPr>
-              <w:tab/>
-            </w:r>
-            <w:r>
-              <w:rPr>
-                <w:noProof/>
-                <w:webHidden/>
-              </w:rPr>
-              <w:fldChar w:fldCharType="begin"/>
-            </w:r>
-            <w:r>
-              <w:rPr>
-                <w:noProof/>
-                <w:webHidden/>
-              </w:rPr>
-              <w:instrText xml:space="preserve"> PAGEREF _Toc150337889 \h </w:instrText>
-            </w:r>
-            <w:r>
-              <w:rPr>
-                <w:noProof/>
-                <w:webHidden/>
-              </w:rPr>
-            </w:r>
-            <w:r>
-              <w:rPr>
-                <w:noProof/>
-                <w:webHidden/>
-              </w:rPr>
-              <w:fldChar w:fldCharType="separate"/>
-            </w:r>
-            <w:r>
-              <w:rPr>
-                <w:noProof/>
-                <w:webHidden/>
-              </w:rPr>
-              <w:t>7</w:t>
-            </w:r>
-            <w:r>
-              <w:rPr>
-                <w:noProof/>
-                <w:webHidden/>
-              </w:rPr>
-              <w:fldChar w:fldCharType="end"/>
-            </w:r>
-          </w:hyperlink>
-        </w:p>
-        <w:p>
-          <w:pPr>
-            <w:pStyle w:val="TOC1"/>
-            <w:tabs>
-              <w:tab w:val="left" w:pos="660"/>
-              <w:tab w:val="right" w:leader="dot" w:pos="9350"/>
-            </w:tabs>
-            <w:rPr>
-              <w:rFonts w:eastAsiaTheme="minorEastAsia"/>
-              <w:noProof/>
-            </w:rPr>
-          </w:pPr>
-          <w:hyperlink w:anchor="_Toc150337890" w:history="1">
-            <w:r>
-              <w:rPr>
-                <w:rStyle w:val="Hyperlink"/>
-                <w:noProof/>
-              </w:rPr>
-              <w:t>4.0</w:t>
-            </w:r>
-            <w:r>
-              <w:rPr>
-                <w:rFonts w:eastAsiaTheme="minorEastAsia"/>
-                <w:noProof/>
-              </w:rPr>
-              <w:tab/>
-            </w:r>
-            <w:r>
-              <w:rPr>
-                <w:rStyle w:val="Hyperlink"/>
-                <w:noProof/>
-              </w:rPr>
-              <w:t>APPLICATIONS</w:t>
-            </w:r>
-            <w:r>
-              <w:rPr>
-                <w:noProof/>
-                <w:webHidden/>
-              </w:rPr>
-              <w:tab/>
-            </w:r>
-            <w:r>
-              <w:rPr>
-                <w:noProof/>
-                <w:webHidden/>
-              </w:rPr>
-              <w:fldChar w:fldCharType="begin"/>
-            </w:r>
-            <w:r>
-              <w:rPr>
-                <w:noProof/>
-                <w:webHidden/>
-              </w:rPr>
-              <w:instrText xml:space="preserve"> PAGEREF _Toc150337890 \h </w:instrText>
-            </w:r>
-            <w:r>
-              <w:rPr>
-                <w:noProof/>
-                <w:webHidden/>
-              </w:rPr>
-            </w:r>
-            <w:r>
-              <w:rPr>
-                <w:noProof/>
-                <w:webHidden/>
-              </w:rPr>
-              <w:fldChar w:fldCharType="separate"/>
-            </w:r>
-            <w:r>
-              <w:rPr>
-                <w:noProof/>
-                <w:webHidden/>
-              </w:rPr>
-              <w:t>9</w:t>
-            </w:r>
-            <w:r>
-              <w:rPr>
-                <w:noProof/>
-                <w:webHidden/>
-              </w:rPr>
-              <w:fldChar w:fldCharType="end"/>
-            </w:r>
-          </w:hyperlink>
-        </w:p>
-        <w:p>
-          <w:pPr>
-            <w:pStyle w:val="TOC2"/>
-            <w:tabs>
-              <w:tab w:val="left" w:pos="880"/>
-              <w:tab w:val="right" w:leader="dot" w:pos="9350"/>
-            </w:tabs>
-            <w:rPr>
-              <w:rFonts w:eastAsiaTheme="minorEastAsia"/>
-              <w:noProof/>
-            </w:rPr>
-          </w:pPr>
-          <w:hyperlink w:anchor="_Toc150337891" w:history="1">
-            <w:r>
-              <w:rPr>
-                <w:rStyle w:val="Hyperlink"/>
-                <w:noProof/>
-              </w:rPr>
-              <w:t>4.1</w:t>
-            </w:r>
-            <w:r>
-              <w:rPr>
-                <w:rFonts w:eastAsiaTheme="minorEastAsia"/>
-                <w:noProof/>
-              </w:rPr>
-              <w:tab/>
-            </w:r>
-            <w:r>
-              <w:rPr>
-                <w:rStyle w:val="Hyperlink"/>
-                <w:noProof/>
-              </w:rPr>
-              <w:t>Illustrative Examples</w:t>
-            </w:r>
-            <w:r>
-              <w:rPr>
-                <w:noProof/>
-                <w:webHidden/>
-              </w:rPr>
-              <w:tab/>
-            </w:r>
-            <w:r>
-              <w:rPr>
-                <w:noProof/>
-                <w:webHidden/>
-              </w:rPr>
-              <w:fldChar w:fldCharType="begin"/>
-            </w:r>
-            <w:r>
-              <w:rPr>
-                <w:noProof/>
-                <w:webHidden/>
-              </w:rPr>
-              <w:instrText xml:space="preserve"> PAGEREF _Toc150337891 \h </w:instrText>
-            </w:r>
-            <w:r>
-              <w:rPr>
-                <w:noProof/>
-                <w:webHidden/>
-              </w:rPr>
-            </w:r>
-            <w:r>
-              <w:rPr>
-                <w:noProof/>
-                <w:webHidden/>
-              </w:rPr>
-              <w:fldChar w:fldCharType="separate"/>
-            </w:r>
-            <w:r>
-              <w:rPr>
-                <w:noProof/>
-                <w:webHidden/>
-              </w:rPr>
-              <w:t>9</w:t>
-            </w:r>
-            <w:r>
-              <w:rPr>
-                <w:noProof/>
-                <w:webHidden/>
-              </w:rPr>
-              <w:fldChar w:fldCharType="end"/>
-            </w:r>
-          </w:hyperlink>
-        </w:p>
-        <w:p>
-          <w:pPr>
-            <w:pStyle w:val="TOC3"/>
-            <w:tabs>
-              <w:tab w:val="left" w:pos="1320"/>
-              <w:tab w:val="right" w:leader="dot" w:pos="9350"/>
-            </w:tabs>
-            <w:rPr>
-              <w:rFonts w:eastAsiaTheme="minorEastAsia"/>
-              <w:noProof/>
-            </w:rPr>
-          </w:pPr>
-          <w:hyperlink w:anchor="_Toc150337892" w:history="1">
-            <w:r>
-              <w:rPr>
-                <w:rStyle w:val="Hyperlink"/>
-                <w:noProof/>
-              </w:rPr>
-              <w:t>4.1.1</w:t>
-            </w:r>
-            <w:r>
-              <w:rPr>
-                <w:rFonts w:eastAsiaTheme="minorEastAsia"/>
-                <w:noProof/>
-              </w:rPr>
-              <w:tab/>
-            </w:r>
-            <w:r>
-              <w:rPr>
-                <w:rStyle w:val="Hyperlink"/>
-                <w:noProof/>
-              </w:rPr>
-              <w:t>Euler Method (Example)</w:t>
-            </w:r>
-            <w:r>
-              <w:rPr>
-                <w:noProof/>
-                <w:webHidden/>
-              </w:rPr>
-              <w:tab/>
-            </w:r>
-            <w:r>
-              <w:rPr>
-                <w:noProof/>
-                <w:webHidden/>
-              </w:rPr>
-              <w:fldChar w:fldCharType="begin"/>
-            </w:r>
-            <w:r>
-              <w:rPr>
-                <w:noProof/>
-                <w:webHidden/>
-              </w:rPr>
-              <w:instrText xml:space="preserve"> PAGEREF _Toc150337892 \h </w:instrText>
-            </w:r>
-            <w:r>
-              <w:rPr>
-                <w:noProof/>
-                <w:webHidden/>
-              </w:rPr>
-            </w:r>
-            <w:r>
-              <w:rPr>
-                <w:noProof/>
-                <w:webHidden/>
-              </w:rPr>
-              <w:fldChar w:fldCharType="separate"/>
-            </w:r>
-            <w:r>
-              <w:rPr>
-                <w:noProof/>
-                <w:webHidden/>
-              </w:rPr>
-              <w:t>9</w:t>
-            </w:r>
-            <w:r>
-              <w:rPr>
-                <w:noProof/>
-                <w:webHidden/>
-              </w:rPr>
-              <w:fldChar w:fldCharType="end"/>
-            </w:r>
-          </w:hyperlink>
-        </w:p>
-        <w:p>
-          <w:pPr>
-            <w:pStyle w:val="TOC3"/>
-            <w:tabs>
-              <w:tab w:val="left" w:pos="1320"/>
-              <w:tab w:val="right" w:leader="dot" w:pos="9350"/>
-            </w:tabs>
-            <w:rPr>
-              <w:rFonts w:eastAsiaTheme="minorEastAsia"/>
-              <w:noProof/>
-            </w:rPr>
-          </w:pPr>
-          <w:hyperlink w:anchor="_Toc150337893" w:history="1">
-            <w:r>
-              <w:rPr>
-                <w:rStyle w:val="Hyperlink"/>
-                <w:noProof/>
-              </w:rPr>
-              <w:t>4.1.2</w:t>
-            </w:r>
-            <w:r>
-              <w:rPr>
-                <w:rFonts w:eastAsiaTheme="minorEastAsia"/>
-                <w:noProof/>
-              </w:rPr>
-              <w:tab/>
-            </w:r>
-            <w:r>
-              <w:rPr>
-                <w:rStyle w:val="Hyperlink"/>
-                <w:noProof/>
-              </w:rPr>
-              <w:t>Runge-Kutta Method (Example)</w:t>
-            </w:r>
-            <w:r>
-              <w:rPr>
-                <w:noProof/>
-                <w:webHidden/>
-              </w:rPr>
-              <w:tab/>
-            </w:r>
-            <w:r>
-              <w:rPr>
-                <w:noProof/>
-                <w:webHidden/>
-              </w:rPr>
-              <w:fldChar w:fldCharType="begin"/>
-            </w:r>
-            <w:r>
-              <w:rPr>
-                <w:noProof/>
-                <w:webHidden/>
-              </w:rPr>
-              <w:instrText xml:space="preserve"> PAGEREF _Toc150337893 \h </w:instrText>
-            </w:r>
-            <w:r>
-              <w:rPr>
-                <w:noProof/>
-                <w:webHidden/>
-              </w:rPr>
-            </w:r>
-            <w:r>
-              <w:rPr>
-                <w:noProof/>
-                <w:webHidden/>
-              </w:rPr>
-              <w:fldChar w:fldCharType="separate"/>
-            </w:r>
-            <w:r>
-              <w:rPr>
-                <w:noProof/>
-                <w:webHidden/>
-              </w:rPr>
-              <w:t>15</w:t>
-            </w:r>
-            <w:r>
-              <w:rPr>
-                <w:noProof/>
-                <w:webHidden/>
-              </w:rPr>
-              <w:fldChar w:fldCharType="end"/>
-            </w:r>
-          </w:hyperlink>
-        </w:p>
-        <w:p>
-          <w:pPr>
-            <w:pStyle w:val="TOC1"/>
-            <w:tabs>
-              <w:tab w:val="left" w:pos="660"/>
-              <w:tab w:val="right" w:leader="dot" w:pos="9350"/>
-            </w:tabs>
-            <w:rPr>
-              <w:rFonts w:eastAsiaTheme="minorEastAsia"/>
-              <w:noProof/>
-            </w:rPr>
-          </w:pPr>
-          <w:hyperlink w:anchor="_Toc150337894" w:history="1">
-            <w:r>
-              <w:rPr>
-                <w:rStyle w:val="Hyperlink"/>
-                <w:noProof/>
-              </w:rPr>
-              <w:t>5.0</w:t>
-            </w:r>
-            <w:r>
-              <w:rPr>
-                <w:rFonts w:eastAsiaTheme="minorEastAsia"/>
-                <w:noProof/>
-              </w:rPr>
-              <w:tab/>
-            </w:r>
-            <w:r>
-              <w:rPr>
-                <w:rStyle w:val="Hyperlink"/>
-                <w:noProof/>
-              </w:rPr>
-              <w:t>CONCLUSION AND RECOMMENDATIONS</w:t>
-            </w:r>
-            <w:r>
-              <w:rPr>
-                <w:noProof/>
-                <w:webHidden/>
-              </w:rPr>
-              <w:tab/>
-            </w:r>
-            <w:r>
-              <w:rPr>
-                <w:noProof/>
-                <w:webHidden/>
-              </w:rPr>
-              <w:fldChar w:fldCharType="begin"/>
-            </w:r>
-            <w:r>
-              <w:rPr>
-                <w:noProof/>
-                <w:webHidden/>
-              </w:rPr>
-              <w:instrText xml:space="preserve"> PAGEREF _Toc150337894 \h </w:instrText>
-            </w:r>
-            <w:r>
-              <w:rPr>
-                <w:noProof/>
-                <w:webHidden/>
-              </w:rPr>
-            </w:r>
-            <w:r>
-              <w:rPr>
-                <w:noProof/>
-                <w:webHidden/>
-              </w:rPr>
-              <w:fldChar w:fldCharType="separate"/>
-            </w:r>
-            <w:r>
-              <w:rPr>
-                <w:noProof/>
-                <w:webHidden/>
-              </w:rPr>
-              <w:t>21</w:t>
-            </w:r>
-            <w:r>
-              <w:rPr>
-                <w:noProof/>
-                <w:webHidden/>
-              </w:rPr>
-              <w:fldChar w:fldCharType="end"/>
-            </w:r>
-          </w:hyperlink>
-        </w:p>
-        <w:p>
-          <w:pPr>
-            <w:pStyle w:val="TOC2"/>
-            <w:tabs>
-              <w:tab w:val="left" w:pos="880"/>
-              <w:tab w:val="right" w:leader="dot" w:pos="9350"/>
-            </w:tabs>
-            <w:rPr>
-              <w:rFonts w:eastAsiaTheme="minorEastAsia"/>
-              <w:noProof/>
-            </w:rPr>
-          </w:pPr>
-          <w:hyperlink w:anchor="_Toc150337895" w:history="1">
-            <w:r>
-              <w:rPr>
-                <w:rStyle w:val="Hyperlink"/>
-                <w:noProof/>
-              </w:rPr>
-              <w:t>5.1</w:t>
-            </w:r>
-            <w:r>
-              <w:rPr>
-                <w:rFonts w:eastAsiaTheme="minorEastAsia"/>
-                <w:noProof/>
-              </w:rPr>
-              <w:tab/>
-            </w:r>
-            <w:r>
-              <w:rPr>
-                <w:rStyle w:val="Hyperlink"/>
-                <w:noProof/>
-              </w:rPr>
-              <w:t>Conclusion</w:t>
-            </w:r>
-            <w:r>
-              <w:rPr>
-                <w:noProof/>
-                <w:webHidden/>
-              </w:rPr>
-              <w:tab/>
-            </w:r>
-            <w:r>
-              <w:rPr>
-                <w:noProof/>
-                <w:webHidden/>
-              </w:rPr>
-              <w:fldChar w:fldCharType="begin"/>
-            </w:r>
-            <w:r>
-              <w:rPr>
-                <w:noProof/>
-                <w:webHidden/>
-              </w:rPr>
-              <w:instrText xml:space="preserve"> PAGEREF _Toc150337895 \h </w:instrText>
-            </w:r>
-            <w:r>
-              <w:rPr>
-                <w:noProof/>
-                <w:webHidden/>
-              </w:rPr>
-            </w:r>
-            <w:r>
-              <w:rPr>
-                <w:noProof/>
-                <w:webHidden/>
-              </w:rPr>
-              <w:fldChar w:fldCharType="separate"/>
-            </w:r>
-            <w:r>
-              <w:rPr>
-                <w:noProof/>
-                <w:webHidden/>
-              </w:rPr>
-              <w:t>21</w:t>
-            </w:r>
-            <w:r>
-              <w:rPr>
-                <w:noProof/>
-                <w:webHidden/>
-              </w:rPr>
-              <w:fldChar w:fldCharType="end"/>
-            </w:r>
-          </w:hyperlink>
-        </w:p>
-        <w:p>
-          <w:pPr>
-            <w:pStyle w:val="TOC2"/>
-            <w:tabs>
-              <w:tab w:val="left" w:pos="880"/>
-              <w:tab w:val="right" w:leader="dot" w:pos="9350"/>
-            </w:tabs>
-            <w:rPr>
-              <w:rFonts w:eastAsiaTheme="minorEastAsia"/>
-              <w:noProof/>
-            </w:rPr>
-          </w:pPr>
-          <w:hyperlink w:anchor="_Toc150337896" w:history="1">
-            <w:r>
-              <w:rPr>
-                <w:rStyle w:val="Hyperlink"/>
-                <w:noProof/>
-              </w:rPr>
-              <w:t>5.2</w:t>
-            </w:r>
-            <w:r>
-              <w:rPr>
-                <w:rFonts w:eastAsiaTheme="minorEastAsia"/>
-                <w:noProof/>
-              </w:rPr>
-              <w:tab/>
-            </w:r>
-            <w:r>
-              <w:rPr>
-                <w:rStyle w:val="Hyperlink"/>
-                <w:noProof/>
-              </w:rPr>
-              <w:t>Recommendation</w:t>
-            </w:r>
-            <w:r>
-              <w:rPr>
-                <w:noProof/>
-                <w:webHidden/>
-              </w:rPr>
-              <w:tab/>
-            </w:r>
-            <w:r>
-              <w:rPr>
-                <w:noProof/>
-                <w:webHidden/>
-              </w:rPr>
-              <w:fldChar w:fldCharType="begin"/>
-            </w:r>
-            <w:r>
-              <w:rPr>
-                <w:noProof/>
-                <w:webHidden/>
-              </w:rPr>
-              <w:instrText xml:space="preserve"> PAGEREF _Toc150337896 \h </w:instrText>
-            </w:r>
-            <w:r>
-              <w:rPr>
-                <w:noProof/>
-                <w:webHidden/>
-              </w:rPr>
-            </w:r>
-            <w:r>
-              <w:rPr>
-                <w:noProof/>
-                <w:webHidden/>
-              </w:rPr>
-              <w:fldChar w:fldCharType="separate"/>
-            </w:r>
-            <w:r>
-              <w:rPr>
-                <w:noProof/>
-                <w:webHidden/>
-              </w:rPr>
-              <w:t>22</w:t>
-            </w:r>
-            <w:r>
-              <w:rPr>
-                <w:noProof/>
-                <w:webHidden/>
-              </w:rPr>
-              <w:fldChar w:fldCharType="end"/>
-            </w:r>
-          </w:hyperlink>
-        </w:p>
-        <w:p>
-          <w:pPr>
-            <w:pStyle w:val="TOC1"/>
-            <w:tabs>
-              <w:tab w:val="right" w:leader="dot" w:pos="9350"/>
-            </w:tabs>
-            <w:rPr>
-              <w:rFonts w:eastAsiaTheme="minorEastAsia"/>
-              <w:noProof/>
-            </w:rPr>
-          </w:pPr>
-          <w:hyperlink w:anchor="_Toc150337897" w:history="1">
-            <w:r>
-              <w:rPr>
-                <w:rStyle w:val="Hyperlink"/>
-                <w:noProof/>
-              </w:rPr>
-              <w:t>REFERENCES</w:t>
-            </w:r>
-            <w:r>
-              <w:rPr>
-                <w:noProof/>
-                <w:webHidden/>
-              </w:rPr>
-              <w:tab/>
-            </w:r>
-            <w:r>
-              <w:rPr>
-                <w:noProof/>
-                <w:webHidden/>
-              </w:rPr>
-              <w:fldChar w:fldCharType="begin"/>
-            </w:r>
-            <w:r>
-              <w:rPr>
-                <w:noProof/>
-                <w:webHidden/>
-              </w:rPr>
-              <w:instrText xml:space="preserve"> PAGEREF _Toc150337897 \h </w:instrText>
-            </w:r>
-            <w:r>
-              <w:rPr>
-                <w:noProof/>
-                <w:webHidden/>
-              </w:rPr>
-            </w:r>
-            <w:r>
-              <w:rPr>
-                <w:noProof/>
-                <w:webHidden/>
-              </w:rPr>
-              <w:fldChar w:fldCharType="separate"/>
-            </w:r>
-            <w:r>
-              <w:rPr>
-                <w:noProof/>
-                <w:webHidden/>
-              </w:rPr>
-              <w:t>23</w:t>
-            </w:r>
-            <w:r>
-              <w:rPr>
-                <w:noProof/>
-                <w:webHidden/>
-              </w:rPr>
-              <w:fldChar w:fldCharType="end"/>
-            </w:r>
-          </w:hyperlink>
-        </w:p>
-        <w:p>
-          <w:r>
-            <w:rPr>
-              <w:b/>
-              <w:bCs/>
-              <w:noProof/>
-            </w:rPr>
-            <w:fldChar w:fldCharType="end"/>
-          </w:r>
-        </w:p>
-      </w:sdtContent>
-    </w:sdt>
+    <w:p>
+      <w:pPr>
+        <w:spacing w:line="480" w:lineRule="auto"/>
+        <w:jc w:val="center"/>
+        <w:rPr>
+          <w:rFonts w:ascii="Times New Roman" w:hAnsi="Times New Roman" w:cs="Times New Roman"/>
+          <w:b/>
+          <w:sz w:val="28"/>
+          <w:szCs w:val="28"/>
+        </w:rPr>
+      </w:pPr>
+      <w:r>
+        <w:rPr>
+          <w:rFonts w:ascii="Times New Roman" w:hAnsi="Times New Roman" w:cs="Times New Roman"/>
+          <w:b/>
+          <w:sz w:val="28"/>
+          <w:szCs w:val="28"/>
+        </w:rPr>
+        <w:lastRenderedPageBreak/>
+        <w:t>Table of Contents</w:t>
+      </w:r>
+    </w:p>
+    <w:p>
+      <w:pPr>
+        <w:spacing w:line="480" w:lineRule="auto"/>
+        <w:rPr>
+          <w:rFonts w:ascii="Times New Roman" w:hAnsi="Times New Roman" w:cs="Times New Roman"/>
+          <w:b/>
+          <w:sz w:val="28"/>
+          <w:szCs w:val="28"/>
+        </w:rPr>
+      </w:pPr>
+      <w:r>
+        <w:rPr>
+          <w:rFonts w:ascii="Times New Roman" w:hAnsi="Times New Roman" w:cs="Times New Roman"/>
+          <w:b/>
+          <w:sz w:val="28"/>
+          <w:szCs w:val="28"/>
+        </w:rPr>
+        <w:t xml:space="preserve">Contents </w:t>
+      </w:r>
+      <w:r>
+        <w:rPr>
+          <w:rFonts w:ascii="Times New Roman" w:hAnsi="Times New Roman" w:cs="Times New Roman"/>
+          <w:b/>
+          <w:sz w:val="28"/>
+          <w:szCs w:val="28"/>
+        </w:rPr>
+        <w:tab/>
+      </w:r>
+      <w:r>
+        <w:rPr>
+          <w:rFonts w:ascii="Times New Roman" w:hAnsi="Times New Roman" w:cs="Times New Roman"/>
+          <w:b/>
+          <w:sz w:val="28"/>
+          <w:szCs w:val="28"/>
+        </w:rPr>
+        <w:tab/>
+      </w:r>
+      <w:r>
+        <w:rPr>
+          <w:rFonts w:ascii="Times New Roman" w:hAnsi="Times New Roman" w:cs="Times New Roman"/>
+          <w:b/>
+          <w:sz w:val="28"/>
+          <w:szCs w:val="28"/>
+        </w:rPr>
+        <w:tab/>
+      </w:r>
+      <w:r>
+        <w:rPr>
+          <w:rFonts w:ascii="Times New Roman" w:hAnsi="Times New Roman" w:cs="Times New Roman"/>
+          <w:b/>
+          <w:sz w:val="28"/>
+          <w:szCs w:val="28"/>
+        </w:rPr>
+        <w:tab/>
+      </w:r>
+      <w:r>
+        <w:rPr>
+          <w:rFonts w:ascii="Times New Roman" w:hAnsi="Times New Roman" w:cs="Times New Roman"/>
+          <w:b/>
+          <w:sz w:val="28"/>
+          <w:szCs w:val="28"/>
+        </w:rPr>
+        <w:tab/>
+      </w:r>
+      <w:r>
+        <w:rPr>
+          <w:rFonts w:ascii="Times New Roman" w:hAnsi="Times New Roman" w:cs="Times New Roman"/>
+          <w:b/>
+          <w:sz w:val="28"/>
+          <w:szCs w:val="28"/>
+        </w:rPr>
+        <w:tab/>
+      </w:r>
+      <w:r>
+        <w:rPr>
+          <w:rFonts w:ascii="Times New Roman" w:hAnsi="Times New Roman" w:cs="Times New Roman"/>
+          <w:b/>
+          <w:sz w:val="28"/>
+          <w:szCs w:val="28"/>
+        </w:rPr>
+        <w:tab/>
+      </w:r>
+      <w:r>
+        <w:rPr>
+          <w:rFonts w:ascii="Times New Roman" w:hAnsi="Times New Roman" w:cs="Times New Roman"/>
+          <w:b/>
+          <w:sz w:val="28"/>
+          <w:szCs w:val="28"/>
+        </w:rPr>
+        <w:tab/>
+      </w:r>
+      <w:r>
+        <w:rPr>
+          <w:rFonts w:ascii="Times New Roman" w:hAnsi="Times New Roman" w:cs="Times New Roman"/>
+          <w:b/>
+          <w:sz w:val="28"/>
+          <w:szCs w:val="28"/>
+        </w:rPr>
+        <w:tab/>
+      </w:r>
+      <w:r>
+        <w:rPr>
+          <w:rFonts w:ascii="Times New Roman" w:hAnsi="Times New Roman" w:cs="Times New Roman"/>
+          <w:b/>
+          <w:sz w:val="28"/>
+          <w:szCs w:val="28"/>
+        </w:rPr>
+        <w:tab/>
+      </w:r>
+      <w:r>
+        <w:rPr>
+          <w:rFonts w:ascii="Times New Roman" w:hAnsi="Times New Roman" w:cs="Times New Roman"/>
+          <w:b/>
+          <w:sz w:val="28"/>
+          <w:szCs w:val="28"/>
+        </w:rPr>
+        <w:tab/>
+        <w:t>Page</w:t>
+      </w:r>
+    </w:p>
+    <w:p>
+      <w:pPr>
+        <w:spacing w:line="480" w:lineRule="auto"/>
+        <w:rPr>
+          <w:rFonts w:ascii="Times New Roman" w:hAnsi="Times New Roman" w:cs="Times New Roman"/>
+          <w:sz w:val="24"/>
+          <w:szCs w:val="24"/>
+        </w:rPr>
+      </w:pPr>
+      <w:r>
+        <w:rPr>
+          <w:rFonts w:ascii="Times New Roman" w:hAnsi="Times New Roman" w:cs="Times New Roman"/>
+          <w:sz w:val="24"/>
+          <w:szCs w:val="24"/>
+        </w:rPr>
+        <w:t>Title page</w:t>
+      </w:r>
+      <w:r>
+        <w:rPr>
+          <w:rFonts w:ascii="Times New Roman" w:hAnsi="Times New Roman" w:cs="Times New Roman"/>
+          <w:sz w:val="24"/>
+          <w:szCs w:val="24"/>
+        </w:rPr>
+        <w:tab/>
+      </w:r>
+      <w:r>
+        <w:rPr>
+          <w:rFonts w:ascii="Times New Roman" w:hAnsi="Times New Roman" w:cs="Times New Roman"/>
+          <w:sz w:val="24"/>
+          <w:szCs w:val="24"/>
+        </w:rPr>
+        <w:tab/>
+      </w:r>
+      <w:r>
+        <w:rPr>
+          <w:rFonts w:ascii="Times New Roman" w:hAnsi="Times New Roman" w:cs="Times New Roman"/>
+          <w:sz w:val="24"/>
+          <w:szCs w:val="24"/>
+        </w:rPr>
+        <w:tab/>
+      </w:r>
+      <w:r>
+        <w:rPr>
+          <w:rFonts w:ascii="Times New Roman" w:hAnsi="Times New Roman" w:cs="Times New Roman"/>
+          <w:sz w:val="24"/>
+          <w:szCs w:val="24"/>
+        </w:rPr>
+        <w:tab/>
+      </w:r>
+      <w:r>
+        <w:rPr>
+          <w:rFonts w:ascii="Times New Roman" w:hAnsi="Times New Roman" w:cs="Times New Roman"/>
+          <w:sz w:val="24"/>
+          <w:szCs w:val="24"/>
+        </w:rPr>
+        <w:tab/>
+      </w:r>
+      <w:r>
+        <w:rPr>
+          <w:rFonts w:ascii="Times New Roman" w:hAnsi="Times New Roman" w:cs="Times New Roman"/>
+          <w:sz w:val="24"/>
+          <w:szCs w:val="24"/>
+        </w:rPr>
+        <w:tab/>
+      </w:r>
+      <w:r>
+        <w:rPr>
+          <w:rFonts w:ascii="Times New Roman" w:hAnsi="Times New Roman" w:cs="Times New Roman"/>
+          <w:sz w:val="24"/>
+          <w:szCs w:val="24"/>
+        </w:rPr>
+        <w:tab/>
+      </w:r>
+      <w:r>
+        <w:rPr>
+          <w:rFonts w:ascii="Times New Roman" w:hAnsi="Times New Roman" w:cs="Times New Roman"/>
+          <w:sz w:val="24"/>
+          <w:szCs w:val="24"/>
+        </w:rPr>
+        <w:tab/>
+      </w:r>
+      <w:r>
+        <w:rPr>
+          <w:rFonts w:ascii="Times New Roman" w:hAnsi="Times New Roman" w:cs="Times New Roman"/>
+          <w:sz w:val="24"/>
+          <w:szCs w:val="24"/>
+        </w:rPr>
+        <w:tab/>
+      </w:r>
+      <w:r>
+        <w:rPr>
+          <w:rFonts w:ascii="Times New Roman" w:hAnsi="Times New Roman" w:cs="Times New Roman"/>
+          <w:sz w:val="24"/>
+          <w:szCs w:val="24"/>
+        </w:rPr>
+        <w:tab/>
+      </w:r>
+      <w:r>
+        <w:rPr>
+          <w:rFonts w:ascii="Times New Roman" w:hAnsi="Times New Roman" w:cs="Times New Roman"/>
+          <w:sz w:val="24"/>
+          <w:szCs w:val="24"/>
+        </w:rPr>
+        <w:tab/>
+        <w:t xml:space="preserve">   i</w:t>
+      </w:r>
+    </w:p>
+    <w:p>
+      <w:pPr>
+        <w:spacing w:line="480" w:lineRule="auto"/>
+        <w:rPr>
+          <w:rFonts w:ascii="Times New Roman" w:hAnsi="Times New Roman" w:cs="Times New Roman"/>
+          <w:sz w:val="24"/>
+          <w:szCs w:val="24"/>
+        </w:rPr>
+      </w:pPr>
+      <w:r>
+        <w:rPr>
+          <w:rFonts w:ascii="Times New Roman" w:hAnsi="Times New Roman" w:cs="Times New Roman"/>
+          <w:sz w:val="24"/>
+          <w:szCs w:val="24"/>
+        </w:rPr>
+        <w:t>Declaration</w:t>
+      </w:r>
+      <w:r>
+        <w:rPr>
+          <w:rFonts w:ascii="Times New Roman" w:hAnsi="Times New Roman" w:cs="Times New Roman"/>
+          <w:sz w:val="24"/>
+          <w:szCs w:val="24"/>
+        </w:rPr>
+        <w:tab/>
+      </w:r>
+      <w:r>
+        <w:rPr>
+          <w:rFonts w:ascii="Times New Roman" w:hAnsi="Times New Roman" w:cs="Times New Roman"/>
+          <w:sz w:val="24"/>
+          <w:szCs w:val="24"/>
+        </w:rPr>
+        <w:tab/>
+      </w:r>
+      <w:r>
+        <w:rPr>
+          <w:rFonts w:ascii="Times New Roman" w:hAnsi="Times New Roman" w:cs="Times New Roman"/>
+          <w:sz w:val="24"/>
+          <w:szCs w:val="24"/>
+        </w:rPr>
+        <w:tab/>
+      </w:r>
+      <w:r>
+        <w:rPr>
+          <w:rFonts w:ascii="Times New Roman" w:hAnsi="Times New Roman" w:cs="Times New Roman"/>
+          <w:sz w:val="24"/>
+          <w:szCs w:val="24"/>
+        </w:rPr>
+        <w:tab/>
+      </w:r>
+      <w:r>
+        <w:rPr>
+          <w:rFonts w:ascii="Times New Roman" w:hAnsi="Times New Roman" w:cs="Times New Roman"/>
+          <w:sz w:val="24"/>
+          <w:szCs w:val="24"/>
+        </w:rPr>
+        <w:tab/>
+      </w:r>
+      <w:r>
+        <w:rPr>
+          <w:rFonts w:ascii="Times New Roman" w:hAnsi="Times New Roman" w:cs="Times New Roman"/>
+          <w:sz w:val="24"/>
+          <w:szCs w:val="24"/>
+        </w:rPr>
+        <w:tab/>
+      </w:r>
+      <w:r>
+        <w:rPr>
+          <w:rFonts w:ascii="Times New Roman" w:hAnsi="Times New Roman" w:cs="Times New Roman"/>
+          <w:sz w:val="24"/>
+          <w:szCs w:val="24"/>
+        </w:rPr>
+        <w:tab/>
+      </w:r>
+      <w:r>
+        <w:rPr>
+          <w:rFonts w:ascii="Times New Roman" w:hAnsi="Times New Roman" w:cs="Times New Roman"/>
+          <w:sz w:val="24"/>
+          <w:szCs w:val="24"/>
+        </w:rPr>
+        <w:tab/>
+      </w:r>
+      <w:r>
+        <w:rPr>
+          <w:rFonts w:ascii="Times New Roman" w:hAnsi="Times New Roman" w:cs="Times New Roman"/>
+          <w:sz w:val="24"/>
+          <w:szCs w:val="24"/>
+        </w:rPr>
+        <w:tab/>
+      </w:r>
+      <w:r>
+        <w:rPr>
+          <w:rFonts w:ascii="Times New Roman" w:hAnsi="Times New Roman" w:cs="Times New Roman"/>
+          <w:sz w:val="24"/>
+          <w:szCs w:val="24"/>
+        </w:rPr>
+        <w:tab/>
+      </w:r>
+      <w:r>
+        <w:rPr>
+          <w:rFonts w:ascii="Times New Roman" w:hAnsi="Times New Roman" w:cs="Times New Roman"/>
+          <w:sz w:val="24"/>
+          <w:szCs w:val="24"/>
+        </w:rPr>
+        <w:tab/>
+        <w:t xml:space="preserve">  ii</w:t>
+      </w:r>
+    </w:p>
+    <w:p>
+      <w:pPr>
+        <w:spacing w:line="480" w:lineRule="auto"/>
+        <w:rPr>
+          <w:rFonts w:ascii="Times New Roman" w:hAnsi="Times New Roman" w:cs="Times New Roman"/>
+          <w:sz w:val="24"/>
+          <w:szCs w:val="24"/>
+        </w:rPr>
+      </w:pPr>
+      <w:r>
+        <w:rPr>
+          <w:rFonts w:ascii="Times New Roman" w:hAnsi="Times New Roman" w:cs="Times New Roman"/>
+          <w:sz w:val="24"/>
+          <w:szCs w:val="24"/>
+        </w:rPr>
+        <w:t>Certification</w:t>
+      </w:r>
+      <w:r>
+        <w:rPr>
+          <w:rFonts w:ascii="Times New Roman" w:hAnsi="Times New Roman" w:cs="Times New Roman"/>
+          <w:sz w:val="24"/>
+          <w:szCs w:val="24"/>
+        </w:rPr>
+        <w:tab/>
+      </w:r>
+      <w:r>
+        <w:rPr>
+          <w:rFonts w:ascii="Times New Roman" w:hAnsi="Times New Roman" w:cs="Times New Roman"/>
+          <w:sz w:val="24"/>
+          <w:szCs w:val="24"/>
+        </w:rPr>
+        <w:tab/>
+      </w:r>
+      <w:r>
+        <w:rPr>
+          <w:rFonts w:ascii="Times New Roman" w:hAnsi="Times New Roman" w:cs="Times New Roman"/>
+          <w:sz w:val="24"/>
+          <w:szCs w:val="24"/>
+        </w:rPr>
+        <w:tab/>
+      </w:r>
+      <w:r>
+        <w:rPr>
+          <w:rFonts w:ascii="Times New Roman" w:hAnsi="Times New Roman" w:cs="Times New Roman"/>
+          <w:sz w:val="24"/>
+          <w:szCs w:val="24"/>
+        </w:rPr>
+        <w:tab/>
+      </w:r>
+      <w:r>
+        <w:rPr>
+          <w:rFonts w:ascii="Times New Roman" w:hAnsi="Times New Roman" w:cs="Times New Roman"/>
+          <w:sz w:val="24"/>
+          <w:szCs w:val="24"/>
+        </w:rPr>
+        <w:tab/>
+      </w:r>
+      <w:r>
+        <w:rPr>
+          <w:rFonts w:ascii="Times New Roman" w:hAnsi="Times New Roman" w:cs="Times New Roman"/>
+          <w:sz w:val="24"/>
+          <w:szCs w:val="24"/>
+        </w:rPr>
+        <w:tab/>
+      </w:r>
+      <w:r>
+        <w:rPr>
+          <w:rFonts w:ascii="Times New Roman" w:hAnsi="Times New Roman" w:cs="Times New Roman"/>
+          <w:sz w:val="24"/>
+          <w:szCs w:val="24"/>
+        </w:rPr>
+        <w:tab/>
+      </w:r>
+      <w:r>
+        <w:rPr>
+          <w:rFonts w:ascii="Times New Roman" w:hAnsi="Times New Roman" w:cs="Times New Roman"/>
+          <w:sz w:val="24"/>
+          <w:szCs w:val="24"/>
+        </w:rPr>
+        <w:tab/>
+      </w:r>
+      <w:r>
+        <w:rPr>
+          <w:rFonts w:ascii="Times New Roman" w:hAnsi="Times New Roman" w:cs="Times New Roman"/>
+          <w:sz w:val="24"/>
+          <w:szCs w:val="24"/>
+        </w:rPr>
+        <w:tab/>
+      </w:r>
+      <w:r>
+        <w:rPr>
+          <w:rFonts w:ascii="Times New Roman" w:hAnsi="Times New Roman" w:cs="Times New Roman"/>
+          <w:sz w:val="24"/>
+          <w:szCs w:val="24"/>
+        </w:rPr>
+        <w:tab/>
+      </w:r>
+      <w:r>
+        <w:rPr>
+          <w:rFonts w:ascii="Times New Roman" w:hAnsi="Times New Roman" w:cs="Times New Roman"/>
+          <w:sz w:val="24"/>
+          <w:szCs w:val="24"/>
+        </w:rPr>
+        <w:tab/>
+        <w:t xml:space="preserve"> iii</w:t>
+      </w:r>
+    </w:p>
+    <w:p>
+      <w:pPr>
+        <w:spacing w:line="480" w:lineRule="auto"/>
+        <w:rPr>
+          <w:rFonts w:ascii="Times New Roman" w:hAnsi="Times New Roman" w:cs="Times New Roman"/>
+          <w:sz w:val="24"/>
+          <w:szCs w:val="24"/>
+        </w:rPr>
+      </w:pPr>
+      <w:r>
+        <w:rPr>
+          <w:rFonts w:ascii="Times New Roman" w:hAnsi="Times New Roman" w:cs="Times New Roman"/>
+          <w:sz w:val="24"/>
+          <w:szCs w:val="24"/>
+        </w:rPr>
+        <w:t>Dedication</w:t>
+      </w:r>
+      <w:r>
+        <w:rPr>
+          <w:rFonts w:ascii="Times New Roman" w:hAnsi="Times New Roman" w:cs="Times New Roman"/>
+          <w:sz w:val="24"/>
+          <w:szCs w:val="24"/>
+        </w:rPr>
+        <w:tab/>
+      </w:r>
+      <w:r>
+        <w:rPr>
+          <w:rFonts w:ascii="Times New Roman" w:hAnsi="Times New Roman" w:cs="Times New Roman"/>
+          <w:sz w:val="24"/>
+          <w:szCs w:val="24"/>
+        </w:rPr>
+        <w:tab/>
+      </w:r>
+      <w:r>
+        <w:rPr>
+          <w:rFonts w:ascii="Times New Roman" w:hAnsi="Times New Roman" w:cs="Times New Roman"/>
+          <w:sz w:val="24"/>
+          <w:szCs w:val="24"/>
+        </w:rPr>
+        <w:tab/>
+      </w:r>
+      <w:r>
+        <w:rPr>
+          <w:rFonts w:ascii="Times New Roman" w:hAnsi="Times New Roman" w:cs="Times New Roman"/>
+          <w:sz w:val="24"/>
+          <w:szCs w:val="24"/>
+        </w:rPr>
+        <w:tab/>
+      </w:r>
+      <w:r>
+        <w:rPr>
+          <w:rFonts w:ascii="Times New Roman" w:hAnsi="Times New Roman" w:cs="Times New Roman"/>
+          <w:sz w:val="24"/>
+          <w:szCs w:val="24"/>
+        </w:rPr>
+        <w:tab/>
+      </w:r>
+      <w:r>
+        <w:rPr>
+          <w:rFonts w:ascii="Times New Roman" w:hAnsi="Times New Roman" w:cs="Times New Roman"/>
+          <w:sz w:val="24"/>
+          <w:szCs w:val="24"/>
+        </w:rPr>
+        <w:tab/>
+      </w:r>
+      <w:r>
+        <w:rPr>
+          <w:rFonts w:ascii="Times New Roman" w:hAnsi="Times New Roman" w:cs="Times New Roman"/>
+          <w:sz w:val="24"/>
+          <w:szCs w:val="24"/>
+        </w:rPr>
+        <w:tab/>
+      </w:r>
+      <w:r>
+        <w:rPr>
+          <w:rFonts w:ascii="Times New Roman" w:hAnsi="Times New Roman" w:cs="Times New Roman"/>
+          <w:sz w:val="24"/>
+          <w:szCs w:val="24"/>
+        </w:rPr>
+        <w:tab/>
+      </w:r>
+      <w:r>
+        <w:rPr>
+          <w:rFonts w:ascii="Times New Roman" w:hAnsi="Times New Roman" w:cs="Times New Roman"/>
+          <w:sz w:val="24"/>
+          <w:szCs w:val="24"/>
+        </w:rPr>
+        <w:tab/>
+      </w:r>
+      <w:r>
+        <w:rPr>
+          <w:rFonts w:ascii="Times New Roman" w:hAnsi="Times New Roman" w:cs="Times New Roman"/>
+          <w:sz w:val="24"/>
+          <w:szCs w:val="24"/>
+        </w:rPr>
+        <w:tab/>
+      </w:r>
+      <w:r>
+        <w:rPr>
+          <w:rFonts w:ascii="Times New Roman" w:hAnsi="Times New Roman" w:cs="Times New Roman"/>
+          <w:sz w:val="24"/>
+          <w:szCs w:val="24"/>
+        </w:rPr>
+        <w:tab/>
+        <w:t xml:space="preserve"> iv</w:t>
+      </w:r>
+    </w:p>
+    <w:p>
+      <w:pPr>
+        <w:spacing w:line="480" w:lineRule="auto"/>
+        <w:rPr>
+          <w:rFonts w:ascii="Times New Roman" w:hAnsi="Times New Roman" w:cs="Times New Roman"/>
+          <w:sz w:val="24"/>
+          <w:szCs w:val="24"/>
+        </w:rPr>
+      </w:pPr>
+      <w:r>
+        <w:rPr>
+          <w:rFonts w:ascii="Times New Roman" w:hAnsi="Times New Roman" w:cs="Times New Roman"/>
+          <w:sz w:val="24"/>
+          <w:szCs w:val="24"/>
+        </w:rPr>
+        <w:t>Acknowledgment</w:t>
+      </w:r>
+      <w:r>
+        <w:rPr>
+          <w:rFonts w:ascii="Times New Roman" w:hAnsi="Times New Roman" w:cs="Times New Roman"/>
+          <w:sz w:val="24"/>
+          <w:szCs w:val="24"/>
+        </w:rPr>
+        <w:tab/>
+      </w:r>
+      <w:r>
+        <w:rPr>
+          <w:rFonts w:ascii="Times New Roman" w:hAnsi="Times New Roman" w:cs="Times New Roman"/>
+          <w:sz w:val="24"/>
+          <w:szCs w:val="24"/>
+        </w:rPr>
+        <w:tab/>
+      </w:r>
+      <w:r>
+        <w:rPr>
+          <w:rFonts w:ascii="Times New Roman" w:hAnsi="Times New Roman" w:cs="Times New Roman"/>
+          <w:sz w:val="24"/>
+          <w:szCs w:val="24"/>
+        </w:rPr>
+        <w:tab/>
+      </w:r>
+      <w:r>
+        <w:rPr>
+          <w:rFonts w:ascii="Times New Roman" w:hAnsi="Times New Roman" w:cs="Times New Roman"/>
+          <w:sz w:val="24"/>
+          <w:szCs w:val="24"/>
+        </w:rPr>
+        <w:tab/>
+      </w:r>
+      <w:r>
+        <w:rPr>
+          <w:rFonts w:ascii="Times New Roman" w:hAnsi="Times New Roman" w:cs="Times New Roman"/>
+          <w:sz w:val="24"/>
+          <w:szCs w:val="24"/>
+        </w:rPr>
+        <w:tab/>
+      </w:r>
+      <w:r>
+        <w:rPr>
+          <w:rFonts w:ascii="Times New Roman" w:hAnsi="Times New Roman" w:cs="Times New Roman"/>
+          <w:sz w:val="24"/>
+          <w:szCs w:val="24"/>
+        </w:rPr>
+        <w:tab/>
+      </w:r>
+      <w:r>
+        <w:rPr>
+          <w:rFonts w:ascii="Times New Roman" w:hAnsi="Times New Roman" w:cs="Times New Roman"/>
+          <w:sz w:val="24"/>
+          <w:szCs w:val="24"/>
+        </w:rPr>
+        <w:tab/>
+      </w:r>
+      <w:r>
+        <w:rPr>
+          <w:rFonts w:ascii="Times New Roman" w:hAnsi="Times New Roman" w:cs="Times New Roman"/>
+          <w:sz w:val="24"/>
+          <w:szCs w:val="24"/>
+        </w:rPr>
+        <w:tab/>
+      </w:r>
+      <w:r>
+        <w:rPr>
+          <w:rFonts w:ascii="Times New Roman" w:hAnsi="Times New Roman" w:cs="Times New Roman"/>
+          <w:sz w:val="24"/>
+          <w:szCs w:val="24"/>
+        </w:rPr>
+        <w:tab/>
+      </w:r>
+      <w:r>
+        <w:rPr>
+          <w:rFonts w:ascii="Times New Roman" w:hAnsi="Times New Roman" w:cs="Times New Roman"/>
+          <w:sz w:val="24"/>
+          <w:szCs w:val="24"/>
+        </w:rPr>
+        <w:tab/>
+        <w:t xml:space="preserve"> v</w:t>
+      </w:r>
+    </w:p>
+    <w:p>
+      <w:pPr>
+        <w:spacing w:line="480" w:lineRule="auto"/>
+        <w:rPr>
+          <w:rFonts w:ascii="Times New Roman" w:hAnsi="Times New Roman" w:cs="Times New Roman"/>
+          <w:sz w:val="24"/>
+          <w:szCs w:val="24"/>
+        </w:rPr>
+      </w:pPr>
+      <w:r>
+        <w:rPr>
+          <w:rFonts w:ascii="Times New Roman" w:hAnsi="Times New Roman" w:cs="Times New Roman"/>
+          <w:sz w:val="24"/>
+          <w:szCs w:val="24"/>
+        </w:rPr>
+        <w:t>Abstract</w:t>
+      </w:r>
+      <w:r>
+        <w:rPr>
+          <w:rFonts w:ascii="Times New Roman" w:hAnsi="Times New Roman" w:cs="Times New Roman"/>
+          <w:sz w:val="24"/>
+          <w:szCs w:val="24"/>
+        </w:rPr>
+        <w:tab/>
+      </w:r>
+      <w:r>
+        <w:rPr>
+          <w:rFonts w:ascii="Times New Roman" w:hAnsi="Times New Roman" w:cs="Times New Roman"/>
+          <w:sz w:val="24"/>
+          <w:szCs w:val="24"/>
+        </w:rPr>
+        <w:tab/>
+      </w:r>
+      <w:r>
+        <w:rPr>
+          <w:rFonts w:ascii="Times New Roman" w:hAnsi="Times New Roman" w:cs="Times New Roman"/>
+          <w:sz w:val="24"/>
+          <w:szCs w:val="24"/>
+        </w:rPr>
+        <w:tab/>
+      </w:r>
+      <w:r>
+        <w:rPr>
+          <w:rFonts w:ascii="Times New Roman" w:hAnsi="Times New Roman" w:cs="Times New Roman"/>
+          <w:sz w:val="24"/>
+          <w:szCs w:val="24"/>
+        </w:rPr>
+        <w:tab/>
+      </w:r>
+      <w:r>
+        <w:rPr>
+          <w:rFonts w:ascii="Times New Roman" w:hAnsi="Times New Roman" w:cs="Times New Roman"/>
+          <w:sz w:val="24"/>
+          <w:szCs w:val="24"/>
+        </w:rPr>
+        <w:tab/>
+      </w:r>
+      <w:r>
+        <w:rPr>
+          <w:rFonts w:ascii="Times New Roman" w:hAnsi="Times New Roman" w:cs="Times New Roman"/>
+          <w:sz w:val="24"/>
+          <w:szCs w:val="24"/>
+        </w:rPr>
+        <w:tab/>
+      </w:r>
+      <w:r>
+        <w:rPr>
+          <w:rFonts w:ascii="Times New Roman" w:hAnsi="Times New Roman" w:cs="Times New Roman"/>
+          <w:sz w:val="24"/>
+          <w:szCs w:val="24"/>
+        </w:rPr>
+        <w:tab/>
+      </w:r>
+      <w:r>
+        <w:rPr>
+          <w:rFonts w:ascii="Times New Roman" w:hAnsi="Times New Roman" w:cs="Times New Roman"/>
+          <w:sz w:val="24"/>
+          <w:szCs w:val="24"/>
+        </w:rPr>
+        <w:tab/>
+      </w:r>
+      <w:r>
+        <w:rPr>
+          <w:rFonts w:ascii="Times New Roman" w:hAnsi="Times New Roman" w:cs="Times New Roman"/>
+          <w:sz w:val="24"/>
+          <w:szCs w:val="24"/>
+        </w:rPr>
+        <w:tab/>
+      </w:r>
+      <w:r>
+        <w:rPr>
+          <w:rFonts w:ascii="Times New Roman" w:hAnsi="Times New Roman" w:cs="Times New Roman"/>
+          <w:sz w:val="24"/>
+          <w:szCs w:val="24"/>
+        </w:rPr>
+        <w:tab/>
+      </w:r>
+      <w:r>
+        <w:rPr>
+          <w:rFonts w:ascii="Times New Roman" w:hAnsi="Times New Roman" w:cs="Times New Roman"/>
+          <w:sz w:val="24"/>
+          <w:szCs w:val="24"/>
+        </w:rPr>
+        <w:tab/>
+        <w:t>vi</w:t>
+      </w:r>
+    </w:p>
+    <w:p>
+      <w:pPr>
+        <w:spacing w:line="480" w:lineRule="auto"/>
+        <w:rPr>
+          <w:rFonts w:ascii="Times New Roman" w:hAnsi="Times New Roman" w:cs="Times New Roman"/>
+          <w:sz w:val="24"/>
+          <w:szCs w:val="24"/>
+        </w:rPr>
+      </w:pPr>
+      <w:r>
+        <w:rPr>
+          <w:rFonts w:ascii="Times New Roman" w:hAnsi="Times New Roman" w:cs="Times New Roman"/>
+          <w:sz w:val="24"/>
+          <w:szCs w:val="24"/>
+        </w:rPr>
+        <w:t>Table of Contents</w:t>
+      </w:r>
+      <w:r>
+        <w:rPr>
+          <w:rFonts w:ascii="Times New Roman" w:hAnsi="Times New Roman" w:cs="Times New Roman"/>
+          <w:sz w:val="24"/>
+          <w:szCs w:val="24"/>
+        </w:rPr>
+        <w:tab/>
+      </w:r>
+      <w:r>
+        <w:rPr>
+          <w:rFonts w:ascii="Times New Roman" w:hAnsi="Times New Roman" w:cs="Times New Roman"/>
+          <w:sz w:val="24"/>
+          <w:szCs w:val="24"/>
+        </w:rPr>
+        <w:tab/>
+      </w:r>
+      <w:r>
+        <w:rPr>
+          <w:rFonts w:ascii="Times New Roman" w:hAnsi="Times New Roman" w:cs="Times New Roman"/>
+          <w:sz w:val="24"/>
+          <w:szCs w:val="24"/>
+        </w:rPr>
+        <w:tab/>
+      </w:r>
+      <w:r>
+        <w:rPr>
+          <w:rFonts w:ascii="Times New Roman" w:hAnsi="Times New Roman" w:cs="Times New Roman"/>
+          <w:sz w:val="24"/>
+          <w:szCs w:val="24"/>
+        </w:rPr>
+        <w:tab/>
+      </w:r>
+      <w:r>
+        <w:rPr>
+          <w:rFonts w:ascii="Times New Roman" w:hAnsi="Times New Roman" w:cs="Times New Roman"/>
+          <w:sz w:val="24"/>
+          <w:szCs w:val="24"/>
+        </w:rPr>
+        <w:tab/>
+      </w:r>
+      <w:r>
+        <w:rPr>
+          <w:rFonts w:ascii="Times New Roman" w:hAnsi="Times New Roman" w:cs="Times New Roman"/>
+          <w:sz w:val="24"/>
+          <w:szCs w:val="24"/>
+        </w:rPr>
+        <w:tab/>
+      </w:r>
+      <w:r>
+        <w:rPr>
+          <w:rFonts w:ascii="Times New Roman" w:hAnsi="Times New Roman" w:cs="Times New Roman"/>
+          <w:sz w:val="24"/>
+          <w:szCs w:val="24"/>
+        </w:rPr>
+        <w:tab/>
+      </w:r>
+      <w:r>
+        <w:rPr>
+          <w:rFonts w:ascii="Times New Roman" w:hAnsi="Times New Roman" w:cs="Times New Roman"/>
+          <w:sz w:val="24"/>
+          <w:szCs w:val="24"/>
+        </w:rPr>
+        <w:tab/>
+      </w:r>
+      <w:r>
+        <w:rPr>
+          <w:rFonts w:ascii="Times New Roman" w:hAnsi="Times New Roman" w:cs="Times New Roman"/>
+          <w:sz w:val="24"/>
+          <w:szCs w:val="24"/>
+        </w:rPr>
+        <w:tab/>
+      </w:r>
+      <w:r>
+        <w:rPr>
+          <w:rFonts w:ascii="Times New Roman" w:hAnsi="Times New Roman" w:cs="Times New Roman"/>
+          <w:sz w:val="24"/>
+          <w:szCs w:val="24"/>
+        </w:rPr>
+        <w:tab/>
+        <w:t>vii</w:t>
+      </w:r>
+    </w:p>
+    <w:p>
+      <w:pPr>
+        <w:spacing w:line="480" w:lineRule="auto"/>
+        <w:rPr>
+          <w:rFonts w:ascii="Times New Roman" w:hAnsi="Times New Roman" w:cs="Times New Roman"/>
+          <w:sz w:val="24"/>
+          <w:szCs w:val="24"/>
+        </w:rPr>
+      </w:pPr>
+      <w:r>
+        <w:rPr>
+          <w:rFonts w:ascii="Times New Roman" w:hAnsi="Times New Roman" w:cs="Times New Roman"/>
+          <w:sz w:val="24"/>
+          <w:szCs w:val="24"/>
+        </w:rPr>
+        <w:t>CHAPTER ONE: Introduction</w:t>
+      </w:r>
+      <w:r>
+        <w:rPr>
+          <w:rFonts w:ascii="Times New Roman" w:hAnsi="Times New Roman" w:cs="Times New Roman"/>
+          <w:sz w:val="24"/>
+          <w:szCs w:val="24"/>
+        </w:rPr>
+        <w:tab/>
+      </w:r>
+      <w:r>
+        <w:rPr>
+          <w:rFonts w:ascii="Times New Roman" w:hAnsi="Times New Roman" w:cs="Times New Roman"/>
+          <w:sz w:val="24"/>
+          <w:szCs w:val="24"/>
+        </w:rPr>
+        <w:tab/>
+      </w:r>
+      <w:r>
+        <w:rPr>
+          <w:rFonts w:ascii="Times New Roman" w:hAnsi="Times New Roman" w:cs="Times New Roman"/>
+          <w:sz w:val="24"/>
+          <w:szCs w:val="24"/>
+        </w:rPr>
+        <w:tab/>
+      </w:r>
+      <w:r>
+        <w:rPr>
+          <w:rFonts w:ascii="Times New Roman" w:hAnsi="Times New Roman" w:cs="Times New Roman"/>
+          <w:sz w:val="24"/>
+          <w:szCs w:val="24"/>
+        </w:rPr>
+        <w:tab/>
+      </w:r>
+      <w:r>
+        <w:rPr>
+          <w:rFonts w:ascii="Times New Roman" w:hAnsi="Times New Roman" w:cs="Times New Roman"/>
+          <w:sz w:val="24"/>
+          <w:szCs w:val="24"/>
+        </w:rPr>
+        <w:tab/>
+      </w:r>
+      <w:r>
+        <w:rPr>
+          <w:rFonts w:ascii="Times New Roman" w:hAnsi="Times New Roman" w:cs="Times New Roman"/>
+          <w:sz w:val="24"/>
+          <w:szCs w:val="24"/>
+        </w:rPr>
+        <w:tab/>
+      </w:r>
+      <w:r>
+        <w:rPr>
+          <w:rFonts w:ascii="Times New Roman" w:hAnsi="Times New Roman" w:cs="Times New Roman"/>
+          <w:sz w:val="24"/>
+          <w:szCs w:val="24"/>
+        </w:rPr>
+        <w:tab/>
+      </w:r>
+      <w:r>
+        <w:rPr>
+          <w:rFonts w:ascii="Times New Roman" w:hAnsi="Times New Roman" w:cs="Times New Roman"/>
+          <w:sz w:val="24"/>
+          <w:szCs w:val="24"/>
+        </w:rPr>
+        <w:tab/>
+        <w:t>1</w:t>
+      </w:r>
+    </w:p>
+    <w:p>
+      <w:pPr>
+        <w:spacing w:line="480" w:lineRule="auto"/>
+        <w:rPr>
+          <w:rFonts w:ascii="Times New Roman" w:hAnsi="Times New Roman" w:cs="Times New Roman"/>
+          <w:sz w:val="24"/>
+          <w:szCs w:val="24"/>
+        </w:rPr>
+      </w:pPr>
+      <w:r>
+        <w:rPr>
+          <w:rFonts w:ascii="Times New Roman" w:hAnsi="Times New Roman" w:cs="Times New Roman"/>
+          <w:sz w:val="24"/>
+          <w:szCs w:val="24"/>
+        </w:rPr>
+        <w:t>1.1</w:t>
+      </w:r>
+      <w:r>
+        <w:rPr>
+          <w:rFonts w:ascii="Times New Roman" w:hAnsi="Times New Roman" w:cs="Times New Roman"/>
+          <w:sz w:val="24"/>
+          <w:szCs w:val="24"/>
+        </w:rPr>
+        <w:tab/>
+        <w:t>Background of the study</w:t>
+      </w:r>
+      <w:r>
+        <w:rPr>
+          <w:rFonts w:ascii="Times New Roman" w:hAnsi="Times New Roman" w:cs="Times New Roman"/>
+          <w:sz w:val="24"/>
+          <w:szCs w:val="24"/>
+        </w:rPr>
+        <w:tab/>
+      </w:r>
+      <w:r>
+        <w:rPr>
+          <w:rFonts w:ascii="Times New Roman" w:hAnsi="Times New Roman" w:cs="Times New Roman"/>
+          <w:sz w:val="24"/>
+          <w:szCs w:val="24"/>
+        </w:rPr>
+        <w:tab/>
+      </w:r>
+      <w:r>
+        <w:rPr>
+          <w:rFonts w:ascii="Times New Roman" w:hAnsi="Times New Roman" w:cs="Times New Roman"/>
+          <w:sz w:val="24"/>
+          <w:szCs w:val="24"/>
+        </w:rPr>
+        <w:tab/>
+      </w:r>
+      <w:r>
+        <w:rPr>
+          <w:rFonts w:ascii="Times New Roman" w:hAnsi="Times New Roman" w:cs="Times New Roman"/>
+          <w:sz w:val="24"/>
+          <w:szCs w:val="24"/>
+        </w:rPr>
+        <w:tab/>
+      </w:r>
+      <w:r>
+        <w:rPr>
+          <w:rFonts w:ascii="Times New Roman" w:hAnsi="Times New Roman" w:cs="Times New Roman"/>
+          <w:sz w:val="24"/>
+          <w:szCs w:val="24"/>
+        </w:rPr>
+        <w:tab/>
+      </w:r>
+      <w:r>
+        <w:rPr>
+          <w:rFonts w:ascii="Times New Roman" w:hAnsi="Times New Roman" w:cs="Times New Roman"/>
+          <w:sz w:val="24"/>
+          <w:szCs w:val="24"/>
+        </w:rPr>
+        <w:tab/>
+      </w:r>
+      <w:r>
+        <w:rPr>
+          <w:rFonts w:ascii="Times New Roman" w:hAnsi="Times New Roman" w:cs="Times New Roman"/>
+          <w:sz w:val="24"/>
+          <w:szCs w:val="24"/>
+        </w:rPr>
+        <w:tab/>
+      </w:r>
+      <w:r>
+        <w:rPr>
+          <w:rFonts w:ascii="Times New Roman" w:hAnsi="Times New Roman" w:cs="Times New Roman"/>
+          <w:sz w:val="24"/>
+          <w:szCs w:val="24"/>
+        </w:rPr>
+        <w:tab/>
+        <w:t>1</w:t>
+      </w:r>
+    </w:p>
+    <w:p>
+      <w:pPr>
+        <w:spacing w:line="480" w:lineRule="auto"/>
+        <w:rPr>
+          <w:rFonts w:ascii="Times New Roman" w:hAnsi="Times New Roman" w:cs="Times New Roman"/>
+          <w:sz w:val="24"/>
+          <w:szCs w:val="24"/>
+        </w:rPr>
+      </w:pPr>
+      <w:r>
+        <w:rPr>
+          <w:rFonts w:ascii="Times New Roman" w:hAnsi="Times New Roman" w:cs="Times New Roman"/>
+          <w:sz w:val="24"/>
+          <w:szCs w:val="24"/>
+        </w:rPr>
+        <w:t>1.2</w:t>
+      </w:r>
+      <w:r>
+        <w:rPr>
+          <w:rFonts w:ascii="Times New Roman" w:hAnsi="Times New Roman" w:cs="Times New Roman"/>
+          <w:sz w:val="24"/>
+          <w:szCs w:val="24"/>
+        </w:rPr>
+        <w:tab/>
+        <w:t>Motivation</w:t>
+      </w:r>
+      <w:r>
+        <w:rPr>
+          <w:rFonts w:ascii="Times New Roman" w:hAnsi="Times New Roman" w:cs="Times New Roman"/>
+          <w:sz w:val="24"/>
+          <w:szCs w:val="24"/>
+        </w:rPr>
+        <w:tab/>
+      </w:r>
+      <w:r>
+        <w:rPr>
+          <w:rFonts w:ascii="Times New Roman" w:hAnsi="Times New Roman" w:cs="Times New Roman"/>
+          <w:sz w:val="24"/>
+          <w:szCs w:val="24"/>
+        </w:rPr>
+        <w:tab/>
+      </w:r>
+      <w:r>
+        <w:rPr>
+          <w:rFonts w:ascii="Times New Roman" w:hAnsi="Times New Roman" w:cs="Times New Roman"/>
+          <w:sz w:val="24"/>
+          <w:szCs w:val="24"/>
+        </w:rPr>
+        <w:tab/>
+      </w:r>
+      <w:r>
+        <w:rPr>
+          <w:rFonts w:ascii="Times New Roman" w:hAnsi="Times New Roman" w:cs="Times New Roman"/>
+          <w:sz w:val="24"/>
+          <w:szCs w:val="24"/>
+        </w:rPr>
+        <w:tab/>
+      </w:r>
+      <w:r>
+        <w:rPr>
+          <w:rFonts w:ascii="Times New Roman" w:hAnsi="Times New Roman" w:cs="Times New Roman"/>
+          <w:sz w:val="24"/>
+          <w:szCs w:val="24"/>
+        </w:rPr>
+        <w:tab/>
+      </w:r>
+      <w:r>
+        <w:rPr>
+          <w:rFonts w:ascii="Times New Roman" w:hAnsi="Times New Roman" w:cs="Times New Roman"/>
+          <w:sz w:val="24"/>
+          <w:szCs w:val="24"/>
+        </w:rPr>
+        <w:tab/>
+      </w:r>
+      <w:r>
+        <w:rPr>
+          <w:rFonts w:ascii="Times New Roman" w:hAnsi="Times New Roman" w:cs="Times New Roman"/>
+          <w:sz w:val="24"/>
+          <w:szCs w:val="24"/>
+        </w:rPr>
+        <w:tab/>
+      </w:r>
+      <w:r>
+        <w:rPr>
+          <w:rFonts w:ascii="Times New Roman" w:hAnsi="Times New Roman" w:cs="Times New Roman"/>
+          <w:sz w:val="24"/>
+          <w:szCs w:val="24"/>
+        </w:rPr>
+        <w:tab/>
+      </w:r>
+      <w:r>
+        <w:rPr>
+          <w:rFonts w:ascii="Times New Roman" w:hAnsi="Times New Roman" w:cs="Times New Roman"/>
+          <w:sz w:val="24"/>
+          <w:szCs w:val="24"/>
+        </w:rPr>
+        <w:tab/>
+      </w:r>
+      <w:r>
+        <w:rPr>
+          <w:rFonts w:ascii="Times New Roman" w:hAnsi="Times New Roman" w:cs="Times New Roman"/>
+          <w:sz w:val="24"/>
+          <w:szCs w:val="24"/>
+        </w:rPr>
+        <w:tab/>
+        <w:t>2</w:t>
+      </w:r>
+    </w:p>
+    <w:p>
+      <w:pPr>
+        <w:spacing w:line="480" w:lineRule="auto"/>
+        <w:rPr>
+          <w:rFonts w:ascii="Times New Roman" w:hAnsi="Times New Roman" w:cs="Times New Roman"/>
+          <w:sz w:val="24"/>
+          <w:szCs w:val="24"/>
+        </w:rPr>
+      </w:pPr>
+      <w:r>
+        <w:rPr>
+          <w:rFonts w:ascii="Times New Roman" w:hAnsi="Times New Roman" w:cs="Times New Roman"/>
+          <w:sz w:val="24"/>
+          <w:szCs w:val="24"/>
+        </w:rPr>
+        <w:t>1.3</w:t>
+      </w:r>
+      <w:r>
+        <w:rPr>
+          <w:rFonts w:ascii="Times New Roman" w:hAnsi="Times New Roman" w:cs="Times New Roman"/>
+          <w:sz w:val="24"/>
+          <w:szCs w:val="24"/>
+        </w:rPr>
+        <w:tab/>
+        <w:t>Objectives</w:t>
+      </w:r>
+      <w:r>
+        <w:rPr>
+          <w:rFonts w:ascii="Times New Roman" w:hAnsi="Times New Roman" w:cs="Times New Roman"/>
+          <w:sz w:val="24"/>
+          <w:szCs w:val="24"/>
+        </w:rPr>
+        <w:tab/>
+      </w:r>
+      <w:r>
+        <w:rPr>
+          <w:rFonts w:ascii="Times New Roman" w:hAnsi="Times New Roman" w:cs="Times New Roman"/>
+          <w:sz w:val="24"/>
+          <w:szCs w:val="24"/>
+        </w:rPr>
+        <w:tab/>
+      </w:r>
+      <w:r>
+        <w:rPr>
+          <w:rFonts w:ascii="Times New Roman" w:hAnsi="Times New Roman" w:cs="Times New Roman"/>
+          <w:sz w:val="24"/>
+          <w:szCs w:val="24"/>
+        </w:rPr>
+        <w:tab/>
+      </w:r>
+      <w:r>
+        <w:rPr>
+          <w:rFonts w:ascii="Times New Roman" w:hAnsi="Times New Roman" w:cs="Times New Roman"/>
+          <w:sz w:val="24"/>
+          <w:szCs w:val="24"/>
+        </w:rPr>
+        <w:tab/>
+      </w:r>
+      <w:r>
+        <w:rPr>
+          <w:rFonts w:ascii="Times New Roman" w:hAnsi="Times New Roman" w:cs="Times New Roman"/>
+          <w:sz w:val="24"/>
+          <w:szCs w:val="24"/>
+        </w:rPr>
+        <w:tab/>
+      </w:r>
+      <w:r>
+        <w:rPr>
+          <w:rFonts w:ascii="Times New Roman" w:hAnsi="Times New Roman" w:cs="Times New Roman"/>
+          <w:sz w:val="24"/>
+          <w:szCs w:val="24"/>
+        </w:rPr>
+        <w:tab/>
+      </w:r>
+      <w:r>
+        <w:rPr>
+          <w:rFonts w:ascii="Times New Roman" w:hAnsi="Times New Roman" w:cs="Times New Roman"/>
+          <w:sz w:val="24"/>
+          <w:szCs w:val="24"/>
+        </w:rPr>
+        <w:tab/>
+      </w:r>
+      <w:r>
+        <w:rPr>
+          <w:rFonts w:ascii="Times New Roman" w:hAnsi="Times New Roman" w:cs="Times New Roman"/>
+          <w:sz w:val="24"/>
+          <w:szCs w:val="24"/>
+        </w:rPr>
+        <w:tab/>
+      </w:r>
+      <w:r>
+        <w:rPr>
+          <w:rFonts w:ascii="Times New Roman" w:hAnsi="Times New Roman" w:cs="Times New Roman"/>
+          <w:sz w:val="24"/>
+          <w:szCs w:val="24"/>
+        </w:rPr>
+        <w:tab/>
+      </w:r>
+      <w:r>
+        <w:rPr>
+          <w:rFonts w:ascii="Times New Roman" w:hAnsi="Times New Roman" w:cs="Times New Roman"/>
+          <w:sz w:val="24"/>
+          <w:szCs w:val="24"/>
+        </w:rPr>
+        <w:tab/>
+        <w:t>3</w:t>
+      </w:r>
+    </w:p>
+    <w:p>
+      <w:pPr>
+        <w:spacing w:line="480" w:lineRule="auto"/>
+        <w:rPr>
+          <w:rFonts w:ascii="Times New Roman" w:hAnsi="Times New Roman" w:cs="Times New Roman"/>
+          <w:sz w:val="24"/>
+          <w:szCs w:val="24"/>
+        </w:rPr>
+      </w:pPr>
+      <w:r>
+        <w:rPr>
+          <w:rFonts w:ascii="Times New Roman" w:hAnsi="Times New Roman" w:cs="Times New Roman"/>
+          <w:sz w:val="24"/>
+          <w:szCs w:val="24"/>
+        </w:rPr>
+        <w:t>1.4</w:t>
+      </w:r>
+      <w:r>
+        <w:rPr>
+          <w:rFonts w:ascii="Times New Roman" w:hAnsi="Times New Roman" w:cs="Times New Roman"/>
+          <w:sz w:val="24"/>
+          <w:szCs w:val="24"/>
+        </w:rPr>
+        <w:tab/>
+        <w:t>Preliminaries and Definitions of Terms</w:t>
+      </w:r>
+      <w:r>
+        <w:rPr>
+          <w:rFonts w:ascii="Times New Roman" w:hAnsi="Times New Roman" w:cs="Times New Roman"/>
+          <w:sz w:val="24"/>
+          <w:szCs w:val="24"/>
+        </w:rPr>
+        <w:tab/>
+      </w:r>
+      <w:r>
+        <w:rPr>
+          <w:rFonts w:ascii="Times New Roman" w:hAnsi="Times New Roman" w:cs="Times New Roman"/>
+          <w:sz w:val="24"/>
+          <w:szCs w:val="24"/>
+        </w:rPr>
+        <w:tab/>
+      </w:r>
+      <w:r>
+        <w:rPr>
+          <w:rFonts w:ascii="Times New Roman" w:hAnsi="Times New Roman" w:cs="Times New Roman"/>
+          <w:sz w:val="24"/>
+          <w:szCs w:val="24"/>
+        </w:rPr>
+        <w:tab/>
+      </w:r>
+      <w:r>
+        <w:rPr>
+          <w:rFonts w:ascii="Times New Roman" w:hAnsi="Times New Roman" w:cs="Times New Roman"/>
+          <w:sz w:val="24"/>
+          <w:szCs w:val="24"/>
+        </w:rPr>
+        <w:tab/>
+      </w:r>
+      <w:r>
+        <w:rPr>
+          <w:rFonts w:ascii="Times New Roman" w:hAnsi="Times New Roman" w:cs="Times New Roman"/>
+          <w:sz w:val="24"/>
+          <w:szCs w:val="24"/>
+        </w:rPr>
+        <w:tab/>
+      </w:r>
+      <w:r>
+        <w:rPr>
+          <w:rFonts w:ascii="Times New Roman" w:hAnsi="Times New Roman" w:cs="Times New Roman"/>
+          <w:sz w:val="24"/>
+          <w:szCs w:val="24"/>
+        </w:rPr>
+        <w:tab/>
+        <w:t>3</w:t>
+      </w:r>
+    </w:p>
+    <w:p>
+      <w:pPr>
+        <w:spacing w:line="480" w:lineRule="auto"/>
+        <w:rPr>
+          <w:rFonts w:ascii="Times New Roman" w:hAnsi="Times New Roman" w:cs="Times New Roman"/>
+          <w:sz w:val="24"/>
+          <w:szCs w:val="24"/>
+        </w:rPr>
+      </w:pPr>
+      <w:r>
+        <w:rPr>
+          <w:rFonts w:ascii="Times New Roman" w:hAnsi="Times New Roman" w:cs="Times New Roman"/>
+          <w:sz w:val="24"/>
+          <w:szCs w:val="24"/>
+        </w:rPr>
+        <w:t>CHAPTER TWO: Literature Review</w:t>
+      </w:r>
+      <w:r>
+        <w:rPr>
+          <w:rFonts w:ascii="Times New Roman" w:hAnsi="Times New Roman" w:cs="Times New Roman"/>
+          <w:sz w:val="24"/>
+          <w:szCs w:val="24"/>
+        </w:rPr>
+        <w:tab/>
+      </w:r>
+      <w:r>
+        <w:rPr>
+          <w:rFonts w:ascii="Times New Roman" w:hAnsi="Times New Roman" w:cs="Times New Roman"/>
+          <w:sz w:val="24"/>
+          <w:szCs w:val="24"/>
+        </w:rPr>
+        <w:tab/>
+      </w:r>
+      <w:r>
+        <w:rPr>
+          <w:rFonts w:ascii="Times New Roman" w:hAnsi="Times New Roman" w:cs="Times New Roman"/>
+          <w:sz w:val="24"/>
+          <w:szCs w:val="24"/>
+        </w:rPr>
+        <w:tab/>
+      </w:r>
+      <w:r>
+        <w:rPr>
+          <w:rFonts w:ascii="Times New Roman" w:hAnsi="Times New Roman" w:cs="Times New Roman"/>
+          <w:sz w:val="24"/>
+          <w:szCs w:val="24"/>
+        </w:rPr>
+        <w:tab/>
+      </w:r>
+      <w:r>
+        <w:rPr>
+          <w:rFonts w:ascii="Times New Roman" w:hAnsi="Times New Roman" w:cs="Times New Roman"/>
+          <w:sz w:val="24"/>
+          <w:szCs w:val="24"/>
+        </w:rPr>
+        <w:tab/>
+      </w:r>
+      <w:r>
+        <w:rPr>
+          <w:rFonts w:ascii="Times New Roman" w:hAnsi="Times New Roman" w:cs="Times New Roman"/>
+          <w:sz w:val="24"/>
+          <w:szCs w:val="24"/>
+        </w:rPr>
+        <w:tab/>
+      </w:r>
+      <w:r>
+        <w:rPr>
+          <w:rFonts w:ascii="Times New Roman" w:hAnsi="Times New Roman" w:cs="Times New Roman"/>
+          <w:sz w:val="24"/>
+          <w:szCs w:val="24"/>
+        </w:rPr>
+        <w:tab/>
+      </w:r>
+      <w:r>
+        <w:rPr>
+          <w:rFonts w:ascii="Times New Roman" w:hAnsi="Times New Roman" w:cs="Times New Roman"/>
+          <w:sz w:val="24"/>
+          <w:szCs w:val="24"/>
+        </w:rPr>
+        <w:tab/>
+      </w:r>
+      <w:r>
+        <w:rPr>
+          <w:rFonts w:ascii="Times New Roman" w:hAnsi="Times New Roman" w:cs="Times New Roman"/>
+          <w:sz w:val="24"/>
+          <w:szCs w:val="24"/>
+        </w:rPr>
+        <w:t>5</w:t>
+      </w:r>
+    </w:p>
+    <w:p>
+      <w:pPr>
+        <w:spacing w:line="480" w:lineRule="auto"/>
+        <w:rPr>
+          <w:rFonts w:ascii="Times New Roman" w:hAnsi="Times New Roman" w:cs="Times New Roman"/>
+          <w:sz w:val="24"/>
+          <w:szCs w:val="24"/>
+        </w:rPr>
+      </w:pPr>
+      <w:r>
+        <w:rPr>
+          <w:rFonts w:ascii="Times New Roman" w:hAnsi="Times New Roman" w:cs="Times New Roman"/>
+          <w:sz w:val="24"/>
+          <w:szCs w:val="24"/>
+        </w:rPr>
+        <w:t xml:space="preserve">CHAPTER THREE: </w:t>
+      </w:r>
+      <w:r>
+        <w:rPr>
+          <w:rFonts w:ascii="Times New Roman" w:hAnsi="Times New Roman" w:cs="Times New Roman"/>
+          <w:sz w:val="24"/>
+          <w:szCs w:val="24"/>
+        </w:rPr>
+        <w:tab/>
+        <w:t>Methodology</w:t>
+      </w:r>
+      <w:r>
+        <w:rPr>
+          <w:rFonts w:ascii="Times New Roman" w:hAnsi="Times New Roman" w:cs="Times New Roman"/>
+          <w:sz w:val="24"/>
+          <w:szCs w:val="24"/>
+        </w:rPr>
+        <w:tab/>
+      </w:r>
+      <w:r>
+        <w:rPr>
+          <w:rFonts w:ascii="Times New Roman" w:hAnsi="Times New Roman" w:cs="Times New Roman"/>
+          <w:sz w:val="24"/>
+          <w:szCs w:val="24"/>
+        </w:rPr>
+        <w:tab/>
+      </w:r>
+      <w:r>
+        <w:rPr>
+          <w:rFonts w:ascii="Times New Roman" w:hAnsi="Times New Roman" w:cs="Times New Roman"/>
+          <w:sz w:val="24"/>
+          <w:szCs w:val="24"/>
+        </w:rPr>
+        <w:tab/>
+      </w:r>
+      <w:r>
+        <w:rPr>
+          <w:rFonts w:ascii="Times New Roman" w:hAnsi="Times New Roman" w:cs="Times New Roman"/>
+          <w:sz w:val="24"/>
+          <w:szCs w:val="24"/>
+        </w:rPr>
+        <w:tab/>
+      </w:r>
+      <w:r>
+        <w:rPr>
+          <w:rFonts w:ascii="Times New Roman" w:hAnsi="Times New Roman" w:cs="Times New Roman"/>
+          <w:sz w:val="24"/>
+          <w:szCs w:val="24"/>
+        </w:rPr>
+        <w:tab/>
+      </w:r>
+      <w:r>
+        <w:rPr>
+          <w:rFonts w:ascii="Times New Roman" w:hAnsi="Times New Roman" w:cs="Times New Roman"/>
+          <w:sz w:val="24"/>
+          <w:szCs w:val="24"/>
+        </w:rPr>
+        <w:tab/>
+      </w:r>
+      <w:r>
+        <w:rPr>
+          <w:rFonts w:ascii="Times New Roman" w:hAnsi="Times New Roman" w:cs="Times New Roman"/>
+          <w:sz w:val="24"/>
+          <w:szCs w:val="24"/>
+        </w:rPr>
+        <w:tab/>
+      </w:r>
+      <w:r>
+        <w:rPr>
+          <w:rFonts w:ascii="Times New Roman" w:hAnsi="Times New Roman" w:cs="Times New Roman"/>
+          <w:sz w:val="24"/>
+          <w:szCs w:val="24"/>
+        </w:rPr>
+        <w:tab/>
+      </w:r>
+      <w:r>
+        <w:rPr>
+          <w:rFonts w:ascii="Times New Roman" w:hAnsi="Times New Roman" w:cs="Times New Roman"/>
+          <w:sz w:val="24"/>
+          <w:szCs w:val="24"/>
+        </w:rPr>
+        <w:t>7</w:t>
+      </w:r>
+    </w:p>
+    <w:p>
+      <w:pPr>
+        <w:spacing w:line="480" w:lineRule="auto"/>
+        <w:rPr>
+          <w:rFonts w:ascii="Times New Roman" w:hAnsi="Times New Roman" w:cs="Times New Roman"/>
+          <w:sz w:val="24"/>
+          <w:szCs w:val="24"/>
+        </w:rPr>
+      </w:pPr>
+      <w:r>
+        <w:rPr>
+          <w:rFonts w:ascii="Times New Roman" w:hAnsi="Times New Roman" w:cs="Times New Roman"/>
+          <w:sz w:val="24"/>
+          <w:szCs w:val="24"/>
+        </w:rPr>
+        <w:t>3.1</w:t>
+      </w:r>
+      <w:r>
+        <w:rPr>
+          <w:rFonts w:ascii="Times New Roman" w:hAnsi="Times New Roman" w:cs="Times New Roman"/>
+          <w:sz w:val="24"/>
+          <w:szCs w:val="24"/>
+        </w:rPr>
+        <w:tab/>
+        <w:t>Euler</w:t>
+      </w:r>
+      <w:r>
+        <w:rPr>
+          <w:rFonts w:ascii="Times New Roman" w:hAnsi="Times New Roman" w:cs="Times New Roman"/>
+          <w:sz w:val="24"/>
+          <w:szCs w:val="24"/>
+        </w:rPr>
+        <w:t>'</w:t>
+      </w:r>
+      <w:r>
+        <w:rPr>
+          <w:rFonts w:ascii="Times New Roman" w:hAnsi="Times New Roman" w:cs="Times New Roman"/>
+          <w:sz w:val="24"/>
+          <w:szCs w:val="24"/>
+        </w:rPr>
+        <w:t>s Method</w:t>
+      </w:r>
+      <w:r>
+        <w:rPr>
+          <w:rFonts w:ascii="Times New Roman" w:hAnsi="Times New Roman" w:cs="Times New Roman"/>
+          <w:sz w:val="24"/>
+          <w:szCs w:val="24"/>
+        </w:rPr>
+        <w:tab/>
+      </w:r>
+      <w:r>
+        <w:rPr>
+          <w:rFonts w:ascii="Times New Roman" w:hAnsi="Times New Roman" w:cs="Times New Roman"/>
+          <w:sz w:val="24"/>
+          <w:szCs w:val="24"/>
+        </w:rPr>
+        <w:tab/>
+      </w:r>
+      <w:r>
+        <w:rPr>
+          <w:rFonts w:ascii="Times New Roman" w:hAnsi="Times New Roman" w:cs="Times New Roman"/>
+          <w:sz w:val="24"/>
+          <w:szCs w:val="24"/>
+        </w:rPr>
+        <w:tab/>
+      </w:r>
+      <w:r>
+        <w:rPr>
+          <w:rFonts w:ascii="Times New Roman" w:hAnsi="Times New Roman" w:cs="Times New Roman"/>
+          <w:sz w:val="24"/>
+          <w:szCs w:val="24"/>
+        </w:rPr>
+        <w:tab/>
+      </w:r>
+      <w:r>
+        <w:rPr>
+          <w:rFonts w:ascii="Times New Roman" w:hAnsi="Times New Roman" w:cs="Times New Roman"/>
+          <w:sz w:val="24"/>
+          <w:szCs w:val="24"/>
+        </w:rPr>
+        <w:tab/>
+      </w:r>
+      <w:r>
+        <w:rPr>
+          <w:rFonts w:ascii="Times New Roman" w:hAnsi="Times New Roman" w:cs="Times New Roman"/>
+          <w:sz w:val="24"/>
+          <w:szCs w:val="24"/>
+        </w:rPr>
+        <w:tab/>
+      </w:r>
+      <w:r>
+        <w:rPr>
+          <w:rFonts w:ascii="Times New Roman" w:hAnsi="Times New Roman" w:cs="Times New Roman"/>
+          <w:sz w:val="24"/>
+          <w:szCs w:val="24"/>
+        </w:rPr>
+        <w:tab/>
+      </w:r>
+      <w:r>
+        <w:rPr>
+          <w:rFonts w:ascii="Times New Roman" w:hAnsi="Times New Roman" w:cs="Times New Roman"/>
+          <w:sz w:val="24"/>
+          <w:szCs w:val="24"/>
+        </w:rPr>
+        <w:tab/>
+      </w:r>
+      <w:r>
+        <w:rPr>
+          <w:rFonts w:ascii="Times New Roman" w:hAnsi="Times New Roman" w:cs="Times New Roman"/>
+          <w:sz w:val="24"/>
+          <w:szCs w:val="24"/>
+        </w:rPr>
+        <w:tab/>
+      </w:r>
+      <w:r>
+        <w:rPr>
+          <w:rFonts w:ascii="Times New Roman" w:hAnsi="Times New Roman" w:cs="Times New Roman"/>
+          <w:sz w:val="24"/>
+          <w:szCs w:val="24"/>
+        </w:rPr>
+        <w:t>7</w:t>
+      </w:r>
+    </w:p>
+    <w:p>
+      <w:pPr>
+        <w:spacing w:line="480" w:lineRule="auto"/>
+        <w:rPr>
+          <w:rFonts w:ascii="Times New Roman" w:hAnsi="Times New Roman" w:cs="Times New Roman"/>
+          <w:sz w:val="24"/>
+          <w:szCs w:val="24"/>
+        </w:rPr>
+      </w:pPr>
+      <w:r>
+        <w:rPr>
+          <w:rFonts w:ascii="Times New Roman" w:hAnsi="Times New Roman" w:cs="Times New Roman"/>
+          <w:sz w:val="24"/>
+          <w:szCs w:val="24"/>
+        </w:rPr>
+        <w:lastRenderedPageBreak/>
+        <w:t>3.2</w:t>
+      </w:r>
+      <w:r>
+        <w:rPr>
+          <w:rFonts w:ascii="Times New Roman" w:hAnsi="Times New Roman" w:cs="Times New Roman"/>
+          <w:sz w:val="24"/>
+          <w:szCs w:val="24"/>
+        </w:rPr>
+        <w:tab/>
+        <w:t>Runge-kutta Method</w:t>
+      </w:r>
+      <w:r>
+        <w:rPr>
+          <w:rFonts w:ascii="Times New Roman" w:hAnsi="Times New Roman" w:cs="Times New Roman"/>
+          <w:sz w:val="24"/>
+          <w:szCs w:val="24"/>
+        </w:rPr>
+        <w:tab/>
+      </w:r>
+      <w:r>
+        <w:rPr>
+          <w:rFonts w:ascii="Times New Roman" w:hAnsi="Times New Roman" w:cs="Times New Roman"/>
+          <w:sz w:val="24"/>
+          <w:szCs w:val="24"/>
+        </w:rPr>
+        <w:tab/>
+      </w:r>
+      <w:r>
+        <w:rPr>
+          <w:rFonts w:ascii="Times New Roman" w:hAnsi="Times New Roman" w:cs="Times New Roman"/>
+          <w:sz w:val="24"/>
+          <w:szCs w:val="24"/>
+        </w:rPr>
+        <w:tab/>
+      </w:r>
+      <w:r>
+        <w:rPr>
+          <w:rFonts w:ascii="Times New Roman" w:hAnsi="Times New Roman" w:cs="Times New Roman"/>
+          <w:sz w:val="24"/>
+          <w:szCs w:val="24"/>
+        </w:rPr>
+        <w:tab/>
+      </w:r>
+      <w:r>
+        <w:rPr>
+          <w:rFonts w:ascii="Times New Roman" w:hAnsi="Times New Roman" w:cs="Times New Roman"/>
+          <w:sz w:val="24"/>
+          <w:szCs w:val="24"/>
+        </w:rPr>
+        <w:tab/>
+      </w:r>
+      <w:r>
+        <w:rPr>
+          <w:rFonts w:ascii="Times New Roman" w:hAnsi="Times New Roman" w:cs="Times New Roman"/>
+          <w:sz w:val="24"/>
+          <w:szCs w:val="24"/>
+        </w:rPr>
+        <w:tab/>
+      </w:r>
+      <w:r>
+        <w:rPr>
+          <w:rFonts w:ascii="Times New Roman" w:hAnsi="Times New Roman" w:cs="Times New Roman"/>
+          <w:sz w:val="24"/>
+          <w:szCs w:val="24"/>
+        </w:rPr>
+        <w:tab/>
+      </w:r>
+      <w:r>
+        <w:rPr>
+          <w:rFonts w:ascii="Times New Roman" w:hAnsi="Times New Roman" w:cs="Times New Roman"/>
+          <w:sz w:val="24"/>
+          <w:szCs w:val="24"/>
+        </w:rPr>
+        <w:tab/>
+      </w:r>
+      <w:r>
+        <w:rPr>
+          <w:rFonts w:ascii="Times New Roman" w:hAnsi="Times New Roman" w:cs="Times New Roman"/>
+          <w:sz w:val="24"/>
+          <w:szCs w:val="24"/>
+        </w:rPr>
+        <w:tab/>
+        <w:t xml:space="preserve">9 </w:t>
+      </w:r>
+    </w:p>
+    <w:p>
+      <w:pPr>
+        <w:spacing w:line="480" w:lineRule="auto"/>
+        <w:rPr>
+          <w:rFonts w:ascii="Times New Roman" w:hAnsi="Times New Roman" w:cs="Times New Roman"/>
+          <w:sz w:val="24"/>
+          <w:szCs w:val="24"/>
+        </w:rPr>
+      </w:pPr>
+      <w:r>
+        <w:rPr>
+          <w:rFonts w:ascii="Times New Roman" w:hAnsi="Times New Roman" w:cs="Times New Roman"/>
+          <w:sz w:val="24"/>
+          <w:szCs w:val="24"/>
+        </w:rPr>
+        <w:t>CHAPTER FOUR: Applications</w:t>
+      </w:r>
+      <w:r>
+        <w:rPr>
+          <w:rFonts w:ascii="Times New Roman" w:hAnsi="Times New Roman" w:cs="Times New Roman"/>
+          <w:sz w:val="24"/>
+          <w:szCs w:val="24"/>
+        </w:rPr>
+        <w:tab/>
+      </w:r>
+      <w:r>
+        <w:rPr>
+          <w:rFonts w:ascii="Times New Roman" w:hAnsi="Times New Roman" w:cs="Times New Roman"/>
+          <w:sz w:val="24"/>
+          <w:szCs w:val="24"/>
+        </w:rPr>
+        <w:tab/>
+      </w:r>
+      <w:r>
+        <w:rPr>
+          <w:rFonts w:ascii="Times New Roman" w:hAnsi="Times New Roman" w:cs="Times New Roman"/>
+          <w:sz w:val="24"/>
+          <w:szCs w:val="24"/>
+        </w:rPr>
+        <w:tab/>
+      </w:r>
+      <w:r>
+        <w:rPr>
+          <w:rFonts w:ascii="Times New Roman" w:hAnsi="Times New Roman" w:cs="Times New Roman"/>
+          <w:sz w:val="24"/>
+          <w:szCs w:val="24"/>
+        </w:rPr>
+        <w:tab/>
+      </w:r>
+      <w:r>
+        <w:rPr>
+          <w:rFonts w:ascii="Times New Roman" w:hAnsi="Times New Roman" w:cs="Times New Roman"/>
+          <w:sz w:val="24"/>
+          <w:szCs w:val="24"/>
+        </w:rPr>
+        <w:tab/>
+      </w:r>
+      <w:r>
+        <w:rPr>
+          <w:rFonts w:ascii="Times New Roman" w:hAnsi="Times New Roman" w:cs="Times New Roman"/>
+          <w:sz w:val="24"/>
+          <w:szCs w:val="24"/>
+        </w:rPr>
+        <w:tab/>
+      </w:r>
+      <w:r>
+        <w:rPr>
+          <w:rFonts w:ascii="Times New Roman" w:hAnsi="Times New Roman" w:cs="Times New Roman"/>
+          <w:sz w:val="24"/>
+          <w:szCs w:val="24"/>
+        </w:rPr>
+        <w:tab/>
+      </w:r>
+      <w:r>
+        <w:rPr>
+          <w:rFonts w:ascii="Times New Roman" w:hAnsi="Times New Roman" w:cs="Times New Roman"/>
+          <w:sz w:val="24"/>
+          <w:szCs w:val="24"/>
+        </w:rPr>
+        <w:tab/>
+        <w:t>1</w:t>
+      </w:r>
+      <w:r>
+        <w:rPr>
+          <w:rFonts w:ascii="Times New Roman" w:hAnsi="Times New Roman" w:cs="Times New Roman"/>
+          <w:sz w:val="24"/>
+          <w:szCs w:val="24"/>
+        </w:rPr>
+        <w:t>1</w:t>
+      </w:r>
+    </w:p>
+    <w:p>
+      <w:pPr>
+        <w:spacing w:line="480" w:lineRule="auto"/>
+        <w:rPr>
+          <w:rFonts w:ascii="Times New Roman" w:hAnsi="Times New Roman" w:cs="Times New Roman"/>
+          <w:sz w:val="24"/>
+          <w:szCs w:val="24"/>
+        </w:rPr>
+      </w:pPr>
+      <w:r>
+        <w:rPr>
+          <w:rFonts w:ascii="Times New Roman" w:hAnsi="Times New Roman" w:cs="Times New Roman"/>
+          <w:sz w:val="24"/>
+          <w:szCs w:val="24"/>
+        </w:rPr>
+        <w:t>4.1</w:t>
+      </w:r>
+      <w:r>
+        <w:rPr>
+          <w:rFonts w:ascii="Times New Roman" w:hAnsi="Times New Roman" w:cs="Times New Roman"/>
+          <w:sz w:val="24"/>
+          <w:szCs w:val="24"/>
+        </w:rPr>
+        <w:tab/>
+        <w:t xml:space="preserve">Illustrative Examples </w:t>
+      </w:r>
+      <w:r>
+        <w:rPr>
+          <w:rFonts w:ascii="Times New Roman" w:hAnsi="Times New Roman" w:cs="Times New Roman"/>
+          <w:sz w:val="24"/>
+          <w:szCs w:val="24"/>
+        </w:rPr>
+        <w:tab/>
+      </w:r>
+      <w:r>
+        <w:rPr>
+          <w:rFonts w:ascii="Times New Roman" w:hAnsi="Times New Roman" w:cs="Times New Roman"/>
+          <w:sz w:val="24"/>
+          <w:szCs w:val="24"/>
+        </w:rPr>
+        <w:tab/>
+      </w:r>
+      <w:r>
+        <w:rPr>
+          <w:rFonts w:ascii="Times New Roman" w:hAnsi="Times New Roman" w:cs="Times New Roman"/>
+          <w:sz w:val="24"/>
+          <w:szCs w:val="24"/>
+        </w:rPr>
+        <w:tab/>
+      </w:r>
+      <w:r>
+        <w:rPr>
+          <w:rFonts w:ascii="Times New Roman" w:hAnsi="Times New Roman" w:cs="Times New Roman"/>
+          <w:sz w:val="24"/>
+          <w:szCs w:val="24"/>
+        </w:rPr>
+        <w:tab/>
+      </w:r>
+      <w:r>
+        <w:rPr>
+          <w:rFonts w:ascii="Times New Roman" w:hAnsi="Times New Roman" w:cs="Times New Roman"/>
+          <w:sz w:val="24"/>
+          <w:szCs w:val="24"/>
+        </w:rPr>
+        <w:tab/>
+      </w:r>
+      <w:r>
+        <w:rPr>
+          <w:rFonts w:ascii="Times New Roman" w:hAnsi="Times New Roman" w:cs="Times New Roman"/>
+          <w:sz w:val="24"/>
+          <w:szCs w:val="24"/>
+        </w:rPr>
+        <w:tab/>
+      </w:r>
+      <w:r>
+        <w:rPr>
+          <w:rFonts w:ascii="Times New Roman" w:hAnsi="Times New Roman" w:cs="Times New Roman"/>
+          <w:sz w:val="24"/>
+          <w:szCs w:val="24"/>
+        </w:rPr>
+        <w:tab/>
+      </w:r>
+      <w:r>
+        <w:rPr>
+          <w:rFonts w:ascii="Times New Roman" w:hAnsi="Times New Roman" w:cs="Times New Roman"/>
+          <w:sz w:val="24"/>
+          <w:szCs w:val="24"/>
+        </w:rPr>
+        <w:tab/>
+      </w:r>
+      <w:r>
+        <w:rPr>
+          <w:rFonts w:ascii="Times New Roman" w:hAnsi="Times New Roman" w:cs="Times New Roman"/>
+          <w:sz w:val="24"/>
+          <w:szCs w:val="24"/>
+        </w:rPr>
+        <w:tab/>
+        <w:t>1</w:t>
+      </w:r>
+      <w:r>
+        <w:rPr>
+          <w:rFonts w:ascii="Times New Roman" w:hAnsi="Times New Roman" w:cs="Times New Roman"/>
+          <w:sz w:val="24"/>
+          <w:szCs w:val="24"/>
+        </w:rPr>
+        <w:t>1</w:t>
+      </w:r>
+    </w:p>
+    <w:p>
+      <w:pPr>
+        <w:spacing w:line="480" w:lineRule="auto"/>
+        <w:rPr>
+          <w:rFonts w:ascii="Times New Roman" w:hAnsi="Times New Roman" w:cs="Times New Roman"/>
+          <w:sz w:val="24"/>
+          <w:szCs w:val="24"/>
+        </w:rPr>
+      </w:pPr>
+      <w:r>
+        <w:rPr>
+          <w:rFonts w:ascii="Times New Roman" w:hAnsi="Times New Roman" w:cs="Times New Roman"/>
+          <w:sz w:val="24"/>
+          <w:szCs w:val="24"/>
+        </w:rPr>
+        <w:tab/>
+        <w:t>4.1.1</w:t>
+      </w:r>
+      <w:r>
+        <w:rPr>
+          <w:rFonts w:ascii="Times New Roman" w:hAnsi="Times New Roman" w:cs="Times New Roman"/>
+          <w:sz w:val="24"/>
+          <w:szCs w:val="24"/>
+        </w:rPr>
+        <w:tab/>
+      </w:r>
+      <w:r>
+        <w:rPr>
+          <w:rFonts w:ascii="Times New Roman" w:hAnsi="Times New Roman" w:cs="Times New Roman"/>
+          <w:sz w:val="24"/>
+          <w:szCs w:val="24"/>
+        </w:rPr>
+        <w:t>Example on Euler</w:t>
+      </w:r>
+      <w:r>
+        <w:rPr>
+          <w:rFonts w:ascii="Times New Roman" w:hAnsi="Times New Roman" w:cs="Times New Roman"/>
+          <w:sz w:val="24"/>
+          <w:szCs w:val="24"/>
+        </w:rPr>
+        <w:t>'</w:t>
+      </w:r>
+      <w:r>
+        <w:rPr>
+          <w:rFonts w:ascii="Times New Roman" w:hAnsi="Times New Roman" w:cs="Times New Roman"/>
+          <w:sz w:val="24"/>
+          <w:szCs w:val="24"/>
+        </w:rPr>
+        <w:t>s Method</w:t>
+      </w:r>
+      <w:r>
+        <w:rPr>
+          <w:rFonts w:ascii="Times New Roman" w:hAnsi="Times New Roman" w:cs="Times New Roman"/>
+          <w:sz w:val="24"/>
+          <w:szCs w:val="24"/>
+        </w:rPr>
+        <w:tab/>
+      </w:r>
+      <w:r>
+        <w:rPr>
+          <w:rFonts w:ascii="Times New Roman" w:hAnsi="Times New Roman" w:cs="Times New Roman"/>
+          <w:sz w:val="24"/>
+          <w:szCs w:val="24"/>
+        </w:rPr>
+        <w:tab/>
+      </w:r>
+      <w:r>
+        <w:rPr>
+          <w:rFonts w:ascii="Times New Roman" w:hAnsi="Times New Roman" w:cs="Times New Roman"/>
+          <w:sz w:val="24"/>
+          <w:szCs w:val="24"/>
+        </w:rPr>
+        <w:tab/>
+      </w:r>
+      <w:r>
+        <w:rPr>
+          <w:rFonts w:ascii="Times New Roman" w:hAnsi="Times New Roman" w:cs="Times New Roman"/>
+          <w:sz w:val="24"/>
+          <w:szCs w:val="24"/>
+        </w:rPr>
+        <w:tab/>
+      </w:r>
+      <w:r>
+        <w:rPr>
+          <w:rFonts w:ascii="Times New Roman" w:hAnsi="Times New Roman" w:cs="Times New Roman"/>
+          <w:sz w:val="24"/>
+          <w:szCs w:val="24"/>
+        </w:rPr>
+        <w:tab/>
+      </w:r>
+      <w:r>
+        <w:rPr>
+          <w:rFonts w:ascii="Times New Roman" w:hAnsi="Times New Roman" w:cs="Times New Roman"/>
+          <w:sz w:val="24"/>
+          <w:szCs w:val="24"/>
+        </w:rPr>
+        <w:tab/>
+      </w:r>
+      <w:r>
+        <w:rPr>
+          <w:rFonts w:ascii="Times New Roman" w:hAnsi="Times New Roman" w:cs="Times New Roman"/>
+          <w:sz w:val="24"/>
+          <w:szCs w:val="24"/>
+        </w:rPr>
+        <w:tab/>
+      </w:r>
+      <w:r>
+        <w:rPr>
+          <w:rFonts w:ascii="Times New Roman" w:hAnsi="Times New Roman" w:cs="Times New Roman"/>
+          <w:sz w:val="24"/>
+          <w:szCs w:val="24"/>
+        </w:rPr>
+        <w:t>1</w:t>
+      </w:r>
+      <w:r>
+        <w:rPr>
+          <w:rFonts w:ascii="Times New Roman" w:hAnsi="Times New Roman" w:cs="Times New Roman"/>
+          <w:sz w:val="24"/>
+          <w:szCs w:val="24"/>
+        </w:rPr>
+        <w:t>1</w:t>
+      </w:r>
+      <w:r>
+        <w:rPr>
+          <w:rFonts w:ascii="Times New Roman" w:hAnsi="Times New Roman" w:cs="Times New Roman"/>
+          <w:sz w:val="24"/>
+          <w:szCs w:val="24"/>
+        </w:rPr>
+        <w:t xml:space="preserve"> </w:t>
+      </w:r>
+    </w:p>
+    <w:p>
+      <w:pPr>
+        <w:spacing w:line="480" w:lineRule="auto"/>
+        <w:ind w:firstLine="720"/>
+        <w:rPr>
+          <w:rFonts w:ascii="Times New Roman" w:hAnsi="Times New Roman" w:cs="Times New Roman"/>
+          <w:sz w:val="24"/>
+          <w:szCs w:val="24"/>
+        </w:rPr>
+      </w:pPr>
+      <w:r>
+        <w:rPr>
+          <w:rFonts w:ascii="Times New Roman" w:hAnsi="Times New Roman" w:cs="Times New Roman"/>
+          <w:sz w:val="24"/>
+          <w:szCs w:val="24"/>
+        </w:rPr>
+        <w:t>4.1.2</w:t>
+      </w:r>
+      <w:r>
+        <w:rPr>
+          <w:rFonts w:ascii="Times New Roman" w:hAnsi="Times New Roman" w:cs="Times New Roman"/>
+          <w:sz w:val="24"/>
+          <w:szCs w:val="24"/>
+        </w:rPr>
+        <w:tab/>
+      </w:r>
+      <w:r>
+        <w:rPr>
+          <w:rFonts w:ascii="Times New Roman" w:hAnsi="Times New Roman" w:cs="Times New Roman"/>
+          <w:sz w:val="24"/>
+          <w:szCs w:val="24"/>
+        </w:rPr>
+        <w:t>Example on Runge-kutta Method</w:t>
+      </w:r>
+      <w:r>
+        <w:rPr>
+          <w:rFonts w:ascii="Times New Roman" w:hAnsi="Times New Roman" w:cs="Times New Roman"/>
+          <w:sz w:val="24"/>
+          <w:szCs w:val="24"/>
+        </w:rPr>
+        <w:tab/>
+      </w:r>
+      <w:r>
+        <w:rPr>
+          <w:rFonts w:ascii="Times New Roman" w:hAnsi="Times New Roman" w:cs="Times New Roman"/>
+          <w:sz w:val="24"/>
+          <w:szCs w:val="24"/>
+        </w:rPr>
+        <w:tab/>
+      </w:r>
+      <w:r>
+        <w:rPr>
+          <w:rFonts w:ascii="Times New Roman" w:hAnsi="Times New Roman" w:cs="Times New Roman"/>
+          <w:sz w:val="24"/>
+          <w:szCs w:val="24"/>
+        </w:rPr>
+        <w:tab/>
+      </w:r>
+      <w:r>
+        <w:rPr>
+          <w:rFonts w:ascii="Times New Roman" w:hAnsi="Times New Roman" w:cs="Times New Roman"/>
+          <w:sz w:val="24"/>
+          <w:szCs w:val="24"/>
+        </w:rPr>
+        <w:tab/>
+      </w:r>
+      <w:r>
+        <w:rPr>
+          <w:rFonts w:ascii="Times New Roman" w:hAnsi="Times New Roman" w:cs="Times New Roman"/>
+          <w:sz w:val="24"/>
+          <w:szCs w:val="24"/>
+        </w:rPr>
+        <w:tab/>
+      </w:r>
+      <w:r>
+        <w:rPr>
+          <w:rFonts w:ascii="Times New Roman" w:hAnsi="Times New Roman" w:cs="Times New Roman"/>
+          <w:sz w:val="24"/>
+          <w:szCs w:val="24"/>
+        </w:rPr>
+        <w:tab/>
+      </w:r>
+      <w:r>
+        <w:rPr>
+          <w:rFonts w:ascii="Times New Roman" w:hAnsi="Times New Roman" w:cs="Times New Roman"/>
+          <w:sz w:val="24"/>
+          <w:szCs w:val="24"/>
+        </w:rPr>
+        <w:t>1</w:t>
+      </w:r>
+      <w:r>
+        <w:rPr>
+          <w:rFonts w:ascii="Times New Roman" w:hAnsi="Times New Roman" w:cs="Times New Roman"/>
+          <w:sz w:val="24"/>
+          <w:szCs w:val="24"/>
+        </w:rPr>
+        <w:t>7</w:t>
+      </w:r>
+    </w:p>
+    <w:p>
+      <w:pPr>
+        <w:spacing w:line="480" w:lineRule="auto"/>
+        <w:rPr>
+          <w:rFonts w:ascii="Times New Roman" w:hAnsi="Times New Roman" w:cs="Times New Roman"/>
+          <w:sz w:val="24"/>
+          <w:szCs w:val="24"/>
+        </w:rPr>
+      </w:pPr>
+      <w:r>
+        <w:rPr>
+          <w:rFonts w:ascii="Times New Roman" w:hAnsi="Times New Roman" w:cs="Times New Roman"/>
+          <w:sz w:val="24"/>
+          <w:szCs w:val="24"/>
+        </w:rPr>
+        <w:t>CHAPTER FIVE: Conclusion and Recommendations</w:t>
+      </w:r>
+      <w:r>
+        <w:rPr>
+          <w:rFonts w:ascii="Times New Roman" w:hAnsi="Times New Roman" w:cs="Times New Roman"/>
+          <w:sz w:val="24"/>
+          <w:szCs w:val="24"/>
+        </w:rPr>
+        <w:tab/>
+      </w:r>
+      <w:r>
+        <w:rPr>
+          <w:rFonts w:ascii="Times New Roman" w:hAnsi="Times New Roman" w:cs="Times New Roman"/>
+          <w:sz w:val="24"/>
+          <w:szCs w:val="24"/>
+        </w:rPr>
+        <w:tab/>
+      </w:r>
+      <w:r>
+        <w:rPr>
+          <w:rFonts w:ascii="Times New Roman" w:hAnsi="Times New Roman" w:cs="Times New Roman"/>
+          <w:sz w:val="24"/>
+          <w:szCs w:val="24"/>
+        </w:rPr>
+        <w:tab/>
+      </w:r>
+      <w:r>
+        <w:rPr>
+          <w:rFonts w:ascii="Times New Roman" w:hAnsi="Times New Roman" w:cs="Times New Roman"/>
+          <w:sz w:val="24"/>
+          <w:szCs w:val="24"/>
+        </w:rPr>
+        <w:tab/>
+      </w:r>
+      <w:r>
+        <w:rPr>
+          <w:rFonts w:ascii="Times New Roman" w:hAnsi="Times New Roman" w:cs="Times New Roman"/>
+          <w:sz w:val="24"/>
+          <w:szCs w:val="24"/>
+        </w:rPr>
+        <w:tab/>
+        <w:t>2</w:t>
+      </w:r>
+      <w:r>
+        <w:rPr>
+          <w:rFonts w:ascii="Times New Roman" w:hAnsi="Times New Roman" w:cs="Times New Roman"/>
+          <w:sz w:val="24"/>
+          <w:szCs w:val="24"/>
+        </w:rPr>
+        <w:t>3</w:t>
+      </w:r>
+    </w:p>
+    <w:p>
+      <w:pPr>
+        <w:spacing w:line="480" w:lineRule="auto"/>
+        <w:rPr>
+          <w:rFonts w:ascii="Times New Roman" w:hAnsi="Times New Roman" w:cs="Times New Roman"/>
+          <w:sz w:val="24"/>
+          <w:szCs w:val="24"/>
+        </w:rPr>
+      </w:pPr>
+      <w:r>
+        <w:rPr>
+          <w:rFonts w:ascii="Times New Roman" w:hAnsi="Times New Roman" w:cs="Times New Roman"/>
+          <w:sz w:val="24"/>
+          <w:szCs w:val="24"/>
+        </w:rPr>
+        <w:t>5.1</w:t>
+      </w:r>
+      <w:r>
+        <w:rPr>
+          <w:rFonts w:ascii="Times New Roman" w:hAnsi="Times New Roman" w:cs="Times New Roman"/>
+          <w:sz w:val="24"/>
+          <w:szCs w:val="24"/>
+        </w:rPr>
+        <w:tab/>
+        <w:t>Conclusion</w:t>
+      </w:r>
+      <w:r>
+        <w:rPr>
+          <w:rFonts w:ascii="Times New Roman" w:hAnsi="Times New Roman" w:cs="Times New Roman"/>
+          <w:sz w:val="24"/>
+          <w:szCs w:val="24"/>
+        </w:rPr>
+        <w:tab/>
+      </w:r>
+      <w:r>
+        <w:rPr>
+          <w:rFonts w:ascii="Times New Roman" w:hAnsi="Times New Roman" w:cs="Times New Roman"/>
+          <w:sz w:val="24"/>
+          <w:szCs w:val="24"/>
+        </w:rPr>
+        <w:tab/>
+      </w:r>
+      <w:r>
+        <w:rPr>
+          <w:rFonts w:ascii="Times New Roman" w:hAnsi="Times New Roman" w:cs="Times New Roman"/>
+          <w:sz w:val="24"/>
+          <w:szCs w:val="24"/>
+        </w:rPr>
+        <w:tab/>
+      </w:r>
+      <w:r>
+        <w:rPr>
+          <w:rFonts w:ascii="Times New Roman" w:hAnsi="Times New Roman" w:cs="Times New Roman"/>
+          <w:sz w:val="24"/>
+          <w:szCs w:val="24"/>
+        </w:rPr>
+        <w:tab/>
+      </w:r>
+      <w:r>
+        <w:rPr>
+          <w:rFonts w:ascii="Times New Roman" w:hAnsi="Times New Roman" w:cs="Times New Roman"/>
+          <w:sz w:val="24"/>
+          <w:szCs w:val="24"/>
+        </w:rPr>
+        <w:tab/>
+      </w:r>
+      <w:r>
+        <w:rPr>
+          <w:rFonts w:ascii="Times New Roman" w:hAnsi="Times New Roman" w:cs="Times New Roman"/>
+          <w:sz w:val="24"/>
+          <w:szCs w:val="24"/>
+        </w:rPr>
+        <w:tab/>
+      </w:r>
+      <w:r>
+        <w:rPr>
+          <w:rFonts w:ascii="Times New Roman" w:hAnsi="Times New Roman" w:cs="Times New Roman"/>
+          <w:sz w:val="24"/>
+          <w:szCs w:val="24"/>
+        </w:rPr>
+        <w:tab/>
+      </w:r>
+      <w:r>
+        <w:rPr>
+          <w:rFonts w:ascii="Times New Roman" w:hAnsi="Times New Roman" w:cs="Times New Roman"/>
+          <w:sz w:val="24"/>
+          <w:szCs w:val="24"/>
+        </w:rPr>
+        <w:tab/>
+      </w:r>
+      <w:r>
+        <w:rPr>
+          <w:rFonts w:ascii="Times New Roman" w:hAnsi="Times New Roman" w:cs="Times New Roman"/>
+          <w:sz w:val="24"/>
+          <w:szCs w:val="24"/>
+        </w:rPr>
+        <w:tab/>
+      </w:r>
+      <w:r>
+        <w:rPr>
+          <w:rFonts w:ascii="Times New Roman" w:hAnsi="Times New Roman" w:cs="Times New Roman"/>
+          <w:sz w:val="24"/>
+          <w:szCs w:val="24"/>
+        </w:rPr>
+        <w:tab/>
+        <w:t>2</w:t>
+      </w:r>
+      <w:r>
+        <w:rPr>
+          <w:rFonts w:ascii="Times New Roman" w:hAnsi="Times New Roman" w:cs="Times New Roman"/>
+          <w:sz w:val="24"/>
+          <w:szCs w:val="24"/>
+        </w:rPr>
+        <w:t>3</w:t>
+      </w:r>
+    </w:p>
+    <w:p>
+      <w:pPr>
+        <w:spacing w:line="480" w:lineRule="auto"/>
+        <w:rPr>
+          <w:rFonts w:ascii="Times New Roman" w:hAnsi="Times New Roman" w:cs="Times New Roman"/>
+          <w:sz w:val="24"/>
+          <w:szCs w:val="24"/>
+        </w:rPr>
+      </w:pPr>
+      <w:r>
+        <w:rPr>
+          <w:rFonts w:ascii="Times New Roman" w:hAnsi="Times New Roman" w:cs="Times New Roman"/>
+          <w:sz w:val="24"/>
+          <w:szCs w:val="24"/>
+        </w:rPr>
+        <w:t>5.2</w:t>
+      </w:r>
+      <w:r>
+        <w:rPr>
+          <w:rFonts w:ascii="Times New Roman" w:hAnsi="Times New Roman" w:cs="Times New Roman"/>
+          <w:sz w:val="24"/>
+          <w:szCs w:val="24"/>
+        </w:rPr>
+        <w:tab/>
+        <w:t>Recommendations</w:t>
+      </w:r>
+      <w:r>
+        <w:rPr>
+          <w:rFonts w:ascii="Times New Roman" w:hAnsi="Times New Roman" w:cs="Times New Roman"/>
+          <w:sz w:val="24"/>
+          <w:szCs w:val="24"/>
+        </w:rPr>
+        <w:tab/>
+      </w:r>
+      <w:r>
+        <w:rPr>
+          <w:rFonts w:ascii="Times New Roman" w:hAnsi="Times New Roman" w:cs="Times New Roman"/>
+          <w:sz w:val="24"/>
+          <w:szCs w:val="24"/>
+        </w:rPr>
+        <w:tab/>
+      </w:r>
+      <w:r>
+        <w:rPr>
+          <w:rFonts w:ascii="Times New Roman" w:hAnsi="Times New Roman" w:cs="Times New Roman"/>
+          <w:sz w:val="24"/>
+          <w:szCs w:val="24"/>
+        </w:rPr>
+        <w:tab/>
+      </w:r>
+      <w:r>
+        <w:rPr>
+          <w:rFonts w:ascii="Times New Roman" w:hAnsi="Times New Roman" w:cs="Times New Roman"/>
+          <w:sz w:val="24"/>
+          <w:szCs w:val="24"/>
+        </w:rPr>
+        <w:tab/>
+      </w:r>
+      <w:r>
+        <w:rPr>
+          <w:rFonts w:ascii="Times New Roman" w:hAnsi="Times New Roman" w:cs="Times New Roman"/>
+          <w:sz w:val="24"/>
+          <w:szCs w:val="24"/>
+        </w:rPr>
+        <w:tab/>
+      </w:r>
+      <w:r>
+        <w:rPr>
+          <w:rFonts w:ascii="Times New Roman" w:hAnsi="Times New Roman" w:cs="Times New Roman"/>
+          <w:sz w:val="24"/>
+          <w:szCs w:val="24"/>
+        </w:rPr>
+        <w:tab/>
+      </w:r>
+      <w:r>
+        <w:rPr>
+          <w:rFonts w:ascii="Times New Roman" w:hAnsi="Times New Roman" w:cs="Times New Roman"/>
+          <w:sz w:val="24"/>
+          <w:szCs w:val="24"/>
+        </w:rPr>
+        <w:tab/>
+      </w:r>
+      <w:r>
+        <w:rPr>
+          <w:rFonts w:ascii="Times New Roman" w:hAnsi="Times New Roman" w:cs="Times New Roman"/>
+          <w:sz w:val="24"/>
+          <w:szCs w:val="24"/>
+        </w:rPr>
+        <w:tab/>
+      </w:r>
+      <w:r>
+        <w:rPr>
+          <w:rFonts w:ascii="Times New Roman" w:hAnsi="Times New Roman" w:cs="Times New Roman"/>
+          <w:sz w:val="24"/>
+          <w:szCs w:val="24"/>
+        </w:rPr>
+        <w:tab/>
+        <w:t>2</w:t>
+      </w:r>
+      <w:r>
+        <w:rPr>
+          <w:rFonts w:ascii="Times New Roman" w:hAnsi="Times New Roman" w:cs="Times New Roman"/>
+          <w:sz w:val="24"/>
+          <w:szCs w:val="24"/>
+        </w:rPr>
+        <w:t>4</w:t>
+      </w:r>
+    </w:p>
+    <w:p>
+      <w:pPr>
+        <w:spacing w:line="480" w:lineRule="auto"/>
+        <w:rPr>
+          <w:rFonts w:ascii="Times New Roman" w:hAnsi="Times New Roman" w:cs="Times New Roman"/>
+          <w:sz w:val="24"/>
+          <w:szCs w:val="24"/>
+        </w:rPr>
+      </w:pPr>
+      <w:r>
+        <w:rPr>
+          <w:rFonts w:ascii="Times New Roman" w:hAnsi="Times New Roman" w:cs="Times New Roman"/>
+          <w:sz w:val="24"/>
+          <w:szCs w:val="24"/>
+        </w:rPr>
+        <w:t>REFERENCES</w:t>
+      </w:r>
+      <w:r>
+        <w:rPr>
+          <w:rFonts w:ascii="Times New Roman" w:hAnsi="Times New Roman" w:cs="Times New Roman"/>
+          <w:sz w:val="24"/>
+          <w:szCs w:val="24"/>
+        </w:rPr>
+        <w:tab/>
+      </w:r>
+      <w:r>
+        <w:rPr>
+          <w:rFonts w:ascii="Times New Roman" w:hAnsi="Times New Roman" w:cs="Times New Roman"/>
+          <w:sz w:val="24"/>
+          <w:szCs w:val="24"/>
+        </w:rPr>
+        <w:tab/>
+      </w:r>
+      <w:r>
+        <w:rPr>
+          <w:rFonts w:ascii="Times New Roman" w:hAnsi="Times New Roman" w:cs="Times New Roman"/>
+          <w:sz w:val="24"/>
+          <w:szCs w:val="24"/>
+        </w:rPr>
+        <w:tab/>
+      </w:r>
+      <w:r>
+        <w:rPr>
+          <w:rFonts w:ascii="Times New Roman" w:hAnsi="Times New Roman" w:cs="Times New Roman"/>
+          <w:sz w:val="24"/>
+          <w:szCs w:val="24"/>
+        </w:rPr>
+        <w:tab/>
+      </w:r>
+      <w:r>
+        <w:rPr>
+          <w:rFonts w:ascii="Times New Roman" w:hAnsi="Times New Roman" w:cs="Times New Roman"/>
+          <w:sz w:val="24"/>
+          <w:szCs w:val="24"/>
+        </w:rPr>
+        <w:tab/>
+      </w:r>
+      <w:r>
+        <w:rPr>
+          <w:rFonts w:ascii="Times New Roman" w:hAnsi="Times New Roman" w:cs="Times New Roman"/>
+          <w:sz w:val="24"/>
+          <w:szCs w:val="24"/>
+        </w:rPr>
+        <w:tab/>
+      </w:r>
+      <w:r>
+        <w:rPr>
+          <w:rFonts w:ascii="Times New Roman" w:hAnsi="Times New Roman" w:cs="Times New Roman"/>
+          <w:sz w:val="24"/>
+          <w:szCs w:val="24"/>
+        </w:rPr>
+        <w:tab/>
+      </w:r>
+      <w:r>
+        <w:rPr>
+          <w:rFonts w:ascii="Times New Roman" w:hAnsi="Times New Roman" w:cs="Times New Roman"/>
+          <w:sz w:val="24"/>
+          <w:szCs w:val="24"/>
+        </w:rPr>
+        <w:tab/>
+      </w:r>
+      <w:r>
+        <w:rPr>
+          <w:rFonts w:ascii="Times New Roman" w:hAnsi="Times New Roman" w:cs="Times New Roman"/>
+          <w:sz w:val="24"/>
+          <w:szCs w:val="24"/>
+        </w:rPr>
+        <w:tab/>
+      </w:r>
+      <w:r>
+        <w:rPr>
+          <w:rFonts w:ascii="Times New Roman" w:hAnsi="Times New Roman" w:cs="Times New Roman"/>
+          <w:sz w:val="24"/>
+          <w:szCs w:val="24"/>
+        </w:rPr>
+        <w:tab/>
+        <w:t>2</w:t>
+      </w:r>
+      <w:r>
+        <w:rPr>
+          <w:rFonts w:ascii="Times New Roman" w:hAnsi="Times New Roman" w:cs="Times New Roman"/>
+          <w:sz w:val="24"/>
+          <w:szCs w:val="24"/>
+        </w:rPr>
+        <w:t>5</w:t>
+      </w:r>
+    </w:p>
     <w:p>
       <w:r>
         <w:br w:type="page"/>
@@ -7389,6 +8187,32 @@
     <w:p>
       <w:pPr>
         <w:pStyle w:val="Heading1"/>
+        <w:jc w:val="center"/>
+        <w:rPr>
+          <w:rFonts w:ascii="Times New Roman" w:hAnsi="Times New Roman" w:cs="Times New Roman"/>
+          <w:color w:val="auto"/>
+        </w:rPr>
+      </w:pPr>
+      <w:bookmarkStart w:id="10" w:name="_Toc150337881"/>
+      <w:r>
+        <w:rPr>
+          <w:rFonts w:ascii="Times New Roman" w:hAnsi="Times New Roman" w:cs="Times New Roman"/>
+          <w:color w:val="auto"/>
+        </w:rPr>
+        <w:lastRenderedPageBreak/>
+        <w:t>CHAPTER</w:t>
+      </w:r>
+      <w:r>
+        <w:rPr>
+          <w:rFonts w:ascii="Times New Roman" w:hAnsi="Times New Roman" w:cs="Times New Roman"/>
+          <w:color w:val="auto"/>
+        </w:rPr>
+        <w:t xml:space="preserve"> ONE</w:t>
+      </w:r>
+    </w:p>
+    <w:p>
+      <w:pPr>
+        <w:pStyle w:val="Heading1"/>
         <w:numPr>
           <w:ilvl w:val="0"/>
           <w:numId w:val="2"/>
@@ -7397,15 +8221,13 @@
           <w:color w:val="auto"/>
         </w:rPr>
       </w:pPr>
-      <w:bookmarkStart w:id="11" w:name="_Toc150337881"/>
       <w:r>
         <w:rPr>
           <w:color w:val="auto"/>
         </w:rPr>
-        <w:lastRenderedPageBreak/>
         <w:t>INTRODUCTION</w:t>
       </w:r>
-      <w:bookmarkEnd w:id="11"/>
+      <w:bookmarkEnd w:id="10"/>
     </w:p>
     <w:p/>
     <w:p>
@@ -7415,7 +8237,7 @@
           <w:color w:val="auto"/>
         </w:rPr>
       </w:pPr>
-      <w:bookmarkStart w:id="12" w:name="_Toc150337882"/>
+      <w:bookmarkStart w:id="11" w:name="_Toc150337882"/>
       <w:r>
         <w:rPr>
           <w:color w:val="auto"/>
@@ -7429,7 +8251,7 @@
         <w:tab/>
         <w:t>Background to the Study</w:t>
       </w:r>
-      <w:bookmarkEnd w:id="12"/>
+      <w:bookmarkEnd w:id="11"/>
     </w:p>
     <w:p/>
     <w:p>
@@ -7641,7 +8463,7 @@
           <w:color w:val="auto"/>
         </w:rPr>
       </w:pPr>
-      <w:bookmarkStart w:id="13" w:name="_Toc150337883"/>
+      <w:bookmarkStart w:id="12" w:name="_Toc150337883"/>
       <w:r>
         <w:rPr>
           <w:color w:val="auto"/>
@@ -7655,7 +8477,7 @@
         <w:tab/>
         <w:t>Motivation</w:t>
       </w:r>
-      <w:bookmarkEnd w:id="13"/>
+      <w:bookmarkEnd w:id="12"/>
     </w:p>
     <w:p/>
     <w:p>
@@ -7749,7 +8571,7 @@
           <w:color w:val="auto"/>
         </w:rPr>
       </w:pPr>
-      <w:bookmarkStart w:id="14" w:name="_Toc150337884"/>
+      <w:bookmarkStart w:id="13" w:name="_Toc150337884"/>
       <w:r>
         <w:rPr>
           <w:color w:val="auto"/>
@@ -7764,7 +8586,7 @@
         <w:tab/>
         <w:t>Objectives</w:t>
       </w:r>
-      <w:bookmarkEnd w:id="14"/>
+      <w:bookmarkEnd w:id="13"/>
     </w:p>
     <w:p/>
     <w:p>
@@ -7934,7 +8756,7 @@
           <w:color w:val="auto"/>
         </w:rPr>
       </w:pPr>
-      <w:bookmarkStart w:id="15" w:name="_Toc150337885"/>
+      <w:bookmarkStart w:id="14" w:name="_Toc150337885"/>
       <w:r>
         <w:rPr>
           <w:color w:val="auto"/>
@@ -7948,7 +8770,7 @@
         <w:tab/>
         <w:t>Definition of Terms</w:t>
       </w:r>
-      <w:bookmarkEnd w:id="15"/>
+      <w:bookmarkEnd w:id="14"/>
     </w:p>
     <w:p/>
     <w:p>
@@ -8490,16 +9312,45 @@
     <w:p>
       <w:pPr>
         <w:pStyle w:val="Heading1"/>
+        <w:jc w:val="center"/>
         <w:rPr>
           <w:color w:val="auto"/>
         </w:rPr>
       </w:pPr>
-      <w:bookmarkStart w:id="16" w:name="_Toc150337886"/>
-      <w:r>
-        <w:rPr>
+      <w:bookmarkStart w:id="15" w:name="_Toc150337886"/>
+      <w:r>
+        <w:rPr>
+          <w:rFonts w:ascii="Times New Roman" w:hAnsi="Times New Roman" w:cs="Times New Roman"/>
           <w:color w:val="auto"/>
         </w:rPr>
         <w:lastRenderedPageBreak/>
+        <w:t>CHAPTER</w:t>
+      </w:r>
+      <w:r>
+        <w:rPr>
+          <w:rFonts w:ascii="Times New Roman" w:hAnsi="Times New Roman" w:cs="Times New Roman"/>
+        </w:rPr>
+        <w:t xml:space="preserve"> </w:t>
+      </w:r>
+      <w:r>
+        <w:rPr>
+          <w:rFonts w:ascii="Times New Roman" w:hAnsi="Times New Roman" w:cs="Times New Roman"/>
+          <w:color w:val="auto"/>
+        </w:rPr>
+        <w:t>TWO</w:t>
+      </w:r>
+    </w:p>
+    <w:p>
+      <w:pPr>
+        <w:pStyle w:val="Heading1"/>
+        <w:rPr>
+          <w:color w:val="auto"/>
+        </w:rPr>
+      </w:pPr>
+      <w:r>
+        <w:rPr>
+          <w:color w:val="auto"/>
+        </w:rPr>
         <w:t>2.0</w:t>
       </w:r>
       <w:r>
@@ -8509,7 +9360,7 @@
         <w:tab/>
         <w:t>LITERATURE REVIEW</w:t>
       </w:r>
-      <w:bookmarkEnd w:id="16"/>
+      <w:bookmarkEnd w:id="15"/>
     </w:p>
     <w:p/>
     <w:p>
@@ -8637,7 +9488,6 @@
           <w:sz w:val="24"/>
           <w:szCs w:val="24"/>
         </w:rPr>
-        <w:lastRenderedPageBreak/>
         <w:t>Validation and Accuracy</w:t>
       </w:r>
     </w:p>
@@ -8792,22 +9642,52 @@
           <w:sz w:val="26"/>
           <w:szCs w:val="26"/>
         </w:rPr>
+        <w:lastRenderedPageBreak/>
         <w:br w:type="page"/>
       </w:r>
     </w:p>
     <w:p>
       <w:pPr>
         <w:pStyle w:val="Heading1"/>
+        <w:jc w:val="center"/>
         <w:rPr>
           <w:color w:val="auto"/>
         </w:rPr>
       </w:pPr>
-      <w:bookmarkStart w:id="17" w:name="_Toc150337887"/>
-      <w:r>
-        <w:rPr>
+      <w:bookmarkStart w:id="16" w:name="_Toc150337887"/>
+      <w:r>
+        <w:rPr>
+          <w:rFonts w:ascii="Times New Roman" w:hAnsi="Times New Roman" w:cs="Times New Roman"/>
           <w:color w:val="auto"/>
         </w:rPr>
         <w:lastRenderedPageBreak/>
+        <w:t>CHAPTER</w:t>
+      </w:r>
+      <w:r>
+        <w:rPr>
+          <w:rFonts w:ascii="Times New Roman" w:hAnsi="Times New Roman" w:cs="Times New Roman"/>
+        </w:rPr>
+        <w:t xml:space="preserve"> </w:t>
+      </w:r>
+      <w:r>
+        <w:rPr>
+          <w:rFonts w:ascii="Times New Roman" w:hAnsi="Times New Roman" w:cs="Times New Roman"/>
+          <w:color w:val="auto"/>
+        </w:rPr>
+        <w:t>THREE</w:t>
+      </w:r>
+    </w:p>
+    <w:p>
+      <w:pPr>
+        <w:pStyle w:val="Heading1"/>
+        <w:rPr>
+          <w:color w:val="auto"/>
+        </w:rPr>
+      </w:pPr>
+      <w:r>
+        <w:rPr>
+          <w:color w:val="auto"/>
+        </w:rPr>
         <w:t>3.0</w:t>
       </w:r>
       <w:r>
@@ -8822,7 +9702,7 @@
         </w:rPr>
         <w:t>METHODOLOGY</w:t>
       </w:r>
-      <w:bookmarkEnd w:id="17"/>
+      <w:bookmarkEnd w:id="16"/>
     </w:p>
     <w:p>
       <w:pPr>
@@ -9120,7 +10000,7 @@
           <w:color w:val="auto"/>
         </w:rPr>
       </w:pPr>
-      <w:bookmarkStart w:id="18" w:name="_Toc150337888"/>
+      <w:bookmarkStart w:id="17" w:name="_Toc150337888"/>
       <w:r>
         <w:rPr>
           <w:color w:val="auto"/>
@@ -9134,7 +10014,7 @@
         <w:tab/>
         <w:t>Euler Method</w:t>
       </w:r>
-      <w:bookmarkEnd w:id="18"/>
+      <w:bookmarkEnd w:id="17"/>
       <w:r>
         <w:rPr>
           <w:color w:val="auto"/>
@@ -9248,6 +10128,7 @@
           <w:szCs w:val="24"/>
           <w:u w:val="single"/>
         </w:rPr>
+        <w:lastRenderedPageBreak/>
         <w:t>Discretization</w:t>
       </w:r>
       <w:r>
@@ -9276,7 +10157,6 @@
           <w:szCs w:val="24"/>
           <w:u w:val="single"/>
         </w:rPr>
-        <w:lastRenderedPageBreak/>
         <w:t>Iterative Process</w:t>
       </w:r>
       <w:r>
@@ -9821,7 +10701,7 @@
           <w:color w:val="auto"/>
         </w:rPr>
       </w:pPr>
-      <w:bookmarkStart w:id="19" w:name="_Toc150337889"/>
+      <w:bookmarkStart w:id="18" w:name="_Toc150337889"/>
       <w:r>
         <w:rPr>
           <w:color w:val="auto"/>
@@ -9836,7 +10716,7 @@
         <w:tab/>
         <w:t>Runge-kutta Method</w:t>
       </w:r>
-      <w:bookmarkEnd w:id="19"/>
+      <w:bookmarkEnd w:id="18"/>
     </w:p>
     <w:p>
       <w:pPr>
@@ -11157,16 +12037,39 @@
     <w:p>
       <w:pPr>
         <w:pStyle w:val="Heading1"/>
+        <w:jc w:val="center"/>
         <w:rPr>
           <w:color w:val="auto"/>
         </w:rPr>
       </w:pPr>
-      <w:bookmarkStart w:id="20" w:name="_Toc150337890"/>
-      <w:r>
-        <w:rPr>
+      <w:bookmarkStart w:id="19" w:name="_Toc150337890"/>
+      <w:r>
+        <w:rPr>
+          <w:rFonts w:ascii="Times New Roman" w:hAnsi="Times New Roman" w:cs="Times New Roman"/>
           <w:color w:val="auto"/>
         </w:rPr>
         <w:lastRenderedPageBreak/>
+        <w:t>CHAPTER</w:t>
+      </w:r>
+      <w:r>
+        <w:rPr>
+          <w:rFonts w:ascii="Times New Roman" w:hAnsi="Times New Roman" w:cs="Times New Roman"/>
+          <w:color w:val="auto"/>
+        </w:rPr>
+        <w:t xml:space="preserve"> FOUR</w:t>
+      </w:r>
+    </w:p>
+    <w:p>
+      <w:pPr>
+        <w:pStyle w:val="Heading1"/>
+        <w:rPr>
+          <w:color w:val="auto"/>
+        </w:rPr>
+      </w:pPr>
+      <w:r>
+        <w:rPr>
+          <w:color w:val="auto"/>
+        </w:rPr>
         <w:t>4.0</w:t>
       </w:r>
       <w:r>
@@ -11176,7 +12079,7 @@
         <w:tab/>
         <w:t>APPLICATIONS</w:t>
       </w:r>
-      <w:bookmarkEnd w:id="20"/>
+      <w:bookmarkEnd w:id="19"/>
     </w:p>
     <w:p>
       <w:pPr>
@@ -11185,7 +12088,7 @@
           <w:color w:val="auto"/>
         </w:rPr>
       </w:pPr>
-      <w:bookmarkStart w:id="21" w:name="_Toc150337891"/>
+      <w:bookmarkStart w:id="20" w:name="_Toc150337891"/>
       <w:r>
         <w:rPr>
           <w:color w:val="auto"/>
@@ -11199,41 +12102,41 @@
         <w:tab/>
         <w:t>Illustrative Examples</w:t>
       </w:r>
+      <w:bookmarkEnd w:id="20"/>
+    </w:p>
+    <w:p>
+      <w:pPr>
+        <w:pStyle w:val="Heading3"/>
+        <w:rPr>
+          <w:color w:val="auto"/>
+        </w:rPr>
+      </w:pPr>
+      <w:bookmarkStart w:id="21" w:name="_Toc150337892"/>
+      <w:r>
+        <w:rPr>
+          <w:color w:val="auto"/>
+        </w:rPr>
+        <w:t>4.1</w:t>
+      </w:r>
+      <w:r>
+        <w:rPr>
+          <w:color w:val="auto"/>
+        </w:rPr>
+        <w:t>.1</w:t>
+      </w:r>
+      <w:r>
+        <w:rPr>
+          <w:color w:val="auto"/>
+        </w:rPr>
+        <w:tab/>
+      </w:r>
+      <w:r>
+        <w:rPr>
+          <w:color w:val="auto"/>
+        </w:rPr>
+        <w:t>Euler Method (Example)</w:t>
+      </w:r>
       <w:bookmarkEnd w:id="21"/>
-    </w:p>
-    <w:p>
-      <w:pPr>
-        <w:pStyle w:val="Heading3"/>
-        <w:rPr>
-          <w:color w:val="auto"/>
-        </w:rPr>
-      </w:pPr>
-      <w:bookmarkStart w:id="22" w:name="_Toc150337892"/>
-      <w:r>
-        <w:rPr>
-          <w:color w:val="auto"/>
-        </w:rPr>
-        <w:t>4.1</w:t>
-      </w:r>
-      <w:r>
-        <w:rPr>
-          <w:color w:val="auto"/>
-        </w:rPr>
-        <w:t>.1</w:t>
-      </w:r>
-      <w:r>
-        <w:rPr>
-          <w:color w:val="auto"/>
-        </w:rPr>
-        <w:tab/>
-      </w:r>
-      <w:r>
-        <w:rPr>
-          <w:color w:val="auto"/>
-        </w:rPr>
-        <w:t>Euler Method (Example)</w:t>
-      </w:r>
-      <w:bookmarkEnd w:id="22"/>
     </w:p>
     <w:p/>
     <w:p>
@@ -15154,7 +16057,6 @@
           <w:sz w:val="24"/>
           <w:szCs w:val="24"/>
         </w:rPr>
-        <w:lastRenderedPageBreak/>
         <w:t xml:space="preserve">Calculate </w:t>
       </w:r>
       <m:oMath>
@@ -16508,6 +17410,7 @@
           <w:sz w:val="24"/>
           <w:szCs w:val="24"/>
         </w:rPr>
+        <w:lastRenderedPageBreak/>
         <w:t xml:space="preserve">Calculate </w:t>
       </w:r>
       <m:oMath>
@@ -16572,7 +17475,6 @@
               <w:sz w:val="24"/>
               <w:szCs w:val="24"/>
             </w:rPr>
-            <w:lastRenderedPageBreak/>
             <m:t>k</m:t>
           </m:r>
           <m:r>
@@ -19209,6 +20111,7 @@
               <w:sz w:val="24"/>
               <w:szCs w:val="24"/>
             </w:rPr>
+            <w:lastRenderedPageBreak/>
             <m:t xml:space="preserve">y1  = </m:t>
           </m:r>
           <m:sSub>
@@ -19346,7 +20249,6 @@
               <w:sz w:val="24"/>
               <w:szCs w:val="24"/>
             </w:rPr>
-            <w:lastRenderedPageBreak/>
             <m:t>= 1 +</m:t>
           </m:r>
           <m:f>
@@ -20974,6 +21876,7 @@
               <w:sz w:val="24"/>
               <w:szCs w:val="24"/>
             </w:rPr>
+            <w:lastRenderedPageBreak/>
             <m:t>k3  = 0.1</m:t>
           </m:r>
           <m:r>
@@ -21175,7 +22078,6 @@
               <w:sz w:val="24"/>
               <w:szCs w:val="24"/>
             </w:rPr>
-            <w:lastRenderedPageBreak/>
             <m:t>l3   = 0.2</m:t>
           </m:r>
           <m:r>
@@ -22776,6 +23678,7 @@
           <w:sz w:val="24"/>
           <w:szCs w:val="24"/>
         </w:rPr>
+        <w:lastRenderedPageBreak/>
         <w:t xml:space="preserve">In conclusion while solving using </w:t>
       </w:r>
       <w:r>
@@ -22919,7 +23822,7 @@
           <w:color w:val="auto"/>
         </w:rPr>
       </w:pPr>
-      <w:bookmarkStart w:id="23" w:name="_Toc150337893"/>
+      <w:bookmarkStart w:id="22" w:name="_Toc150337893"/>
       <w:r>
         <w:rPr>
           <w:color w:val="auto"/>
@@ -22951,7 +23854,7 @@
         </w:rPr>
         <w:t>Runge-Kutta Method (Example)</w:t>
       </w:r>
-      <w:bookmarkEnd w:id="23"/>
+      <w:bookmarkEnd w:id="22"/>
     </w:p>
     <w:p/>
     <w:p>
@@ -30864,7 +31767,7 @@
             <w:sz w:val="24"/>
             <w:szCs w:val="24"/>
           </w:rPr>
-          <m:t>t = 0.1</m:t>
+          <m:t xml:space="preserve"> = 0.1</m:t>
         </m:r>
       </m:oMath>
       <w:r>
@@ -33360,16 +34263,39 @@
     <w:p>
       <w:pPr>
         <w:pStyle w:val="Heading1"/>
+        <w:jc w:val="center"/>
         <w:rPr>
           <w:color w:val="auto"/>
         </w:rPr>
       </w:pPr>
-      <w:bookmarkStart w:id="24" w:name="_Toc150337894"/>
-      <w:r>
-        <w:rPr>
+      <w:bookmarkStart w:id="23" w:name="_Toc150337894"/>
+      <w:r>
+        <w:rPr>
+          <w:rFonts w:ascii="Times New Roman" w:hAnsi="Times New Roman" w:cs="Times New Roman"/>
           <w:color w:val="auto"/>
         </w:rPr>
         <w:lastRenderedPageBreak/>
+        <w:t>CHAPTER</w:t>
+      </w:r>
+      <w:r>
+        <w:rPr>
+          <w:rFonts w:ascii="Times New Roman" w:hAnsi="Times New Roman" w:cs="Times New Roman"/>
+          <w:color w:val="auto"/>
+        </w:rPr>
+        <w:t xml:space="preserve"> FIVE</w:t>
+      </w:r>
+    </w:p>
+    <w:p>
+      <w:pPr>
+        <w:pStyle w:val="Heading1"/>
+        <w:rPr>
+          <w:color w:val="auto"/>
+        </w:rPr>
+      </w:pPr>
+      <w:r>
+        <w:rPr>
+          <w:color w:val="auto"/>
+        </w:rPr>
         <w:t>5.0</w:t>
       </w:r>
       <w:r>
@@ -33379,7 +34305,7 @@
         <w:tab/>
         <w:t>CONCLUSION AND RECOMMENDATIONS</w:t>
       </w:r>
-      <w:bookmarkEnd w:id="24"/>
+      <w:bookmarkEnd w:id="23"/>
     </w:p>
     <w:p>
       <w:pPr>
@@ -33388,7 +34314,7 @@
           <w:color w:val="auto"/>
         </w:rPr>
       </w:pPr>
-      <w:bookmarkStart w:id="25" w:name="_Toc150337895"/>
+      <w:bookmarkStart w:id="24" w:name="_Toc150337895"/>
       <w:r>
         <w:rPr>
           <w:color w:val="auto"/>
@@ -33402,7 +34328,7 @@
         <w:tab/>
         <w:t>Conclusion</w:t>
       </w:r>
-      <w:bookmarkEnd w:id="25"/>
+      <w:bookmarkEnd w:id="24"/>
     </w:p>
     <w:p/>
     <w:p>
@@ -33558,7 +34484,7 @@
           <w:szCs w:val="26"/>
         </w:rPr>
       </w:pPr>
-      <w:bookmarkStart w:id="26" w:name="_Toc144706277"/>
+      <w:bookmarkStart w:id="25" w:name="_Toc144706277"/>
       <w:r>
         <w:br w:type="page"/>
       </w:r>
@@ -33570,7 +34496,7 @@
           <w:color w:val="auto"/>
         </w:rPr>
       </w:pPr>
-      <w:bookmarkStart w:id="27" w:name="_Toc150337896"/>
+      <w:bookmarkStart w:id="26" w:name="_Toc150337896"/>
       <w:r>
         <w:rPr>
           <w:color w:val="auto"/>
@@ -33585,8 +34511,8 @@
         <w:tab/>
         <w:t>Recommendation</w:t>
       </w:r>
+      <w:bookmarkEnd w:id="25"/>
       <w:bookmarkEnd w:id="26"/>
-      <w:bookmarkEnd w:id="27"/>
     </w:p>
     <w:p/>
     <w:p>
@@ -33611,26 +34537,10 @@
       <w:r>
         <w:rPr>
           <w:rFonts w:ascii="Times New Roman" w:hAnsi="Times New Roman" w:cs="Times New Roman"/>
-          <w:spacing w:val="-23"/>
-          <w:sz w:val="24"/>
-          <w:szCs w:val="24"/>
-        </w:rPr>
-        <w:t xml:space="preserve"> </w:t>
-      </w:r>
-      <w:r>
-        <w:rPr>
-          <w:rStyle w:val="BodyTextChar"/>
-        </w:rPr>
-        <w:t>recommend</w:t>
-      </w:r>
-      <w:r>
-        <w:rPr>
-          <w:rFonts w:ascii="Times New Roman" w:hAnsi="Times New Roman" w:cs="Times New Roman"/>
-          <w:spacing w:val="-23"/>
-          <w:sz w:val="24"/>
-          <w:szCs w:val="24"/>
-        </w:rPr>
-        <w:t xml:space="preserve"> </w:t>
+          <w:sz w:val="24"/>
+          <w:szCs w:val="24"/>
+        </w:rPr>
+        <w:t xml:space="preserve"> recommend </w:t>
       </w:r>
       <w:r>
         <w:rPr>
@@ -33806,9 +34716,9 @@
           <w:sz w:val="24"/>
         </w:rPr>
       </w:pPr>
-      <w:bookmarkStart w:id="28" w:name="_Toc148324657"/>
-      <w:bookmarkStart w:id="29" w:name="_Toc149560411"/>
-      <w:bookmarkStart w:id="30" w:name="_Toc150337897"/>
+      <w:bookmarkStart w:id="27" w:name="_Toc148324657"/>
+      <w:bookmarkStart w:id="28" w:name="_Toc149560411"/>
+      <w:bookmarkStart w:id="29" w:name="_Toc150337897"/>
       <w:r>
         <w:rPr>
           <w:color w:val="auto"/>
@@ -33816,9 +34726,9 @@
         <w:lastRenderedPageBreak/>
         <w:t>REFERENCES</w:t>
       </w:r>
+      <w:bookmarkEnd w:id="27"/>
       <w:bookmarkEnd w:id="28"/>
       <w:bookmarkEnd w:id="29"/>
-      <w:bookmarkEnd w:id="30"/>
     </w:p>
     <w:p>
       <w:pPr>
@@ -33864,7 +34774,87 @@
           <w:sz w:val="24"/>
           <w:szCs w:val="24"/>
         </w:rPr>
-        <w:t xml:space="preserve"> Petzold, L. R. (1998). "Computer Methods for Ordinary Differential Equations and Differential-Algebraic Equations." SIAM.</w:t>
+        <w:t xml:space="preserve"> Petzold, L. R. (1998). Computer Methods for Ordinary Differential Equations and Differential-Algebraic Equations</w:t>
+      </w:r>
+      <w:r>
+        <w:rPr>
+          <w:rFonts w:ascii="Times New Roman" w:hAnsi="Times New Roman" w:cs="Times New Roman"/>
+          <w:sz w:val="24"/>
+          <w:szCs w:val="24"/>
+        </w:rPr>
+        <w:t>,</w:t>
+      </w:r>
+      <w:r>
+        <w:rPr>
+          <w:rFonts w:ascii="Times New Roman" w:hAnsi="Times New Roman" w:cs="Times New Roman"/>
+          <w:sz w:val="24"/>
+          <w:szCs w:val="24"/>
+        </w:rPr>
+        <w:t xml:space="preserve"> </w:t>
+      </w:r>
+      <w:r>
+        <w:rPr>
+          <w:rFonts w:ascii="Times New Roman" w:hAnsi="Times New Roman" w:cs="Times New Roman"/>
+          <w:sz w:val="24"/>
+          <w:szCs w:val="24"/>
+        </w:rPr>
+        <w:t>S</w:t>
+      </w:r>
+      <w:r>
+        <w:rPr>
+          <w:rFonts w:ascii="Times New Roman" w:hAnsi="Times New Roman" w:cs="Times New Roman"/>
+          <w:sz w:val="24"/>
+          <w:szCs w:val="24"/>
+        </w:rPr>
+        <w:t xml:space="preserve">ociety for </w:t>
+      </w:r>
+      <w:r>
+        <w:rPr>
+          <w:rFonts w:ascii="Times New Roman" w:hAnsi="Times New Roman" w:cs="Times New Roman"/>
+          <w:sz w:val="24"/>
+          <w:szCs w:val="24"/>
+        </w:rPr>
+        <w:t>I</w:t>
+      </w:r>
+      <w:r>
+        <w:rPr>
+          <w:rFonts w:ascii="Times New Roman" w:hAnsi="Times New Roman" w:cs="Times New Roman"/>
+          <w:sz w:val="24"/>
+          <w:szCs w:val="24"/>
+        </w:rPr>
+        <w:t xml:space="preserve">ndustrial and </w:t>
+      </w:r>
+      <w:r>
+        <w:rPr>
+          <w:rFonts w:ascii="Times New Roman" w:hAnsi="Times New Roman" w:cs="Times New Roman"/>
+          <w:sz w:val="24"/>
+          <w:szCs w:val="24"/>
+        </w:rPr>
+        <w:t>A</w:t>
+      </w:r>
+      <w:r>
+        <w:rPr>
+          <w:rFonts w:ascii="Times New Roman" w:hAnsi="Times New Roman" w:cs="Times New Roman"/>
+          <w:sz w:val="24"/>
+          <w:szCs w:val="24"/>
+        </w:rPr>
+        <w:t xml:space="preserve">pplied </w:t>
+      </w:r>
+      <w:r>
+        <w:rPr>
+          <w:rFonts w:ascii="Times New Roman" w:hAnsi="Times New Roman" w:cs="Times New Roman"/>
+          <w:sz w:val="24"/>
+          <w:szCs w:val="24"/>
+        </w:rPr>
+        <w:t>M</w:t>
+      </w:r>
+      <w:r>
+        <w:rPr>
+          <w:rFonts w:ascii="Times New Roman" w:hAnsi="Times New Roman" w:cs="Times New Roman"/>
+          <w:sz w:val="24"/>
+          <w:szCs w:val="24"/>
+        </w:rPr>
+        <w:t>athematics (SIAM)</w:t>
       </w:r>
       <w:r>
         <w:rPr>
@@ -33935,7 +34925,40 @@
           <w:sz w:val="24"/>
           <w:szCs w:val="24"/>
         </w:rPr>
-        <w:t xml:space="preserve"> Faires, J. D. (2016). "Numerical Analysis." Cengage Learning</w:t>
+        <w:t xml:space="preserve"> Faires, J. D. (2016). Numerical Analysis</w:t>
+      </w:r>
+      <w:r>
+        <w:rPr>
+          <w:rFonts w:ascii="Times New Roman" w:hAnsi="Times New Roman" w:cs="Times New Roman"/>
+          <w:sz w:val="24"/>
+          <w:szCs w:val="24"/>
+        </w:rPr>
+        <w:t xml:space="preserve"> (3</w:t>
+      </w:r>
+      <w:r>
+        <w:rPr>
+          <w:rFonts w:ascii="Times New Roman" w:hAnsi="Times New Roman" w:cs="Times New Roman"/>
+          <w:sz w:val="24"/>
+          <w:szCs w:val="24"/>
+          <w:vertAlign w:val="superscript"/>
+        </w:rPr>
+        <w:t>rd</w:t>
+      </w:r>
+      <w:r>
+        <w:rPr>
+          <w:rFonts w:ascii="Times New Roman" w:hAnsi="Times New Roman" w:cs="Times New Roman"/>
+          <w:sz w:val="24"/>
+          <w:szCs w:val="24"/>
+        </w:rPr>
+        <w:t xml:space="preserve"> edition),</w:t>
+      </w:r>
+      <w:r>
+        <w:rPr>
+          <w:rFonts w:ascii="Times New Roman" w:hAnsi="Times New Roman" w:cs="Times New Roman"/>
+          <w:sz w:val="24"/>
+          <w:szCs w:val="24"/>
+        </w:rPr>
+        <w:t xml:space="preserve"> Cengage Learning</w:t>
       </w:r>
       <w:r>
         <w:rPr>
@@ -34022,7 +35045,41 @@
           <w:sz w:val="24"/>
           <w:szCs w:val="24"/>
         </w:rPr>
-        <w:t>Butcher, J. C. (2008). "Numerical Methods for Ordinary Differential Equations." John Wiley &amp; Sons</w:t>
+        <w:t>Butcher, J. C. (2008). Numerical Methods for Ordinary Differential Equations</w:t>
+      </w:r>
+      <w:r>
+        <w:rPr>
+          <w:rFonts w:ascii="Times New Roman" w:hAnsi="Times New Roman" w:cs="Times New Roman"/>
+          <w:sz w:val="24"/>
+          <w:szCs w:val="24"/>
+        </w:rPr>
+        <w:t>,</w:t>
+      </w:r>
+      <w:r>
+        <w:rPr>
+          <w:rFonts w:ascii="Times New Roman" w:hAnsi="Times New Roman" w:cs="Times New Roman"/>
+          <w:sz w:val="24"/>
+          <w:szCs w:val="24"/>
+        </w:rPr>
+        <w:t xml:space="preserve"> John Wiley </w:t>
+      </w:r>
+      <w:r>
+        <w:rPr>
+          <w:rFonts w:ascii="Times New Roman" w:hAnsi="Times New Roman" w:cs="Times New Roman"/>
+          <w:sz w:val="24"/>
+          <w:szCs w:val="24"/>
+        </w:rPr>
+        <w:t>and</w:t>
+      </w:r>
+      <w:bookmarkStart w:id="30" w:name="_GoBack"/>
+      <w:bookmarkEnd w:id="30"/>
+      <w:r>
+        <w:rPr>
+          <w:rFonts w:ascii="Times New Roman" w:hAnsi="Times New Roman" w:cs="Times New Roman"/>
+          <w:sz w:val="24"/>
+          <w:szCs w:val="24"/>
+        </w:rPr>
+        <w:t xml:space="preserve"> Sons</w:t>
       </w:r>
       <w:r>
         <w:rPr>
@@ -34117,7 +35174,23 @@
           <w:sz w:val="24"/>
           <w:szCs w:val="24"/>
         </w:rPr>
-        <w:t xml:space="preserve"> Wanner, G. (2002). "Solving Ordinary Differential Equations II: Stiff and Differential-Algebraic Problems." Springer</w:t>
+        <w:t xml:space="preserve"> Wanner, G. (2002). Solving Ordinary Differential Equations II: Stiff and Differential-Algebraic Problems</w:t>
+      </w:r>
+      <w:r>
+        <w:rPr>
+          <w:rFonts w:ascii="Times New Roman" w:hAnsi="Times New Roman" w:cs="Times New Roman"/>
+          <w:sz w:val="24"/>
+          <w:szCs w:val="24"/>
+        </w:rPr>
+        <w:t xml:space="preserve">, </w:t>
+      </w:r>
+      <w:r>
+        <w:rPr>
+          <w:rFonts w:ascii="Times New Roman" w:hAnsi="Times New Roman" w:cs="Times New Roman"/>
+          <w:sz w:val="24"/>
+          <w:szCs w:val="24"/>
+        </w:rPr>
+        <w:t>Springer</w:t>
       </w:r>
       <w:r>
         <w:rPr>
@@ -34196,7 +35269,39 @@
           <w:sz w:val="24"/>
           <w:szCs w:val="24"/>
         </w:rPr>
-        <w:t>Lambert, J. D. (1973). "Computational Methods in Ordinary Differential Equations." John Wiley &amp; Sons</w:t>
+        <w:t>Lambert, J. D. (1973). Computational Methods in Ordinary Differential Equations</w:t>
+      </w:r>
+      <w:r>
+        <w:rPr>
+          <w:rFonts w:ascii="Times New Roman" w:hAnsi="Times New Roman" w:cs="Times New Roman"/>
+          <w:sz w:val="24"/>
+          <w:szCs w:val="24"/>
+        </w:rPr>
+        <w:t xml:space="preserve"> (volume_2),</w:t>
+      </w:r>
+      <w:r>
+        <w:rPr>
+          <w:rFonts w:ascii="Times New Roman" w:hAnsi="Times New Roman" w:cs="Times New Roman"/>
+          <w:sz w:val="24"/>
+          <w:szCs w:val="24"/>
+        </w:rPr>
+        <w:t xml:space="preserve"> John Wiley </w:t>
+      </w:r>
+      <w:r>
+        <w:rPr>
+          <w:rFonts w:ascii="Times New Roman" w:hAnsi="Times New Roman" w:cs="Times New Roman"/>
+          <w:sz w:val="24"/>
+          <w:szCs w:val="24"/>
+        </w:rPr>
+        <w:t>and</w:t>
+      </w:r>
+      <w:r>
+        <w:rPr>
+          <w:rFonts w:ascii="Times New Roman" w:hAnsi="Times New Roman" w:cs="Times New Roman"/>
+          <w:sz w:val="24"/>
+          <w:szCs w:val="24"/>
+        </w:rPr>
+        <w:t xml:space="preserve"> Sons</w:t>
       </w:r>
       <w:r>
         <w:rPr>
@@ -34283,7 +35388,23 @@
           <w:sz w:val="24"/>
           <w:szCs w:val="24"/>
         </w:rPr>
-        <w:t xml:space="preserve"> Bulirsch, R. (2002). "Introduction to Numerical Analysis." Springer</w:t>
+        <w:t xml:space="preserve"> Bulirsch, R. (2002). Introduction to Numerical Analysis</w:t>
+      </w:r>
+      <w:r>
+        <w:rPr>
+          <w:rFonts w:ascii="Times New Roman" w:hAnsi="Times New Roman" w:cs="Times New Roman"/>
+          <w:sz w:val="24"/>
+          <w:szCs w:val="24"/>
+        </w:rPr>
+        <w:t>,</w:t>
+      </w:r>
+      <w:r>
+        <w:rPr>
+          <w:rFonts w:ascii="Times New Roman" w:hAnsi="Times New Roman" w:cs="Times New Roman"/>
+          <w:sz w:val="24"/>
+          <w:szCs w:val="24"/>
+        </w:rPr>
+        <w:t xml:space="preserve"> Springer</w:t>
       </w:r>
       <w:r>
         <w:rPr>
@@ -34342,7 +35463,7 @@
     <w:sectPr>
       <w:pgSz w:w="12240" w:h="15840"/>
       <w:pgMar w:top="1440" w:right="1440" w:bottom="1440" w:left="1440" w:header="720" w:footer="720" w:gutter="0"/>
-      <w:pgNumType w:start="1"/>
+      <w:pgNumType w:start="3"/>
       <w:cols w:space="720"/>
       <w:docGrid w:linePitch="360"/>
     </w:sectPr>
@@ -34409,7 +35530,7 @@
           <w:rPr>
             <w:noProof/>
           </w:rPr>
-          <w:t>23</w:t>
+          <w:t>27</w:t>
         </w:r>
         <w:r>
           <w:rPr>
@@ -36606,7 +37727,6 @@
     <w:basedOn w:val="Heading1"/>
     <w:next w:val="Normal"/>
     <w:uiPriority w:val="39"/>
-    <w:semiHidden/>
     <w:unhideWhenUsed/>
     <w:qFormat/>
     <w:rsid w:val="00B81930"/>
@@ -37141,7 +38261,6 @@
     <w:basedOn w:val="Heading1"/>
     <w:next w:val="Normal"/>
     <w:uiPriority w:val="39"/>
-    <w:semiHidden/>
     <w:unhideWhenUsed/>
     <w:qFormat/>
     <w:rsid w:val="00B81930"/>
@@ -37592,7 +38711,7 @@
 </file>
 
 <file path=customXml/itemProps1.xml><?xml version="1.0" encoding="utf-8"?>
-<ds:datastoreItem xmlns:ds="http://schemas.openxmlformats.org/officeDocument/2006/customXml" ds:itemID="{362BB49D-F265-44CC-868B-286932505B38}">
+<ds:datastoreItem xmlns:ds="http://schemas.openxmlformats.org/officeDocument/2006/customXml" ds:itemID="{EEA1D68D-8B0B-4907-8D73-90B20C883CD5}">
   <ds:schemaRefs>
     <ds:schemaRef ds:uri="http://schemas.openxmlformats.org/officeDocument/2006/bibliography"/>
   </ds:schemaRefs>
